--- a/documents/FeedBack.docx
+++ b/documents/FeedBack.docx
@@ -17,307 +17,789 @@
     <w:p>
       <w:pPr>
         <w:pStyle w:val="Body"/>
-        <w:rPr>
-          <w:rFonts w:ascii="Cambria" w:cs="Cambria" w:hAnsi="Cambria" w:eastAsia="Cambria"/>
-        </w:rPr>
-      </w:pPr>
-    </w:p>
-    <w:p>
-      <w:pPr>
-        <w:pStyle w:val="Body"/>
-        <w:rPr>
-          <w:rFonts w:ascii="Cambria" w:cs="Cambria" w:hAnsi="Cambria" w:eastAsia="Cambria"/>
-        </w:rPr>
-      </w:pPr>
+      </w:pPr>
+    </w:p>
+    <w:p>
+      <w:pPr>
+        <w:pStyle w:val="Body"/>
+        <w:rPr>
+          <w:b w:val="1"/>
+          <w:bCs w:val="1"/>
+          <w:sz w:val="26"/>
+          <w:szCs w:val="26"/>
+        </w:rPr>
+      </w:pPr>
+      <w:r>
+        <w:rPr>
+          <w:b w:val="1"/>
+          <w:bCs w:val="1"/>
+          <w:sz w:val="26"/>
+          <w:szCs w:val="26"/>
+          <w:rtl w:val="0"/>
+          <w:lang w:val="en-US"/>
+        </w:rPr>
+        <w:t>Feedback from Sean</w:t>
+      </w:r>
+    </w:p>
+    <w:p>
+      <w:pPr>
+        <w:pStyle w:val="Body"/>
+        <w:rPr>
+          <w:b w:val="1"/>
+          <w:bCs w:val="1"/>
+          <w:sz w:val="26"/>
+          <w:szCs w:val="26"/>
+        </w:rPr>
+      </w:pPr>
+      <w:r>
+        <w:rPr>
+          <w:b w:val="1"/>
+          <w:bCs w:val="1"/>
+          <w:sz w:val="26"/>
+          <w:szCs w:val="26"/>
+          <w:rtl w:val="0"/>
+          <w:lang w:val="en-US"/>
+        </w:rPr>
+        <w:t>Meeting on Nov.2</w:t>
+      </w:r>
     </w:p>
     <w:p>
       <w:pPr>
         <w:pStyle w:val="Heading 2"/>
+        <w:rPr>
+          <w:rFonts w:ascii="Helvetica" w:cs="Helvetica" w:hAnsi="Helvetica" w:eastAsia="Helvetica"/>
+          <w:sz w:val="24"/>
+          <w:szCs w:val="24"/>
+        </w:rPr>
+      </w:pPr>
+      <w:r>
+        <w:rPr>
+          <w:rFonts w:ascii="Helvetica" w:hAnsi="Helvetica"/>
+          <w:sz w:val="24"/>
+          <w:szCs w:val="24"/>
+          <w:rtl w:val="0"/>
+          <w:lang w:val="en-US"/>
+        </w:rPr>
+        <w:t xml:space="preserve">1. Make sure </w:t>
+      </w:r>
+      <w:r>
+        <w:rPr>
+          <w:rFonts w:ascii="Helvetica" w:hAnsi="Helvetica"/>
+          <w:sz w:val="24"/>
+          <w:szCs w:val="24"/>
+          <w:rtl w:val="0"/>
+          <w:lang w:val="en-US"/>
+        </w:rPr>
+        <w:t>your data is clean, well-structured, and complete.</w:t>
+      </w:r>
+    </w:p>
+    <w:p>
+      <w:pPr>
+        <w:pStyle w:val="Body"/>
+        <w:rPr>
+          <w:sz w:val="24"/>
+          <w:szCs w:val="24"/>
+        </w:rPr>
+      </w:pPr>
+      <w:r>
+        <w:rPr>
+          <w:sz w:val="24"/>
+          <w:szCs w:val="24"/>
+          <w:rtl w:val="0"/>
+          <w:lang w:val="en-US"/>
+        </w:rPr>
+        <w:t xml:space="preserve">One of the most important thing is that </w:t>
+      </w:r>
+      <w:r>
+        <w:rPr>
+          <w:sz w:val="24"/>
+          <w:szCs w:val="24"/>
+          <w:rtl w:val="0"/>
+          <w:lang w:val="en-US"/>
+        </w:rPr>
+        <w:t>good data visualization is in the strength of its data, and your will need to understand its relationships, codes, and the mechanics of accessing it.</w:t>
+      </w:r>
+      <w:r>
+        <w:rPr>
+          <w:sz w:val="24"/>
+          <w:szCs w:val="24"/>
+          <w:rtl w:val="0"/>
+        </w:rPr>
+        <w:t> </w:t>
+      </w:r>
+      <w:r>
+        <w:rPr>
+          <w:sz w:val="24"/>
+          <w:szCs w:val="24"/>
+          <w:rtl w:val="0"/>
+          <w:lang w:val="en-US"/>
+        </w:rPr>
+        <w:t>Whether you plan to create your visualization internally or use an external partner, the better organized and more complete your data is, the better your results will be.</w:t>
+      </w:r>
+    </w:p>
+    <w:p>
+      <w:pPr>
+        <w:pStyle w:val="Heading 2"/>
+        <w:rPr>
+          <w:rFonts w:ascii="Helvetica" w:cs="Helvetica" w:hAnsi="Helvetica" w:eastAsia="Helvetica"/>
+          <w:sz w:val="24"/>
+          <w:szCs w:val="24"/>
+        </w:rPr>
+      </w:pPr>
+      <w:r>
+        <w:rPr>
+          <w:rFonts w:ascii="Helvetica" w:hAnsi="Helvetica"/>
+          <w:sz w:val="24"/>
+          <w:szCs w:val="24"/>
+          <w:rtl w:val="0"/>
+          <w:lang w:val="en-US"/>
+        </w:rPr>
+        <w:t xml:space="preserve">2. </w:t>
+      </w:r>
+      <w:r>
+        <w:rPr>
+          <w:rFonts w:ascii="Helvetica" w:hAnsi="Helvetica"/>
+          <w:sz w:val="24"/>
+          <w:szCs w:val="24"/>
+          <w:rtl w:val="0"/>
+          <w:lang w:val="en-US"/>
+        </w:rPr>
+        <w:t>Whether you plan to do your visualization work</w:t>
+      </w:r>
+      <w:r>
+        <w:rPr>
+          <w:rFonts w:ascii="Helvetica" w:hAnsi="Helvetica"/>
+          <w:sz w:val="24"/>
+          <w:szCs w:val="24"/>
+          <w:rtl w:val="0"/>
+          <w:lang w:val="en-US"/>
+        </w:rPr>
+        <w:t xml:space="preserve"> </w:t>
+      </w:r>
+      <w:r>
+        <w:rPr>
+          <w:rFonts w:ascii="Helvetica" w:hAnsi="Helvetica"/>
+          <w:sz w:val="24"/>
+          <w:szCs w:val="24"/>
+          <w:rtl w:val="0"/>
+          <w:lang w:val="en-US"/>
+        </w:rPr>
+        <w:t>with</w:t>
+      </w:r>
+      <w:r>
+        <w:rPr>
+          <w:rFonts w:ascii="Helvetica" w:hAnsi="Helvetica"/>
+          <w:sz w:val="24"/>
+          <w:szCs w:val="24"/>
+          <w:rtl w:val="0"/>
+          <w:lang w:val="en-US"/>
+        </w:rPr>
+        <w:t xml:space="preserve"> your</w:t>
+      </w:r>
+      <w:r>
+        <w:rPr>
+          <w:rFonts w:ascii="Helvetica" w:hAnsi="Helvetica"/>
+          <w:sz w:val="24"/>
+          <w:szCs w:val="24"/>
+          <w:rtl w:val="0"/>
+          <w:lang w:val="en-US"/>
+        </w:rPr>
+        <w:t xml:space="preserve"> partner, the success of your project will depend on how well you define your requirements.</w:t>
+      </w:r>
+    </w:p>
+    <w:p>
+      <w:pPr>
+        <w:pStyle w:val="Body"/>
+        <w:rPr>
+          <w:sz w:val="24"/>
+          <w:szCs w:val="24"/>
+        </w:rPr>
+      </w:pPr>
+      <w:r>
+        <w:rPr>
+          <w:sz w:val="24"/>
+          <w:szCs w:val="24"/>
+          <w:rtl w:val="0"/>
+          <w:lang w:val="en-US"/>
+        </w:rPr>
+        <w:t>Your project</w:t>
+      </w:r>
+      <w:r>
+        <w:rPr>
+          <w:sz w:val="24"/>
+          <w:szCs w:val="24"/>
+          <w:rtl w:val="0"/>
+        </w:rPr>
+        <w:t>’</w:t>
+      </w:r>
+      <w:r>
+        <w:rPr>
+          <w:sz w:val="24"/>
+          <w:szCs w:val="24"/>
+          <w:rtl w:val="0"/>
+          <w:lang w:val="en-US"/>
+        </w:rPr>
+        <w:t>s definition will largely be informed by your data analysis, because what your data reveals will influence how you present it. Identify your target audiences, your goals for each, your organizational and technical requirements, key internal milestones, and set a budget. The more definition</w:t>
+      </w:r>
+      <w:r>
+        <w:rPr>
+          <w:sz w:val="24"/>
+          <w:szCs w:val="24"/>
+          <w:rtl w:val="0"/>
+        </w:rPr>
+        <w:t> </w:t>
+      </w:r>
+      <w:r>
+        <w:rPr>
+          <w:sz w:val="24"/>
+          <w:szCs w:val="24"/>
+          <w:rtl w:val="0"/>
+          <w:lang w:val="en-US"/>
+        </w:rPr>
+        <w:t>you can provide, the easier it will be to develop an effective solution</w:t>
+      </w:r>
+      <w:r>
+        <w:rPr>
+          <w:sz w:val="24"/>
+          <w:szCs w:val="24"/>
+          <w:rtl w:val="0"/>
+          <w:lang w:val="en-US"/>
+        </w:rPr>
+        <w:t xml:space="preserve"> for NBA player visualization</w:t>
+      </w:r>
+      <w:r>
+        <w:rPr>
+          <w:sz w:val="24"/>
+          <w:szCs w:val="24"/>
+          <w:rtl w:val="0"/>
+        </w:rPr>
+        <w:t>.</w:t>
+      </w:r>
+    </w:p>
+    <w:p>
+      <w:pPr>
+        <w:pStyle w:val="Heading 2"/>
+        <w:rPr>
+          <w:rFonts w:ascii="Helvetica" w:cs="Helvetica" w:hAnsi="Helvetica" w:eastAsia="Helvetica"/>
+          <w:sz w:val="24"/>
+          <w:szCs w:val="24"/>
+        </w:rPr>
+      </w:pPr>
+      <w:r>
+        <w:rPr>
+          <w:rFonts w:ascii="Helvetica" w:hAnsi="Helvetica"/>
+          <w:sz w:val="24"/>
+          <w:szCs w:val="24"/>
+          <w:rtl w:val="0"/>
+          <w:lang w:val="en-US"/>
+        </w:rPr>
+        <w:t xml:space="preserve">3. </w:t>
+      </w:r>
+      <w:r>
+        <w:rPr>
+          <w:rFonts w:ascii="Helvetica" w:hAnsi="Helvetica"/>
+          <w:sz w:val="24"/>
+          <w:szCs w:val="24"/>
+          <w:rtl w:val="0"/>
+          <w:lang w:val="en-US"/>
+        </w:rPr>
+        <w:t>You might need to ask specific questions to prompt the reader.</w:t>
+      </w:r>
+    </w:p>
+    <w:p>
+      <w:pPr>
+        <w:pStyle w:val="Body"/>
+        <w:rPr>
+          <w:sz w:val="24"/>
+          <w:szCs w:val="24"/>
+        </w:rPr>
+      </w:pPr>
+      <w:r>
+        <w:rPr>
+          <w:sz w:val="24"/>
+          <w:szCs w:val="24"/>
+          <w:rtl w:val="0"/>
+          <w:lang w:val="en-US"/>
+        </w:rPr>
+        <w:t>Focus on a very specific visualization element and design based on the certain question.</w:t>
+      </w:r>
+    </w:p>
+    <w:p>
+      <w:pPr>
+        <w:pStyle w:val="Heading 2"/>
+        <w:rPr>
+          <w:rFonts w:ascii="Helvetica" w:cs="Helvetica" w:hAnsi="Helvetica" w:eastAsia="Helvetica"/>
+          <w:sz w:val="24"/>
+          <w:szCs w:val="24"/>
+        </w:rPr>
+      </w:pPr>
+      <w:r>
+        <w:rPr>
+          <w:rFonts w:ascii="Helvetica" w:hAnsi="Helvetica"/>
+          <w:sz w:val="24"/>
+          <w:szCs w:val="24"/>
+          <w:rtl w:val="0"/>
+          <w:lang w:val="en-US"/>
+        </w:rPr>
+        <w:t>4. The radar chart can be redesigned</w:t>
+      </w:r>
+    </w:p>
+    <w:p>
+      <w:pPr>
+        <w:pStyle w:val="Body"/>
+        <w:rPr>
+          <w:sz w:val="24"/>
+          <w:szCs w:val="24"/>
+        </w:rPr>
+      </w:pPr>
+      <w:r>
+        <w:rPr>
+          <w:sz w:val="24"/>
+          <w:szCs w:val="24"/>
+          <w:rtl w:val="0"/>
+          <w:lang w:val="en-US"/>
+        </w:rPr>
+        <w:t>B</w:t>
+      </w:r>
+      <w:r>
+        <w:rPr>
+          <w:sz w:val="24"/>
+          <w:szCs w:val="24"/>
+          <w:rtl w:val="0"/>
+          <w:lang w:val="en-US"/>
+        </w:rPr>
+        <w:t xml:space="preserve">y definition there is nothing prohibiting axes representing </w:t>
+      </w:r>
+      <w:r>
+        <w:rPr>
+          <w:sz w:val="24"/>
+          <w:szCs w:val="24"/>
+          <w:rtl w:val="0"/>
+          <w:lang w:val="en-US"/>
+        </w:rPr>
+        <w:t xml:space="preserve">performance of players </w:t>
+      </w:r>
+      <w:r>
+        <w:rPr>
+          <w:sz w:val="24"/>
+          <w:szCs w:val="24"/>
+          <w:rtl w:val="0"/>
+          <w:lang w:val="en-US"/>
+        </w:rPr>
+        <w:t>wildly different scales since they are nominally independent.</w:t>
+      </w:r>
+      <w:r>
+        <w:rPr>
+          <w:sz w:val="24"/>
+          <w:szCs w:val="24"/>
+          <w:rtl w:val="0"/>
+          <w:lang w:val="en-US"/>
+        </w:rPr>
+        <w:t xml:space="preserve"> Also, </w:t>
+      </w:r>
+      <w:r>
+        <w:rPr>
+          <w:sz w:val="24"/>
+          <w:szCs w:val="24"/>
+          <w:rtl w:val="0"/>
+          <w:lang w:val="en-US"/>
+        </w:rPr>
+        <w:t>comparison in radar charts requires conscious thought to mentally project a sort of arc of rotation to map a value from one axis onto another, something we are not particularly adept at.</w:t>
+      </w:r>
+    </w:p>
+    <w:p>
+      <w:pPr>
+        <w:pStyle w:val="Heading 2"/>
+        <w:rPr>
+          <w:rFonts w:ascii="Helvetica" w:cs="Helvetica" w:hAnsi="Helvetica" w:eastAsia="Helvetica"/>
+          <w:sz w:val="24"/>
+          <w:szCs w:val="24"/>
+        </w:rPr>
+      </w:pPr>
+      <w:r>
+        <w:rPr>
+          <w:rFonts w:ascii="Helvetica" w:hAnsi="Helvetica"/>
+          <w:sz w:val="24"/>
+          <w:szCs w:val="24"/>
+          <w:rtl w:val="0"/>
+          <w:lang w:val="en-US"/>
+        </w:rPr>
+        <w:t>5. Do some research about how to make a good timeline</w:t>
+      </w:r>
+    </w:p>
+    <w:p>
+      <w:pPr>
+        <w:pStyle w:val="Body"/>
+        <w:rPr>
+          <w:sz w:val="24"/>
+          <w:szCs w:val="24"/>
+        </w:rPr>
+      </w:pPr>
+      <w:r>
+        <w:rPr>
+          <w:sz w:val="24"/>
+          <w:szCs w:val="24"/>
+          <w:rtl w:val="0"/>
+          <w:lang w:val="en-US"/>
+        </w:rPr>
+        <w:t>Make sure the</w:t>
+      </w:r>
+      <w:r>
+        <w:rPr>
+          <w:sz w:val="24"/>
+          <w:szCs w:val="24"/>
+          <w:rtl w:val="0"/>
+          <w:lang w:val="en-US"/>
+        </w:rPr>
+        <w:t xml:space="preserve"> timeline visualization shows </w:t>
+      </w:r>
+      <w:r>
+        <w:rPr>
+          <w:sz w:val="24"/>
+          <w:szCs w:val="24"/>
+          <w:rtl w:val="0"/>
+          <w:lang w:val="en-US"/>
+        </w:rPr>
+        <w:t xml:space="preserve">how </w:t>
+      </w:r>
+      <w:r>
+        <w:rPr>
+          <w:sz w:val="24"/>
+          <w:szCs w:val="24"/>
+          <w:rtl w:val="0"/>
+          <w:lang w:val="en-US"/>
+        </w:rPr>
+        <w:t xml:space="preserve">activity time intervals </w:t>
+      </w:r>
+      <w:r>
+        <w:rPr>
+          <w:sz w:val="24"/>
+          <w:szCs w:val="24"/>
+          <w:rtl w:val="0"/>
+          <w:lang w:val="en-US"/>
+        </w:rPr>
+        <w:t>or</w:t>
+      </w:r>
+      <w:r>
+        <w:rPr>
+          <w:sz w:val="24"/>
+          <w:szCs w:val="24"/>
+          <w:rtl w:val="0"/>
+          <w:lang w:val="en-US"/>
+        </w:rPr>
+        <w:t xml:space="preserve"> discrete events for a resource set. </w:t>
+      </w:r>
+    </w:p>
+    <w:p>
+      <w:pPr>
+        <w:pStyle w:val="Body"/>
+        <w:rPr>
+          <w:sz w:val="24"/>
+          <w:szCs w:val="24"/>
+        </w:rPr>
+      </w:pPr>
+    </w:p>
+    <w:p>
+      <w:pPr>
+        <w:pStyle w:val="Body"/>
+        <w:rPr>
+          <w:b w:val="1"/>
+          <w:bCs w:val="1"/>
+          <w:sz w:val="26"/>
+          <w:szCs w:val="26"/>
+        </w:rPr>
+      </w:pPr>
+      <w:r>
+        <w:rPr>
+          <w:b w:val="1"/>
+          <w:bCs w:val="1"/>
+          <w:sz w:val="26"/>
+          <w:szCs w:val="26"/>
+          <w:rtl w:val="0"/>
+          <w:lang w:val="en-US"/>
+        </w:rPr>
+        <w:t>Meeting on Nov.9</w:t>
+      </w:r>
+    </w:p>
+    <w:p>
+      <w:pPr>
+        <w:pStyle w:val="Body"/>
+        <w:numPr>
+          <w:ilvl w:val="0"/>
+          <w:numId w:val="2"/>
+        </w:numPr>
+        <w:rPr>
+          <w:sz w:val="24"/>
+          <w:szCs w:val="24"/>
+          <w:lang w:val="en-US"/>
+        </w:rPr>
+      </w:pPr>
+      <w:r>
+        <w:rPr>
+          <w:sz w:val="24"/>
+          <w:szCs w:val="24"/>
+          <w:rtl w:val="0"/>
+          <w:lang w:val="en-US"/>
+        </w:rPr>
+        <w:t>Carefully use radar chart.</w:t>
+      </w:r>
+    </w:p>
+    <w:p>
+      <w:pPr>
+        <w:pStyle w:val="Body"/>
+        <w:numPr>
+          <w:ilvl w:val="0"/>
+          <w:numId w:val="2"/>
+        </w:numPr>
+        <w:rPr>
+          <w:sz w:val="24"/>
+          <w:szCs w:val="24"/>
+          <w:lang w:val="en-US"/>
+        </w:rPr>
+      </w:pPr>
+      <w:r>
+        <w:rPr>
+          <w:sz w:val="24"/>
+          <w:szCs w:val="24"/>
+          <w:rtl w:val="0"/>
+          <w:lang w:val="en-US"/>
+        </w:rPr>
+        <w:t>May use a chart like figure below to visualize performance balance.</w:t>
+      </w:r>
+      <w:r>
+        <w:rPr>
+          <w:sz w:val="24"/>
+          <w:szCs w:val="24"/>
+        </w:rPr>
+        <w:drawing>
+          <wp:anchor distT="152400" distB="152400" distL="152400" distR="152400" simplePos="0" relativeHeight="251659264" behindDoc="0" locked="0" layoutInCell="1" allowOverlap="1">
+            <wp:simplePos x="0" y="0"/>
+            <wp:positionH relativeFrom="margin">
+              <wp:posOffset>989329</wp:posOffset>
+            </wp:positionH>
+            <wp:positionV relativeFrom="line">
+              <wp:posOffset>245268</wp:posOffset>
+            </wp:positionV>
+            <wp:extent cx="1873778" cy="1770634"/>
+            <wp:effectExtent l="0" t="0" r="0" b="0"/>
+            <wp:wrapThrough wrapText="bothSides" distL="152400" distR="152400">
+              <wp:wrapPolygon edited="1">
+                <wp:start x="0" y="0"/>
+                <wp:lineTo x="21600" y="0"/>
+                <wp:lineTo x="21600" y="21600"/>
+                <wp:lineTo x="0" y="21600"/>
+                <wp:lineTo x="0" y="0"/>
+              </wp:wrapPolygon>
+            </wp:wrapThrough>
+            <wp:docPr id="1073741825" name="officeArt object"/>
+            <wp:cNvGraphicFramePr/>
+            <a:graphic xmlns:a="http://schemas.openxmlformats.org/drawingml/2006/main">
+              <a:graphicData uri="http://schemas.openxmlformats.org/drawingml/2006/picture">
+                <pic:pic xmlns:pic="http://schemas.openxmlformats.org/drawingml/2006/picture">
+                  <pic:nvPicPr>
+                    <pic:cNvPr id="1073741825" name="pasted-image.tiff"/>
+                    <pic:cNvPicPr>
+                      <a:picLocks noChangeAspect="1"/>
+                    </pic:cNvPicPr>
+                  </pic:nvPicPr>
+                  <pic:blipFill>
+                    <a:blip r:embed="rId4">
+                      <a:extLst/>
+                    </a:blip>
+                    <a:stretch>
+                      <a:fillRect/>
+                    </a:stretch>
+                  </pic:blipFill>
+                  <pic:spPr>
+                    <a:xfrm>
+                      <a:off x="0" y="0"/>
+                      <a:ext cx="1873778" cy="1770634"/>
+                    </a:xfrm>
+                    <a:prstGeom prst="rect">
+                      <a:avLst/>
+                    </a:prstGeom>
+                    <a:ln w="12700" cap="flat">
+                      <a:noFill/>
+                      <a:miter lim="400000"/>
+                    </a:ln>
+                    <a:effectLst/>
+                  </pic:spPr>
+                </pic:pic>
+              </a:graphicData>
+            </a:graphic>
+          </wp:anchor>
+        </w:drawing>
+      </w:r>
+    </w:p>
+    <w:p>
+      <w:pPr>
+        <w:pStyle w:val="Body"/>
+        <w:rPr>
+          <w:sz w:val="24"/>
+          <w:szCs w:val="24"/>
+        </w:rPr>
+      </w:pPr>
+    </w:p>
+    <w:p>
+      <w:pPr>
+        <w:pStyle w:val="Body"/>
+        <w:rPr>
+          <w:sz w:val="24"/>
+          <w:szCs w:val="24"/>
+        </w:rPr>
+      </w:pPr>
+    </w:p>
+    <w:p>
+      <w:pPr>
+        <w:pStyle w:val="Body"/>
+        <w:rPr>
+          <w:sz w:val="24"/>
+          <w:szCs w:val="24"/>
+        </w:rPr>
+      </w:pPr>
+    </w:p>
+    <w:p>
+      <w:pPr>
+        <w:pStyle w:val="Body"/>
+        <w:rPr>
+          <w:sz w:val="24"/>
+          <w:szCs w:val="24"/>
+        </w:rPr>
+      </w:pPr>
+    </w:p>
+    <w:p>
+      <w:pPr>
+        <w:pStyle w:val="Body"/>
+        <w:rPr>
+          <w:sz w:val="24"/>
+          <w:szCs w:val="24"/>
+        </w:rPr>
+      </w:pPr>
+    </w:p>
+    <w:p>
+      <w:pPr>
+        <w:pStyle w:val="Body"/>
+        <w:rPr>
+          <w:sz w:val="24"/>
+          <w:szCs w:val="24"/>
+        </w:rPr>
+      </w:pPr>
+    </w:p>
+    <w:p>
+      <w:pPr>
+        <w:pStyle w:val="Body"/>
+        <w:rPr>
+          <w:sz w:val="24"/>
+          <w:szCs w:val="24"/>
+        </w:rPr>
+      </w:pPr>
+    </w:p>
+    <w:p>
+      <w:pPr>
+        <w:pStyle w:val="Body"/>
+        <w:rPr>
+          <w:sz w:val="24"/>
+          <w:szCs w:val="24"/>
+        </w:rPr>
+      </w:pPr>
+    </w:p>
+    <w:p>
+      <w:pPr>
+        <w:pStyle w:val="Body"/>
+        <w:rPr>
+          <w:sz w:val="24"/>
+          <w:szCs w:val="24"/>
+        </w:rPr>
+      </w:pPr>
+    </w:p>
+    <w:p>
+      <w:pPr>
+        <w:pStyle w:val="Body"/>
+        <w:rPr>
+          <w:sz w:val="24"/>
+          <w:szCs w:val="24"/>
+        </w:rPr>
+      </w:pPr>
+    </w:p>
+    <w:p>
+      <w:pPr>
+        <w:pStyle w:val="Body"/>
+        <w:rPr>
+          <w:sz w:val="24"/>
+          <w:szCs w:val="24"/>
+        </w:rPr>
+      </w:pPr>
+    </w:p>
+    <w:p>
+      <w:pPr>
+        <w:pStyle w:val="Body"/>
+        <w:rPr>
+          <w:sz w:val="24"/>
+          <w:szCs w:val="24"/>
+        </w:rPr>
+      </w:pPr>
+    </w:p>
+    <w:p>
+      <w:pPr>
+        <w:pStyle w:val="Body"/>
+        <w:rPr>
+          <w:sz w:val="24"/>
+          <w:szCs w:val="24"/>
+        </w:rPr>
+      </w:pPr>
+      <w:r>
+        <w:rPr>
+          <w:sz w:val="24"/>
+          <w:szCs w:val="24"/>
+          <w:rtl w:val="0"/>
+          <w:lang w:val="en-US"/>
+        </w:rPr>
+        <w:t>3. Think another way which may keep both benefits of current two ranking charts design.</w:t>
+      </w:r>
+    </w:p>
+    <w:p>
+      <w:pPr>
+        <w:pStyle w:val="Body"/>
+        <w:rPr>
+          <w:sz w:val="24"/>
+          <w:szCs w:val="24"/>
+        </w:rPr>
+      </w:pPr>
+    </w:p>
+    <w:p>
+      <w:pPr>
+        <w:pStyle w:val="Body"/>
+        <w:rPr>
+          <w:sz w:val="24"/>
+          <w:szCs w:val="24"/>
+        </w:rPr>
+      </w:pPr>
+    </w:p>
+    <w:p>
+      <w:pPr>
+        <w:pStyle w:val="Body"/>
+        <w:rPr>
+          <w:sz w:val="24"/>
+          <w:szCs w:val="24"/>
+        </w:rPr>
+      </w:pPr>
+    </w:p>
+    <w:p>
+      <w:pPr>
+        <w:pStyle w:val="Body"/>
         <w:bidi w:val="0"/>
       </w:pPr>
-      <w:r>
-        <w:rPr>
-          <w:rtl w:val="0"/>
-        </w:rPr>
-        <w:t xml:space="preserve">1. Make sure </w:t>
-      </w:r>
-      <w:r>
-        <w:rPr>
-          <w:rtl w:val="0"/>
-        </w:rPr>
-        <w:t>your data is clean, well-structured, and complete.</w:t>
-      </w:r>
-    </w:p>
-    <w:p>
-      <w:pPr>
-        <w:pStyle w:val="Body"/>
-        <w:rPr>
-          <w:rFonts w:ascii="Cambria" w:cs="Cambria" w:hAnsi="Cambria" w:eastAsia="Cambria"/>
-        </w:rPr>
-      </w:pPr>
-      <w:r>
-        <w:rPr>
-          <w:rFonts w:ascii="Cambria" w:hAnsi="Cambria"/>
-          <w:rtl w:val="0"/>
-          <w:lang w:val="en-US"/>
-        </w:rPr>
-        <w:t xml:space="preserve">One of the most important thing is that </w:t>
-      </w:r>
-      <w:r>
-        <w:rPr>
-          <w:rFonts w:ascii="Cambria" w:hAnsi="Cambria"/>
-          <w:rtl w:val="0"/>
-          <w:lang w:val="en-US"/>
-        </w:rPr>
-        <w:t>good data visualization is in the strength of its data, and your will need to understand its relationships, codes, and the mechanics of accessing it.</w:t>
-      </w:r>
-      <w:r>
-        <w:rPr>
-          <w:rFonts w:ascii="Cambria" w:hAnsi="Cambria" w:hint="default"/>
-          <w:rtl w:val="0"/>
-        </w:rPr>
-        <w:t> </w:t>
-      </w:r>
-      <w:r>
-        <w:rPr>
-          <w:rFonts w:ascii="Cambria" w:hAnsi="Cambria"/>
-          <w:rtl w:val="0"/>
-          <w:lang w:val="en-US"/>
-        </w:rPr>
-        <w:t>Whether you plan to create your visualization internally or use an external partner, the better organized and more complete your data is, the better your results will be.</w:t>
-      </w:r>
-    </w:p>
-    <w:p>
-      <w:pPr>
-        <w:pStyle w:val="Heading 2"/>
+    </w:p>
+    <w:p>
+      <w:pPr>
+        <w:pStyle w:val="Body"/>
         <w:bidi w:val="0"/>
       </w:pPr>
-      <w:r>
-        <w:rPr>
-          <w:rtl w:val="0"/>
-        </w:rPr>
-        <w:t xml:space="preserve">2. </w:t>
-      </w:r>
-      <w:r>
-        <w:rPr>
-          <w:rtl w:val="0"/>
-        </w:rPr>
-        <w:t>Whether you plan to do your visualization work</w:t>
-      </w:r>
-      <w:r>
-        <w:rPr>
-          <w:rtl w:val="0"/>
-        </w:rPr>
-        <w:t xml:space="preserve"> </w:t>
-      </w:r>
-      <w:r>
-        <w:rPr>
-          <w:rtl w:val="0"/>
-        </w:rPr>
-        <w:t>with</w:t>
-      </w:r>
-      <w:r>
-        <w:rPr>
-          <w:rtl w:val="0"/>
-        </w:rPr>
-        <w:t xml:space="preserve"> your</w:t>
-      </w:r>
-      <w:r>
-        <w:rPr>
-          <w:rtl w:val="0"/>
-        </w:rPr>
-        <w:t xml:space="preserve"> partner, the success of your project will depend on how well you define your requirements.</w:t>
-      </w:r>
-    </w:p>
-    <w:p>
-      <w:pPr>
-        <w:pStyle w:val="Body"/>
-        <w:bidi w:val="0"/>
-      </w:pPr>
-      <w:r>
-        <w:rPr>
-          <w:rtl w:val="0"/>
-        </w:rPr>
-        <w:t>Your project</w:t>
-      </w:r>
-      <w:r>
-        <w:rPr>
-          <w:rtl w:val="0"/>
-        </w:rPr>
-        <w:t>’</w:t>
-      </w:r>
-      <w:r>
-        <w:rPr>
-          <w:rtl w:val="0"/>
-        </w:rPr>
-        <w:t>s definition will largely be informed by your data analysis, because what your data reveals will influence how you present it. Identify your target audiences, your goals for each, your organizational and technical requirements, key internal milestones, and set a budget. The more definition</w:t>
-      </w:r>
-      <w:r>
-        <w:rPr>
-          <w:rtl w:val="0"/>
-        </w:rPr>
-        <w:t> </w:t>
-      </w:r>
-      <w:r>
-        <w:rPr>
-          <w:rtl w:val="0"/>
-        </w:rPr>
-        <w:t>you can provide, the easier it will be to develop an effective solution</w:t>
-      </w:r>
-      <w:r>
-        <w:rPr>
-          <w:rtl w:val="0"/>
-        </w:rPr>
-        <w:t xml:space="preserve"> for NBA player visualization</w:t>
-      </w:r>
-      <w:r>
-        <w:rPr>
-          <w:rtl w:val="0"/>
-        </w:rPr>
-        <w:t>.</w:t>
-      </w:r>
-    </w:p>
-    <w:p>
-      <w:pPr>
-        <w:pStyle w:val="Heading 2"/>
-        <w:bidi w:val="0"/>
-      </w:pPr>
-      <w:r>
-        <w:rPr>
-          <w:rtl w:val="0"/>
-        </w:rPr>
-        <w:t xml:space="preserve">3. </w:t>
-      </w:r>
-      <w:r>
-        <w:rPr>
-          <w:rtl w:val="0"/>
-        </w:rPr>
-        <w:t>You might need to ask specific questions to prompt the reader.</w:t>
-      </w:r>
-    </w:p>
-    <w:p>
-      <w:pPr>
-        <w:pStyle w:val="Body"/>
-        <w:bidi w:val="0"/>
-      </w:pPr>
-      <w:r>
-        <w:rPr>
-          <w:rtl w:val="0"/>
-        </w:rPr>
-        <w:t>Focus on a very specific visualization element and design based on the certain question.</w:t>
-      </w:r>
-    </w:p>
-    <w:p>
-      <w:pPr>
-        <w:pStyle w:val="Heading 2"/>
-        <w:bidi w:val="0"/>
-      </w:pPr>
-      <w:r>
-        <w:rPr>
-          <w:rtl w:val="0"/>
-        </w:rPr>
-        <w:t>4. The radar chart can be redesigned</w:t>
-      </w:r>
-    </w:p>
-    <w:p>
-      <w:pPr>
-        <w:pStyle w:val="Body"/>
-        <w:bidi w:val="0"/>
-      </w:pPr>
-      <w:r>
-        <w:rPr>
-          <w:rtl w:val="0"/>
-        </w:rPr>
-        <w:t>B</w:t>
-      </w:r>
-      <w:r>
-        <w:rPr>
-          <w:rtl w:val="0"/>
-        </w:rPr>
-        <w:t xml:space="preserve">y definition there is nothing prohibiting axes representing </w:t>
-      </w:r>
-      <w:r>
-        <w:rPr>
-          <w:rtl w:val="0"/>
-        </w:rPr>
-        <w:t xml:space="preserve">performance of players </w:t>
-      </w:r>
-      <w:r>
-        <w:rPr>
-          <w:rtl w:val="0"/>
-        </w:rPr>
-        <w:t>wildly different scales since they are nominally independent.</w:t>
-      </w:r>
-      <w:r>
-        <w:rPr>
-          <w:rtl w:val="0"/>
-        </w:rPr>
-        <w:t xml:space="preserve"> Also, </w:t>
-      </w:r>
-      <w:r>
-        <w:rPr>
-          <w:rtl w:val="0"/>
-        </w:rPr>
-        <w:t>comparison in radar charts requires conscious thought to mentally project a sort of arc of rotation to map a value from one axis onto another, something we are not particularly adept at.</w:t>
-      </w:r>
-    </w:p>
-    <w:p>
-      <w:pPr>
-        <w:pStyle w:val="Heading 2"/>
-        <w:bidi w:val="0"/>
-      </w:pPr>
-      <w:r>
-        <w:rPr>
-          <w:rtl w:val="0"/>
-        </w:rPr>
-        <w:t>5. Do some research about how to make a good timeline</w:t>
-      </w:r>
-    </w:p>
-    <w:p>
-      <w:pPr>
-        <w:pStyle w:val="Body"/>
-        <w:bidi w:val="0"/>
-      </w:pPr>
-      <w:r>
-        <w:rPr>
-          <w:rtl w:val="0"/>
-        </w:rPr>
-        <w:t>Make sure the</w:t>
-      </w:r>
-      <w:r>
-        <w:rPr>
-          <w:rtl w:val="0"/>
-        </w:rPr>
-        <w:t xml:space="preserve"> timeline visualization shows </w:t>
-      </w:r>
-      <w:r>
-        <w:rPr>
-          <w:rtl w:val="0"/>
-        </w:rPr>
-        <w:t xml:space="preserve">how </w:t>
-      </w:r>
-      <w:r>
-        <w:rPr>
-          <w:rtl w:val="0"/>
-        </w:rPr>
-        <w:t xml:space="preserve">activity time intervals </w:t>
-      </w:r>
-      <w:r>
-        <w:rPr>
-          <w:rtl w:val="0"/>
-        </w:rPr>
-        <w:t>or</w:t>
-      </w:r>
-      <w:r>
-        <w:rPr>
-          <w:rtl w:val="0"/>
-        </w:rPr>
-        <w:t xml:space="preserve"> discrete events for a resource set. </w:t>
-      </w:r>
+      <w:r/>
     </w:p>
     <w:sectPr>
-      <w:headerReference w:type="default" r:id="rId4"/>
-      <w:footerReference w:type="default" r:id="rId5"/>
+      <w:headerReference w:type="default" r:id="rId5"/>
+      <w:footerReference w:type="default" r:id="rId6"/>
       <w:pgSz w:w="12240" w:h="15840" w:orient="portrait"/>
       <w:pgMar w:top="1440" w:right="1440" w:bottom="1440" w:left="1440" w:header="720" w:footer="864"/>
       <w:bidi w:val="0"/>
@@ -340,6 +822,259 @@
     <w:r/>
   </w:p>
 </w:hdr>
+</file>
+
+<file path=word/numbering.xml><?xml version="1.0" encoding="utf-8"?>
+<w:numbering xmlns:w="http://schemas.openxmlformats.org/wordprocessingml/2006/main" xmlns:wp="http://schemas.openxmlformats.org/drawingml/2006/wordprocessingDrawing" xmlns:w14="http://schemas.microsoft.com/office/word/2010/wordml" xmlns:r="http://schemas.openxmlformats.org/officeDocument/2006/relationships" xmlns:v="urn:schemas-microsoft-com:vml" xmlns:o="urn:schemas-microsoft-com:office:office">
+  <w:abstractNum w:abstractNumId="0">
+    <w:multiLevelType w:val="hybridMultilevel"/>
+    <w:numStyleLink w:val="Numbered"/>
+  </w:abstractNum>
+  <w:abstractNum w:abstractNumId="1">
+    <w:multiLevelType w:val="hybridMultilevel"/>
+    <w:styleLink w:val="Numbered"/>
+    <w:lvl w:ilvl="0">
+      <w:start w:val="1"/>
+      <w:numFmt w:val="decimal"/>
+      <w:suff w:val="tab"/>
+      <w:lvlText w:val="%1."/>
+      <w:lvlJc w:val="left"/>
+      <w:pPr>
+        <w:ind w:left="393" w:hanging="393"/>
+      </w:pPr>
+      <w:rPr>
+        <w:rFonts w:hAnsi="Arial Unicode MS"/>
+        <w:caps w:val="0"/>
+        <w:smallCaps w:val="0"/>
+        <w:strike w:val="0"/>
+        <w:dstrike w:val="0"/>
+        <w:outline w:val="0"/>
+        <w:emboss w:val="0"/>
+        <w:imprint w:val="0"/>
+        <w:spacing w:val="0"/>
+        <w:w w:val="100"/>
+        <w:kern w:val="0"/>
+        <w:position w:val="0"/>
+        <w:highlight w:val="none"/>
+        <w:vertAlign w:val="baseline"/>
+      </w:rPr>
+    </w:lvl>
+    <w:lvl w:ilvl="1">
+      <w:start w:val="1"/>
+      <w:numFmt w:val="decimal"/>
+      <w:suff w:val="tab"/>
+      <w:lvlText w:val="%2."/>
+      <w:lvlJc w:val="left"/>
+      <w:pPr>
+        <w:ind w:left="753" w:hanging="393"/>
+      </w:pPr>
+      <w:rPr>
+        <w:rFonts w:hAnsi="Arial Unicode MS"/>
+        <w:caps w:val="0"/>
+        <w:smallCaps w:val="0"/>
+        <w:strike w:val="0"/>
+        <w:dstrike w:val="0"/>
+        <w:outline w:val="0"/>
+        <w:emboss w:val="0"/>
+        <w:imprint w:val="0"/>
+        <w:spacing w:val="0"/>
+        <w:w w:val="100"/>
+        <w:kern w:val="0"/>
+        <w:position w:val="0"/>
+        <w:highlight w:val="none"/>
+        <w:vertAlign w:val="baseline"/>
+      </w:rPr>
+    </w:lvl>
+    <w:lvl w:ilvl="2">
+      <w:start w:val="1"/>
+      <w:numFmt w:val="decimal"/>
+      <w:suff w:val="tab"/>
+      <w:lvlText w:val="%3."/>
+      <w:lvlJc w:val="left"/>
+      <w:pPr>
+        <w:ind w:left="1113" w:hanging="393"/>
+      </w:pPr>
+      <w:rPr>
+        <w:rFonts w:hAnsi="Arial Unicode MS"/>
+        <w:caps w:val="0"/>
+        <w:smallCaps w:val="0"/>
+        <w:strike w:val="0"/>
+        <w:dstrike w:val="0"/>
+        <w:outline w:val="0"/>
+        <w:emboss w:val="0"/>
+        <w:imprint w:val="0"/>
+        <w:spacing w:val="0"/>
+        <w:w w:val="100"/>
+        <w:kern w:val="0"/>
+        <w:position w:val="0"/>
+        <w:highlight w:val="none"/>
+        <w:vertAlign w:val="baseline"/>
+      </w:rPr>
+    </w:lvl>
+    <w:lvl w:ilvl="3">
+      <w:start w:val="1"/>
+      <w:numFmt w:val="decimal"/>
+      <w:suff w:val="tab"/>
+      <w:lvlText w:val="%4."/>
+      <w:lvlJc w:val="left"/>
+      <w:pPr>
+        <w:ind w:left="1473" w:hanging="393"/>
+      </w:pPr>
+      <w:rPr>
+        <w:rFonts w:hAnsi="Arial Unicode MS"/>
+        <w:caps w:val="0"/>
+        <w:smallCaps w:val="0"/>
+        <w:strike w:val="0"/>
+        <w:dstrike w:val="0"/>
+        <w:outline w:val="0"/>
+        <w:emboss w:val="0"/>
+        <w:imprint w:val="0"/>
+        <w:spacing w:val="0"/>
+        <w:w w:val="100"/>
+        <w:kern w:val="0"/>
+        <w:position w:val="0"/>
+        <w:highlight w:val="none"/>
+        <w:vertAlign w:val="baseline"/>
+      </w:rPr>
+    </w:lvl>
+    <w:lvl w:ilvl="4">
+      <w:start w:val="1"/>
+      <w:numFmt w:val="decimal"/>
+      <w:suff w:val="tab"/>
+      <w:lvlText w:val="%5."/>
+      <w:lvlJc w:val="left"/>
+      <w:pPr>
+        <w:ind w:left="1833" w:hanging="393"/>
+      </w:pPr>
+      <w:rPr>
+        <w:rFonts w:hAnsi="Arial Unicode MS"/>
+        <w:caps w:val="0"/>
+        <w:smallCaps w:val="0"/>
+        <w:strike w:val="0"/>
+        <w:dstrike w:val="0"/>
+        <w:outline w:val="0"/>
+        <w:emboss w:val="0"/>
+        <w:imprint w:val="0"/>
+        <w:spacing w:val="0"/>
+        <w:w w:val="100"/>
+        <w:kern w:val="0"/>
+        <w:position w:val="0"/>
+        <w:highlight w:val="none"/>
+        <w:vertAlign w:val="baseline"/>
+      </w:rPr>
+    </w:lvl>
+    <w:lvl w:ilvl="5">
+      <w:start w:val="1"/>
+      <w:numFmt w:val="decimal"/>
+      <w:suff w:val="tab"/>
+      <w:lvlText w:val="%6."/>
+      <w:lvlJc w:val="left"/>
+      <w:pPr>
+        <w:ind w:left="2193" w:hanging="393"/>
+      </w:pPr>
+      <w:rPr>
+        <w:rFonts w:hAnsi="Arial Unicode MS"/>
+        <w:caps w:val="0"/>
+        <w:smallCaps w:val="0"/>
+        <w:strike w:val="0"/>
+        <w:dstrike w:val="0"/>
+        <w:outline w:val="0"/>
+        <w:emboss w:val="0"/>
+        <w:imprint w:val="0"/>
+        <w:spacing w:val="0"/>
+        <w:w w:val="100"/>
+        <w:kern w:val="0"/>
+        <w:position w:val="0"/>
+        <w:highlight w:val="none"/>
+        <w:vertAlign w:val="baseline"/>
+      </w:rPr>
+    </w:lvl>
+    <w:lvl w:ilvl="6">
+      <w:start w:val="1"/>
+      <w:numFmt w:val="decimal"/>
+      <w:suff w:val="tab"/>
+      <w:lvlText w:val="%7."/>
+      <w:lvlJc w:val="left"/>
+      <w:pPr>
+        <w:ind w:left="2553" w:hanging="393"/>
+      </w:pPr>
+      <w:rPr>
+        <w:rFonts w:hAnsi="Arial Unicode MS"/>
+        <w:caps w:val="0"/>
+        <w:smallCaps w:val="0"/>
+        <w:strike w:val="0"/>
+        <w:dstrike w:val="0"/>
+        <w:outline w:val="0"/>
+        <w:emboss w:val="0"/>
+        <w:imprint w:val="0"/>
+        <w:spacing w:val="0"/>
+        <w:w w:val="100"/>
+        <w:kern w:val="0"/>
+        <w:position w:val="0"/>
+        <w:highlight w:val="none"/>
+        <w:vertAlign w:val="baseline"/>
+      </w:rPr>
+    </w:lvl>
+    <w:lvl w:ilvl="7">
+      <w:start w:val="1"/>
+      <w:numFmt w:val="decimal"/>
+      <w:suff w:val="tab"/>
+      <w:lvlText w:val="%8."/>
+      <w:lvlJc w:val="left"/>
+      <w:pPr>
+        <w:ind w:left="2913" w:hanging="393"/>
+      </w:pPr>
+      <w:rPr>
+        <w:rFonts w:hAnsi="Arial Unicode MS"/>
+        <w:caps w:val="0"/>
+        <w:smallCaps w:val="0"/>
+        <w:strike w:val="0"/>
+        <w:dstrike w:val="0"/>
+        <w:outline w:val="0"/>
+        <w:emboss w:val="0"/>
+        <w:imprint w:val="0"/>
+        <w:spacing w:val="0"/>
+        <w:w w:val="100"/>
+        <w:kern w:val="0"/>
+        <w:position w:val="0"/>
+        <w:highlight w:val="none"/>
+        <w:vertAlign w:val="baseline"/>
+      </w:rPr>
+    </w:lvl>
+    <w:lvl w:ilvl="8">
+      <w:start w:val="1"/>
+      <w:numFmt w:val="decimal"/>
+      <w:suff w:val="tab"/>
+      <w:lvlText w:val="%9."/>
+      <w:lvlJc w:val="left"/>
+      <w:pPr>
+        <w:ind w:left="3273" w:hanging="393"/>
+      </w:pPr>
+      <w:rPr>
+        <w:rFonts w:hAnsi="Arial Unicode MS"/>
+        <w:caps w:val="0"/>
+        <w:smallCaps w:val="0"/>
+        <w:strike w:val="0"/>
+        <w:dstrike w:val="0"/>
+        <w:outline w:val="0"/>
+        <w:emboss w:val="0"/>
+        <w:imprint w:val="0"/>
+        <w:spacing w:val="0"/>
+        <w:w w:val="100"/>
+        <w:kern w:val="0"/>
+        <w:position w:val="0"/>
+        <w:highlight w:val="none"/>
+        <w:vertAlign w:val="baseline"/>
+      </w:rPr>
+    </w:lvl>
+  </w:abstractNum>
+  <w:num w:numId="1">
+    <w:abstractNumId w:val="1"/>
+  </w:num>
+  <w:num w:numId="2">
+    <w:abstractNumId w:val="0"/>
+  </w:num>
+</w:numbering>
 </file>
 
 <file path=word/styles.xml><?xml version="1.0" encoding="utf-8"?>
@@ -562,6 +1297,14 @@
       <w:vertAlign w:val="baseline"/>
       <w:lang w:val="en-US"/>
     </w:rPr>
+  </w:style>
+  <w:style w:type="numbering" w:styleId="Numbered">
+    <w:name w:val="Numbered"/>
+    <w:pPr>
+      <w:numPr>
+        <w:numId w:val="1"/>
+      </w:numPr>
+    </w:pPr>
   </w:style>
 </w:styles>
 </file>

--- a/documents/FeedBack.docx
+++ b/documents/FeedBack.docx
@@ -1,16 +1,12 @@
 
 <file path=word/document.xml><?xml version="1.0" encoding="utf-8"?>
-<w:document xmlns:r="http://schemas.openxmlformats.org/officeDocument/2006/relationships" xmlns:wp="http://schemas.openxmlformats.org/drawingml/2006/wordprocessingDrawing" xmlns:w="http://schemas.openxmlformats.org/wordprocessingml/2006/main" xmlns:w10="urn:schemas-microsoft-com:office:word" xmlns:w14="http://schemas.microsoft.com/office/word/2010/wordml" xmlns:wps="http://schemas.microsoft.com/office/word/2010/wordprocessingShape" xmlns:wpg="http://schemas.microsoft.com/office/word/2010/wordprocessingGroup" xmlns:mc="http://schemas.openxmlformats.org/markup-compatibility/2006" xmlns:v="urn:schemas-microsoft-com:vml" xmlns:o="urn:schemas-microsoft-com:office:office" mc:Ignorable="w14">
+<w:document xmlns:wpc="http://schemas.microsoft.com/office/word/2010/wordprocessingCanvas" xmlns:cx="http://schemas.microsoft.com/office/drawing/2014/chartex" xmlns:cx1="http://schemas.microsoft.com/office/drawing/2015/9/8/chartex" xmlns:cx2="http://schemas.microsoft.com/office/drawing/2015/10/21/chartex" xmlns:cx3="http://schemas.microsoft.com/office/drawing/2016/5/9/chartex" xmlns:cx4="http://schemas.microsoft.com/office/drawing/2016/5/10/chartex" xmlns:cx5="http://schemas.microsoft.com/office/drawing/2016/5/11/chartex" xmlns:mc="http://schemas.openxmlformats.org/markup-compatibility/2006" xmlns:o="urn:schemas-microsoft-com:office:office" xmlns:r="http://schemas.openxmlformats.org/officeDocument/2006/relationships" xmlns:m="http://schemas.openxmlformats.org/officeDocument/2006/math" xmlns:v="urn:schemas-microsoft-com:vml" xmlns:wp14="http://schemas.microsoft.com/office/word/2010/wordprocessingDrawing" xmlns:wp="http://schemas.openxmlformats.org/drawingml/2006/wordprocessingDrawing" xmlns:w10="urn:schemas-microsoft-com:office:word" xmlns:w="http://schemas.openxmlformats.org/wordprocessingml/2006/main" xmlns:w14="http://schemas.microsoft.com/office/word/2010/wordml" xmlns:w15="http://schemas.microsoft.com/office/word/2012/wordml" xmlns:w16se="http://schemas.microsoft.com/office/word/2015/wordml/symex" xmlns:wpg="http://schemas.microsoft.com/office/word/2010/wordprocessingGroup" xmlns:wpi="http://schemas.microsoft.com/office/word/2010/wordprocessingInk" xmlns:wne="http://schemas.microsoft.com/office/word/2006/wordml" xmlns:wps="http://schemas.microsoft.com/office/word/2010/wordprocessingShape" mc:Ignorable="w14 w15 w16se wp14">
   <w:body>
     <w:p>
       <w:pPr>
-        <w:pStyle w:val="Title"/>
-        <w:bidi w:val="0"/>
-      </w:pPr>
-      <w:r>
-        <w:rPr>
-          <w:rtl w:val="0"/>
-        </w:rPr>
+        <w:pStyle w:val="a4"/>
+      </w:pPr>
+      <w:r>
         <w:t>Proposal Feedback</w:t>
       </w:r>
     </w:p>
@@ -23,20 +19,18 @@
       <w:pPr>
         <w:pStyle w:val="Body"/>
         <w:rPr>
-          <w:b w:val="1"/>
-          <w:bCs w:val="1"/>
+          <w:b/>
+          <w:bCs/>
           <w:sz w:val="26"/>
           <w:szCs w:val="26"/>
         </w:rPr>
       </w:pPr>
       <w:r>
         <w:rPr>
-          <w:b w:val="1"/>
-          <w:bCs w:val="1"/>
+          <w:b/>
+          <w:bCs/>
           <w:sz w:val="26"/>
           <w:szCs w:val="26"/>
-          <w:rtl w:val="0"/>
-          <w:lang w:val="en-US"/>
         </w:rPr>
         <w:t>Feedback from Sean</w:t>
       </w:r>
@@ -45,29 +39,27 @@
       <w:pPr>
         <w:pStyle w:val="Body"/>
         <w:rPr>
-          <w:b w:val="1"/>
-          <w:bCs w:val="1"/>
+          <w:b/>
+          <w:bCs/>
           <w:sz w:val="26"/>
           <w:szCs w:val="26"/>
         </w:rPr>
       </w:pPr>
       <w:r>
         <w:rPr>
-          <w:b w:val="1"/>
-          <w:bCs w:val="1"/>
+          <w:b/>
+          <w:bCs/>
           <w:sz w:val="26"/>
           <w:szCs w:val="26"/>
-          <w:rtl w:val="0"/>
-          <w:lang w:val="en-US"/>
         </w:rPr>
         <w:t>Meeting on Nov.2</w:t>
       </w:r>
     </w:p>
     <w:p>
       <w:pPr>
-        <w:pStyle w:val="Heading 2"/>
-        <w:rPr>
-          <w:rFonts w:ascii="Helvetica" w:cs="Helvetica" w:hAnsi="Helvetica" w:eastAsia="Helvetica"/>
+        <w:pStyle w:val="2"/>
+        <w:rPr>
+          <w:rFonts w:ascii="Helvetica" w:eastAsia="Helvetica" w:hAnsi="Helvetica" w:cs="Helvetica"/>
           <w:sz w:val="24"/>
           <w:szCs w:val="24"/>
         </w:rPr>
@@ -77,53 +69,113 @@
           <w:rFonts w:ascii="Helvetica" w:hAnsi="Helvetica"/>
           <w:sz w:val="24"/>
           <w:szCs w:val="24"/>
-          <w:rtl w:val="0"/>
-          <w:lang w:val="en-US"/>
-        </w:rPr>
-        <w:t xml:space="preserve">1. Make sure </w:t>
-      </w:r>
+        </w:rPr>
+        <w:t>1. Make sure your data is clean, well-structured, and complete.</w:t>
+      </w:r>
+    </w:p>
+    <w:p>
+      <w:pPr>
+        <w:pStyle w:val="Body"/>
+        <w:rPr>
+          <w:sz w:val="24"/>
+          <w:szCs w:val="24"/>
+        </w:rPr>
+      </w:pPr>
+      <w:r>
+        <w:rPr>
+          <w:sz w:val="24"/>
+          <w:szCs w:val="24"/>
+        </w:rPr>
+        <w:t xml:space="preserve">One of the most important thing is that good data visualization is in the strength of its data, and your will need to understand its </w:t>
+      </w:r>
+      <w:r>
+        <w:rPr>
+          <w:sz w:val="24"/>
+          <w:szCs w:val="24"/>
+        </w:rPr>
+        <w:t>relationships, codes, and the mechanics of accessing it.</w:t>
+      </w:r>
+      <w:r>
+        <w:rPr>
+          <w:sz w:val="24"/>
+          <w:szCs w:val="24"/>
+        </w:rPr>
+        <w:t> </w:t>
+      </w:r>
+      <w:r>
+        <w:rPr>
+          <w:sz w:val="24"/>
+          <w:szCs w:val="24"/>
+        </w:rPr>
+        <w:t>Whether you plan to create your visualization internally or use an external partner, the better organized and more complete your data is, the better your results will be.</w:t>
+      </w:r>
+    </w:p>
+    <w:p>
+      <w:pPr>
+        <w:pStyle w:val="2"/>
+        <w:rPr>
+          <w:rFonts w:ascii="Helvetica" w:eastAsia="Helvetica" w:hAnsi="Helvetica" w:cs="Helvetica"/>
+          <w:sz w:val="24"/>
+          <w:szCs w:val="24"/>
+        </w:rPr>
+      </w:pPr>
       <w:r>
         <w:rPr>
           <w:rFonts w:ascii="Helvetica" w:hAnsi="Helvetica"/>
           <w:sz w:val="24"/>
           <w:szCs w:val="24"/>
-          <w:rtl w:val="0"/>
-          <w:lang w:val="en-US"/>
-        </w:rPr>
-        <w:t>your data is clean, well-structured, and complete.</w:t>
-      </w:r>
-    </w:p>
-    <w:p>
-      <w:pPr>
-        <w:pStyle w:val="Body"/>
-        <w:rPr>
-          <w:sz w:val="24"/>
-          <w:szCs w:val="24"/>
-        </w:rPr>
-      </w:pPr>
-      <w:r>
-        <w:rPr>
-          <w:sz w:val="24"/>
-          <w:szCs w:val="24"/>
-          <w:rtl w:val="0"/>
-          <w:lang w:val="en-US"/>
-        </w:rPr>
-        <w:t xml:space="preserve">One of the most important thing is that </w:t>
-      </w:r>
-      <w:r>
-        <w:rPr>
-          <w:sz w:val="24"/>
-          <w:szCs w:val="24"/>
-          <w:rtl w:val="0"/>
-          <w:lang w:val="en-US"/>
-        </w:rPr>
-        <w:t>good data visualization is in the strength of its data, and your will need to understand its relationships, codes, and the mechanics of accessing it.</w:t>
-      </w:r>
-      <w:r>
-        <w:rPr>
-          <w:sz w:val="24"/>
-          <w:szCs w:val="24"/>
-          <w:rtl w:val="0"/>
+        </w:rPr>
+        <w:t>2. Whether you plan to do yo</w:t>
+      </w:r>
+      <w:r>
+        <w:rPr>
+          <w:rFonts w:ascii="Helvetica" w:hAnsi="Helvetica"/>
+          <w:sz w:val="24"/>
+          <w:szCs w:val="24"/>
+        </w:rPr>
+        <w:t>ur visualization work with your partner, the success of your project will depend on how well you define your requirements.</w:t>
+      </w:r>
+    </w:p>
+    <w:p>
+      <w:pPr>
+        <w:pStyle w:val="Body"/>
+        <w:rPr>
+          <w:sz w:val="24"/>
+          <w:szCs w:val="24"/>
+        </w:rPr>
+      </w:pPr>
+      <w:r>
+        <w:rPr>
+          <w:sz w:val="24"/>
+          <w:szCs w:val="24"/>
+        </w:rPr>
+        <w:t>Your project</w:t>
+      </w:r>
+      <w:r>
+        <w:rPr>
+          <w:sz w:val="24"/>
+          <w:szCs w:val="24"/>
+        </w:rPr>
+        <w:t>’</w:t>
+      </w:r>
+      <w:r>
+        <w:rPr>
+          <w:sz w:val="24"/>
+          <w:szCs w:val="24"/>
+        </w:rPr>
+        <w:t>s definition will largely be informed by your data analysis, because what your data reveals will influence how you prese</w:t>
+      </w:r>
+      <w:r>
+        <w:rPr>
+          <w:sz w:val="24"/>
+          <w:szCs w:val="24"/>
+        </w:rPr>
+        <w:t>nt it. Identify your target audiences, your goals for each, your organizational and technical requirements, key internal milestones, and set a budget. The more definition</w:t>
+      </w:r>
+      <w:r>
+        <w:rPr>
+          <w:sz w:val="24"/>
+          <w:szCs w:val="24"/>
         </w:rPr>
         <w:t> </w:t>
       </w:r>
@@ -131,17 +183,29 @@
         <w:rPr>
           <w:sz w:val="24"/>
           <w:szCs w:val="24"/>
-          <w:rtl w:val="0"/>
-          <w:lang w:val="en-US"/>
-        </w:rPr>
-        <w:t>Whether you plan to create your visualization internally or use an external partner, the better organized and more complete your data is, the better your results will be.</w:t>
-      </w:r>
-    </w:p>
-    <w:p>
-      <w:pPr>
-        <w:pStyle w:val="Heading 2"/>
-        <w:rPr>
-          <w:rFonts w:ascii="Helvetica" w:cs="Helvetica" w:hAnsi="Helvetica" w:eastAsia="Helvetica"/>
+        </w:rPr>
+        <w:t>you can provide, the easier it will be to develop an effective solution for NBA playe</w:t>
+      </w:r>
+      <w:r>
+        <w:rPr>
+          <w:sz w:val="24"/>
+          <w:szCs w:val="24"/>
+        </w:rPr>
+        <w:t>r visualization</w:t>
+      </w:r>
+      <w:r>
+        <w:rPr>
+          <w:sz w:val="24"/>
+          <w:szCs w:val="24"/>
+        </w:rPr>
+        <w:t>.</w:t>
+      </w:r>
+    </w:p>
+    <w:p>
+      <w:pPr>
+        <w:pStyle w:val="2"/>
+        <w:rPr>
+          <w:rFonts w:ascii="Helvetica" w:eastAsia="Helvetica" w:hAnsi="Helvetica" w:cs="Helvetica"/>
           <w:sz w:val="24"/>
           <w:szCs w:val="24"/>
         </w:rPr>
@@ -151,278 +215,97 @@
           <w:rFonts w:ascii="Helvetica" w:hAnsi="Helvetica"/>
           <w:sz w:val="24"/>
           <w:szCs w:val="24"/>
-          <w:rtl w:val="0"/>
-          <w:lang w:val="en-US"/>
-        </w:rPr>
-        <w:t xml:space="preserve">2. </w:t>
-      </w:r>
+        </w:rPr>
+        <w:t>3. You might need to ask specific questions to prompt the reader.</w:t>
+      </w:r>
+    </w:p>
+    <w:p>
+      <w:pPr>
+        <w:pStyle w:val="Body"/>
+        <w:rPr>
+          <w:sz w:val="24"/>
+          <w:szCs w:val="24"/>
+        </w:rPr>
+      </w:pPr>
+      <w:r>
+        <w:rPr>
+          <w:sz w:val="24"/>
+          <w:szCs w:val="24"/>
+        </w:rPr>
+        <w:t>Focus on a very specific visualization element and design based on the certain question.</w:t>
+      </w:r>
+    </w:p>
+    <w:p>
+      <w:pPr>
+        <w:pStyle w:val="2"/>
+        <w:rPr>
+          <w:rFonts w:ascii="Helvetica" w:eastAsia="Helvetica" w:hAnsi="Helvetica" w:cs="Helvetica"/>
+          <w:sz w:val="24"/>
+          <w:szCs w:val="24"/>
+        </w:rPr>
+      </w:pPr>
       <w:r>
         <w:rPr>
           <w:rFonts w:ascii="Helvetica" w:hAnsi="Helvetica"/>
           <w:sz w:val="24"/>
           <w:szCs w:val="24"/>
-          <w:rtl w:val="0"/>
-          <w:lang w:val="en-US"/>
-        </w:rPr>
-        <w:t>Whether you plan to do your visualization work</w:t>
-      </w:r>
+        </w:rPr>
+        <w:t>4. The radar chart can be redesigned</w:t>
+      </w:r>
+    </w:p>
+    <w:p>
+      <w:pPr>
+        <w:pStyle w:val="Body"/>
+        <w:rPr>
+          <w:sz w:val="24"/>
+          <w:szCs w:val="24"/>
+        </w:rPr>
+      </w:pPr>
+      <w:bookmarkStart w:id="0" w:name="_GoBack"/>
+      <w:bookmarkEnd w:id="0"/>
+      <w:r>
+        <w:rPr>
+          <w:sz w:val="24"/>
+          <w:szCs w:val="24"/>
+        </w:rPr>
+        <w:t>There</w:t>
+      </w:r>
+      <w:r>
+        <w:rPr>
+          <w:sz w:val="24"/>
+          <w:szCs w:val="24"/>
+        </w:rPr>
+        <w:t xml:space="preserve"> is nothing prohibiting axes</w:t>
+      </w:r>
+      <w:r>
+        <w:rPr>
+          <w:sz w:val="24"/>
+          <w:szCs w:val="24"/>
+        </w:rPr>
+        <w:t xml:space="preserve"> representing performance of players wildly different scales since they are nominally independent. Also, comparison in radar charts requires conscious thought to mentally project a sort of arc of rotation to map a value from one axis onto another, somethin</w:t>
+      </w:r>
+      <w:r>
+        <w:rPr>
+          <w:sz w:val="24"/>
+          <w:szCs w:val="24"/>
+        </w:rPr>
+        <w:t>g we are not particularly adept at.</w:t>
+      </w:r>
+    </w:p>
+    <w:p>
+      <w:pPr>
+        <w:pStyle w:val="2"/>
+        <w:rPr>
+          <w:rFonts w:ascii="Helvetica" w:eastAsia="Helvetica" w:hAnsi="Helvetica" w:cs="Helvetica"/>
+          <w:sz w:val="24"/>
+          <w:szCs w:val="24"/>
+        </w:rPr>
+      </w:pPr>
       <w:r>
         <w:rPr>
           <w:rFonts w:ascii="Helvetica" w:hAnsi="Helvetica"/>
           <w:sz w:val="24"/>
           <w:szCs w:val="24"/>
-          <w:rtl w:val="0"/>
-          <w:lang w:val="en-US"/>
-        </w:rPr>
-        <w:t xml:space="preserve"> </w:t>
-      </w:r>
-      <w:r>
-        <w:rPr>
-          <w:rFonts w:ascii="Helvetica" w:hAnsi="Helvetica"/>
-          <w:sz w:val="24"/>
-          <w:szCs w:val="24"/>
-          <w:rtl w:val="0"/>
-          <w:lang w:val="en-US"/>
-        </w:rPr>
-        <w:t>with</w:t>
-      </w:r>
-      <w:r>
-        <w:rPr>
-          <w:rFonts w:ascii="Helvetica" w:hAnsi="Helvetica"/>
-          <w:sz w:val="24"/>
-          <w:szCs w:val="24"/>
-          <w:rtl w:val="0"/>
-          <w:lang w:val="en-US"/>
-        </w:rPr>
-        <w:t xml:space="preserve"> your</w:t>
-      </w:r>
-      <w:r>
-        <w:rPr>
-          <w:rFonts w:ascii="Helvetica" w:hAnsi="Helvetica"/>
-          <w:sz w:val="24"/>
-          <w:szCs w:val="24"/>
-          <w:rtl w:val="0"/>
-          <w:lang w:val="en-US"/>
-        </w:rPr>
-        <w:t xml:space="preserve"> partner, the success of your project will depend on how well you define your requirements.</w:t>
-      </w:r>
-    </w:p>
-    <w:p>
-      <w:pPr>
-        <w:pStyle w:val="Body"/>
-        <w:rPr>
-          <w:sz w:val="24"/>
-          <w:szCs w:val="24"/>
-        </w:rPr>
-      </w:pPr>
-      <w:r>
-        <w:rPr>
-          <w:sz w:val="24"/>
-          <w:szCs w:val="24"/>
-          <w:rtl w:val="0"/>
-          <w:lang w:val="en-US"/>
-        </w:rPr>
-        <w:t>Your project</w:t>
-      </w:r>
-      <w:r>
-        <w:rPr>
-          <w:sz w:val="24"/>
-          <w:szCs w:val="24"/>
-          <w:rtl w:val="0"/>
-        </w:rPr>
-        <w:t>’</w:t>
-      </w:r>
-      <w:r>
-        <w:rPr>
-          <w:sz w:val="24"/>
-          <w:szCs w:val="24"/>
-          <w:rtl w:val="0"/>
-          <w:lang w:val="en-US"/>
-        </w:rPr>
-        <w:t>s definition will largely be informed by your data analysis, because what your data reveals will influence how you present it. Identify your target audiences, your goals for each, your organizational and technical requirements, key internal milestones, and set a budget. The more definition</w:t>
-      </w:r>
-      <w:r>
-        <w:rPr>
-          <w:sz w:val="24"/>
-          <w:szCs w:val="24"/>
-          <w:rtl w:val="0"/>
-        </w:rPr>
-        <w:t> </w:t>
-      </w:r>
-      <w:r>
-        <w:rPr>
-          <w:sz w:val="24"/>
-          <w:szCs w:val="24"/>
-          <w:rtl w:val="0"/>
-          <w:lang w:val="en-US"/>
-        </w:rPr>
-        <w:t>you can provide, the easier it will be to develop an effective solution</w:t>
-      </w:r>
-      <w:r>
-        <w:rPr>
-          <w:sz w:val="24"/>
-          <w:szCs w:val="24"/>
-          <w:rtl w:val="0"/>
-          <w:lang w:val="en-US"/>
-        </w:rPr>
-        <w:t xml:space="preserve"> for NBA player visualization</w:t>
-      </w:r>
-      <w:r>
-        <w:rPr>
-          <w:sz w:val="24"/>
-          <w:szCs w:val="24"/>
-          <w:rtl w:val="0"/>
-        </w:rPr>
-        <w:t>.</w:t>
-      </w:r>
-    </w:p>
-    <w:p>
-      <w:pPr>
-        <w:pStyle w:val="Heading 2"/>
-        <w:rPr>
-          <w:rFonts w:ascii="Helvetica" w:cs="Helvetica" w:hAnsi="Helvetica" w:eastAsia="Helvetica"/>
-          <w:sz w:val="24"/>
-          <w:szCs w:val="24"/>
-        </w:rPr>
-      </w:pPr>
-      <w:r>
-        <w:rPr>
-          <w:rFonts w:ascii="Helvetica" w:hAnsi="Helvetica"/>
-          <w:sz w:val="24"/>
-          <w:szCs w:val="24"/>
-          <w:rtl w:val="0"/>
-          <w:lang w:val="en-US"/>
-        </w:rPr>
-        <w:t xml:space="preserve">3. </w:t>
-      </w:r>
-      <w:r>
-        <w:rPr>
-          <w:rFonts w:ascii="Helvetica" w:hAnsi="Helvetica"/>
-          <w:sz w:val="24"/>
-          <w:szCs w:val="24"/>
-          <w:rtl w:val="0"/>
-          <w:lang w:val="en-US"/>
-        </w:rPr>
-        <w:t>You might need to ask specific questions to prompt the reader.</w:t>
-      </w:r>
-    </w:p>
-    <w:p>
-      <w:pPr>
-        <w:pStyle w:val="Body"/>
-        <w:rPr>
-          <w:sz w:val="24"/>
-          <w:szCs w:val="24"/>
-        </w:rPr>
-      </w:pPr>
-      <w:r>
-        <w:rPr>
-          <w:sz w:val="24"/>
-          <w:szCs w:val="24"/>
-          <w:rtl w:val="0"/>
-          <w:lang w:val="en-US"/>
-        </w:rPr>
-        <w:t>Focus on a very specific visualization element and design based on the certain question.</w:t>
-      </w:r>
-    </w:p>
-    <w:p>
-      <w:pPr>
-        <w:pStyle w:val="Heading 2"/>
-        <w:rPr>
-          <w:rFonts w:ascii="Helvetica" w:cs="Helvetica" w:hAnsi="Helvetica" w:eastAsia="Helvetica"/>
-          <w:sz w:val="24"/>
-          <w:szCs w:val="24"/>
-        </w:rPr>
-      </w:pPr>
-      <w:r>
-        <w:rPr>
-          <w:rFonts w:ascii="Helvetica" w:hAnsi="Helvetica"/>
-          <w:sz w:val="24"/>
-          <w:szCs w:val="24"/>
-          <w:rtl w:val="0"/>
-          <w:lang w:val="en-US"/>
-        </w:rPr>
-        <w:t>4. The radar chart can be redesigned</w:t>
-      </w:r>
-    </w:p>
-    <w:p>
-      <w:pPr>
-        <w:pStyle w:val="Body"/>
-        <w:rPr>
-          <w:sz w:val="24"/>
-          <w:szCs w:val="24"/>
-        </w:rPr>
-      </w:pPr>
-      <w:r>
-        <w:rPr>
-          <w:sz w:val="24"/>
-          <w:szCs w:val="24"/>
-          <w:rtl w:val="0"/>
-          <w:lang w:val="en-US"/>
-        </w:rPr>
-        <w:t>B</w:t>
-      </w:r>
-      <w:r>
-        <w:rPr>
-          <w:sz w:val="24"/>
-          <w:szCs w:val="24"/>
-          <w:rtl w:val="0"/>
-          <w:lang w:val="en-US"/>
-        </w:rPr>
-        <w:t xml:space="preserve">y definition there is nothing prohibiting axes representing </w:t>
-      </w:r>
-      <w:r>
-        <w:rPr>
-          <w:sz w:val="24"/>
-          <w:szCs w:val="24"/>
-          <w:rtl w:val="0"/>
-          <w:lang w:val="en-US"/>
-        </w:rPr>
-        <w:t xml:space="preserve">performance of players </w:t>
-      </w:r>
-      <w:r>
-        <w:rPr>
-          <w:sz w:val="24"/>
-          <w:szCs w:val="24"/>
-          <w:rtl w:val="0"/>
-          <w:lang w:val="en-US"/>
-        </w:rPr>
-        <w:t>wildly different scales since they are nominally independent.</w:t>
-      </w:r>
-      <w:r>
-        <w:rPr>
-          <w:sz w:val="24"/>
-          <w:szCs w:val="24"/>
-          <w:rtl w:val="0"/>
-          <w:lang w:val="en-US"/>
-        </w:rPr>
-        <w:t xml:space="preserve"> Also, </w:t>
-      </w:r>
-      <w:r>
-        <w:rPr>
-          <w:sz w:val="24"/>
-          <w:szCs w:val="24"/>
-          <w:rtl w:val="0"/>
-          <w:lang w:val="en-US"/>
-        </w:rPr>
-        <w:t>comparison in radar charts requires conscious thought to mentally project a sort of arc of rotation to map a value from one axis onto another, something we are not particularly adept at.</w:t>
-      </w:r>
-    </w:p>
-    <w:p>
-      <w:pPr>
-        <w:pStyle w:val="Heading 2"/>
-        <w:rPr>
-          <w:rFonts w:ascii="Helvetica" w:cs="Helvetica" w:hAnsi="Helvetica" w:eastAsia="Helvetica"/>
-          <w:sz w:val="24"/>
-          <w:szCs w:val="24"/>
-        </w:rPr>
-      </w:pPr>
-      <w:r>
-        <w:rPr>
-          <w:rFonts w:ascii="Helvetica" w:hAnsi="Helvetica"/>
-          <w:sz w:val="24"/>
-          <w:szCs w:val="24"/>
-          <w:rtl w:val="0"/>
-          <w:lang w:val="en-US"/>
         </w:rPr>
         <w:t>5. Do some research about how to make a good timeline</w:t>
       </w:r>
@@ -439,84 +322,35 @@
         <w:rPr>
           <w:sz w:val="24"/>
           <w:szCs w:val="24"/>
-          <w:rtl w:val="0"/>
-          <w:lang w:val="en-US"/>
-        </w:rPr>
-        <w:t>Make sure the</w:t>
-      </w:r>
-      <w:r>
-        <w:rPr>
-          <w:sz w:val="24"/>
-          <w:szCs w:val="24"/>
-          <w:rtl w:val="0"/>
-          <w:lang w:val="en-US"/>
-        </w:rPr>
-        <w:t xml:space="preserve"> timeline visualization shows </w:t>
-      </w:r>
-      <w:r>
-        <w:rPr>
-          <w:sz w:val="24"/>
-          <w:szCs w:val="24"/>
-          <w:rtl w:val="0"/>
-          <w:lang w:val="en-US"/>
-        </w:rPr>
-        <w:t xml:space="preserve">how </w:t>
-      </w:r>
-      <w:r>
-        <w:rPr>
-          <w:sz w:val="24"/>
-          <w:szCs w:val="24"/>
-          <w:rtl w:val="0"/>
-          <w:lang w:val="en-US"/>
-        </w:rPr>
-        <w:t xml:space="preserve">activity time intervals </w:t>
-      </w:r>
-      <w:r>
-        <w:rPr>
-          <w:sz w:val="24"/>
-          <w:szCs w:val="24"/>
-          <w:rtl w:val="0"/>
-          <w:lang w:val="en-US"/>
-        </w:rPr>
-        <w:t>or</w:t>
-      </w:r>
-      <w:r>
-        <w:rPr>
-          <w:sz w:val="24"/>
-          <w:szCs w:val="24"/>
-          <w:rtl w:val="0"/>
-          <w:lang w:val="en-US"/>
-        </w:rPr>
-        <w:t xml:space="preserve"> discrete events for a resource set. </w:t>
-      </w:r>
-    </w:p>
-    <w:p>
-      <w:pPr>
-        <w:pStyle w:val="Body"/>
-        <w:rPr>
-          <w:sz w:val="24"/>
-          <w:szCs w:val="24"/>
-        </w:rPr>
-      </w:pPr>
-    </w:p>
-    <w:p>
-      <w:pPr>
-        <w:pStyle w:val="Body"/>
-        <w:rPr>
-          <w:b w:val="1"/>
-          <w:bCs w:val="1"/>
+        </w:rPr>
+        <w:t xml:space="preserve">Make sure the timeline visualization shows how activity time intervals or discrete events for a resource set. </w:t>
+      </w:r>
+    </w:p>
+    <w:p>
+      <w:pPr>
+        <w:pStyle w:val="Body"/>
+        <w:rPr>
+          <w:sz w:val="24"/>
+          <w:szCs w:val="24"/>
+        </w:rPr>
+      </w:pPr>
+    </w:p>
+    <w:p>
+      <w:pPr>
+        <w:pStyle w:val="Body"/>
+        <w:rPr>
+          <w:b/>
+          <w:bCs/>
           <w:sz w:val="26"/>
           <w:szCs w:val="26"/>
         </w:rPr>
       </w:pPr>
       <w:r>
         <w:rPr>
-          <w:b w:val="1"/>
-          <w:bCs w:val="1"/>
+          <w:b/>
+          <w:bCs/>
           <w:sz w:val="26"/>
           <w:szCs w:val="26"/>
-          <w:rtl w:val="0"/>
-          <w:lang w:val="en-US"/>
         </w:rPr>
         <w:t>Meeting on Nov.9</w:t>
       </w:r>
@@ -531,15 +365,12 @@
         <w:rPr>
           <w:sz w:val="24"/>
           <w:szCs w:val="24"/>
-          <w:lang w:val="en-US"/>
-        </w:rPr>
-      </w:pPr>
-      <w:r>
-        <w:rPr>
-          <w:sz w:val="24"/>
-          <w:szCs w:val="24"/>
-          <w:rtl w:val="0"/>
-          <w:lang w:val="en-US"/>
+        </w:rPr>
+      </w:pPr>
+      <w:r>
+        <w:rPr>
+          <w:sz w:val="24"/>
+          <w:szCs w:val="24"/>
         </w:rPr>
         <w:t>Carefully use radar chart.</w:t>
       </w:r>
@@ -554,20 +385,25 @@
         <w:rPr>
           <w:sz w:val="24"/>
           <w:szCs w:val="24"/>
-          <w:lang w:val="en-US"/>
-        </w:rPr>
-      </w:pPr>
-      <w:r>
-        <w:rPr>
-          <w:sz w:val="24"/>
-          <w:szCs w:val="24"/>
-          <w:rtl w:val="0"/>
-          <w:lang w:val="en-US"/>
-        </w:rPr>
-        <w:t>May use a chart like figure below to visualize performance balance.</w:t>
-      </w:r>
-      <w:r>
-        <w:rPr>
+        </w:rPr>
+      </w:pPr>
+      <w:r>
+        <w:rPr>
+          <w:sz w:val="24"/>
+          <w:szCs w:val="24"/>
+        </w:rPr>
+        <w:t xml:space="preserve">May use a </w:t>
+      </w:r>
+      <w:r>
+        <w:rPr>
+          <w:sz w:val="24"/>
+          <w:szCs w:val="24"/>
+        </w:rPr>
+        <w:t>chart like figure below to visualize performance balance.</w:t>
+      </w:r>
+      <w:r>
+        <w:rPr>
+          <w:noProof/>
           <w:sz w:val="24"/>
           <w:szCs w:val="24"/>
         </w:rPr>
@@ -603,7 +439,7 @@
                     </pic:cNvPicPr>
                   </pic:nvPicPr>
                   <pic:blipFill>
-                    <a:blip r:embed="rId4">
+                    <a:blip r:embed="rId7">
                       <a:extLst/>
                     </a:blip>
                     <a:stretch>
@@ -751,9 +587,8 @@
         <w:rPr>
           <w:sz w:val="24"/>
           <w:szCs w:val="24"/>
-          <w:rtl w:val="0"/>
-          <w:lang w:val="en-US"/>
-        </w:rPr>
+        </w:rPr>
+        <w:lastRenderedPageBreak/>
         <w:t>3. Think another way which may keep both benefits of current two ranking charts design.</w:t>
       </w:r>
     </w:p>
@@ -787,56 +622,76 @@
     <w:p>
       <w:pPr>
         <w:pStyle w:val="Body"/>
-        <w:bidi w:val="0"/>
-      </w:pPr>
-    </w:p>
-    <w:p>
-      <w:pPr>
-        <w:pStyle w:val="Body"/>
-        <w:bidi w:val="0"/>
-      </w:pPr>
-      <w:r/>
+      </w:pPr>
+    </w:p>
+    <w:p>
+      <w:pPr>
+        <w:pStyle w:val="Body"/>
+      </w:pPr>
     </w:p>
     <w:sectPr>
-      <w:headerReference w:type="default" r:id="rId5"/>
-      <w:footerReference w:type="default" r:id="rId6"/>
-      <w:pgSz w:w="12240" w:h="15840" w:orient="portrait"/>
-      <w:pgMar w:top="1440" w:right="1440" w:bottom="1440" w:left="1440" w:header="720" w:footer="864"/>
-      <w:bidi w:val="0"/>
+      <w:pgSz w:w="12240" w:h="15840"/>
+      <w:pgMar w:top="1440" w:right="1440" w:bottom="1440" w:left="1440" w:header="720" w:footer="864" w:gutter="0"/>
+      <w:cols w:space="720"/>
     </w:sectPr>
   </w:body>
 </w:document>
 </file>
 
-<file path=word/footer1.xml><?xml version="1.0" encoding="utf-8"?>
-<w:ftr xmlns:r="http://schemas.openxmlformats.org/officeDocument/2006/relationships" xmlns:wp="http://schemas.openxmlformats.org/drawingml/2006/wordprocessingDrawing" xmlns:w="http://schemas.openxmlformats.org/wordprocessingml/2006/main" xmlns:w10="urn:schemas-microsoft-com:office:word" xmlns:w14="http://schemas.microsoft.com/office/word/2010/wordml" xmlns:wps="http://schemas.microsoft.com/office/word/2010/wordprocessingShape" xmlns:wpg="http://schemas.microsoft.com/office/word/2010/wordprocessingGroup" xmlns:mc="http://schemas.openxmlformats.org/markup-compatibility/2006" xmlns:v="urn:schemas-microsoft-com:vml" xmlns:o="urn:schemas-microsoft-com:office:office" mc:Ignorable="w14">
-  <w:p>
-    <w:r/>
-  </w:p>
-</w:ftr>
+<file path=word/endnotes.xml><?xml version="1.0" encoding="utf-8"?>
+<w:endnotes xmlns:wpc="http://schemas.microsoft.com/office/word/2010/wordprocessingCanvas" xmlns:cx="http://schemas.microsoft.com/office/drawing/2014/chartex" xmlns:cx1="http://schemas.microsoft.com/office/drawing/2015/9/8/chartex" xmlns:cx2="http://schemas.microsoft.com/office/drawing/2015/10/21/chartex" xmlns:cx3="http://schemas.microsoft.com/office/drawing/2016/5/9/chartex" xmlns:cx4="http://schemas.microsoft.com/office/drawing/2016/5/10/chartex" xmlns:cx5="http://schemas.microsoft.com/office/drawing/2016/5/11/chartex" xmlns:mc="http://schemas.openxmlformats.org/markup-compatibility/2006" xmlns:o="urn:schemas-microsoft-com:office:office" xmlns:r="http://schemas.openxmlformats.org/officeDocument/2006/relationships" xmlns:m="http://schemas.openxmlformats.org/officeDocument/2006/math" xmlns:v="urn:schemas-microsoft-com:vml" xmlns:wp14="http://schemas.microsoft.com/office/word/2010/wordprocessingDrawing" xmlns:wp="http://schemas.openxmlformats.org/drawingml/2006/wordprocessingDrawing" xmlns:w10="urn:schemas-microsoft-com:office:word" xmlns:w="http://schemas.openxmlformats.org/wordprocessingml/2006/main" xmlns:w14="http://schemas.microsoft.com/office/word/2010/wordml" xmlns:w15="http://schemas.microsoft.com/office/word/2012/wordml" xmlns:w16se="http://schemas.microsoft.com/office/word/2015/wordml/symex" xmlns:wpg="http://schemas.microsoft.com/office/word/2010/wordprocessingGroup" xmlns:wpi="http://schemas.microsoft.com/office/word/2010/wordprocessingInk" xmlns:wne="http://schemas.microsoft.com/office/word/2006/wordml" xmlns:wps="http://schemas.microsoft.com/office/word/2010/wordprocessingShape" mc:Ignorable="w14 w15 w16se wp14">
+  <w:endnote w:type="separator" w:id="-1">
+    <w:p>
+      <w:r>
+        <w:separator/>
+      </w:r>
+    </w:p>
+  </w:endnote>
+  <w:endnote w:type="continuationSeparator" w:id="0">
+    <w:p>
+      <w:r>
+        <w:continuationSeparator/>
+      </w:r>
+    </w:p>
+  </w:endnote>
+</w:endnotes>
 </file>
 
-<file path=word/header1.xml><?xml version="1.0" encoding="utf-8"?>
-<w:hdr xmlns:r="http://schemas.openxmlformats.org/officeDocument/2006/relationships" xmlns:wp="http://schemas.openxmlformats.org/drawingml/2006/wordprocessingDrawing" xmlns:w="http://schemas.openxmlformats.org/wordprocessingml/2006/main" xmlns:w10="urn:schemas-microsoft-com:office:word" xmlns:w14="http://schemas.microsoft.com/office/word/2010/wordml" xmlns:wps="http://schemas.microsoft.com/office/word/2010/wordprocessingShape" xmlns:wpg="http://schemas.microsoft.com/office/word/2010/wordprocessingGroup" xmlns:mc="http://schemas.openxmlformats.org/markup-compatibility/2006" xmlns:v="urn:schemas-microsoft-com:vml" xmlns:o="urn:schemas-microsoft-com:office:office" mc:Ignorable="w14">
-  <w:p>
-    <w:r/>
-  </w:p>
-</w:hdr>
+<file path=word/footnotes.xml><?xml version="1.0" encoding="utf-8"?>
+<w:footnotes xmlns:wpc="http://schemas.microsoft.com/office/word/2010/wordprocessingCanvas" xmlns:cx="http://schemas.microsoft.com/office/drawing/2014/chartex" xmlns:cx1="http://schemas.microsoft.com/office/drawing/2015/9/8/chartex" xmlns:cx2="http://schemas.microsoft.com/office/drawing/2015/10/21/chartex" xmlns:cx3="http://schemas.microsoft.com/office/drawing/2016/5/9/chartex" xmlns:cx4="http://schemas.microsoft.com/office/drawing/2016/5/10/chartex" xmlns:cx5="http://schemas.microsoft.com/office/drawing/2016/5/11/chartex" xmlns:mc="http://schemas.openxmlformats.org/markup-compatibility/2006" xmlns:o="urn:schemas-microsoft-com:office:office" xmlns:r="http://schemas.openxmlformats.org/officeDocument/2006/relationships" xmlns:m="http://schemas.openxmlformats.org/officeDocument/2006/math" xmlns:v="urn:schemas-microsoft-com:vml" xmlns:wp14="http://schemas.microsoft.com/office/word/2010/wordprocessingDrawing" xmlns:wp="http://schemas.openxmlformats.org/drawingml/2006/wordprocessingDrawing" xmlns:w10="urn:schemas-microsoft-com:office:word" xmlns:w="http://schemas.openxmlformats.org/wordprocessingml/2006/main" xmlns:w14="http://schemas.microsoft.com/office/word/2010/wordml" xmlns:w15="http://schemas.microsoft.com/office/word/2012/wordml" xmlns:w16se="http://schemas.microsoft.com/office/word/2015/wordml/symex" xmlns:wpg="http://schemas.microsoft.com/office/word/2010/wordprocessingGroup" xmlns:wpi="http://schemas.microsoft.com/office/word/2010/wordprocessingInk" xmlns:wne="http://schemas.microsoft.com/office/word/2006/wordml" xmlns:wps="http://schemas.microsoft.com/office/word/2010/wordprocessingShape" mc:Ignorable="w14 w15 w16se wp14">
+  <w:footnote w:type="separator" w:id="-1">
+    <w:p>
+      <w:r>
+        <w:separator/>
+      </w:r>
+    </w:p>
+  </w:footnote>
+  <w:footnote w:type="continuationSeparator" w:id="0">
+    <w:p>
+      <w:r>
+        <w:continuationSeparator/>
+      </w:r>
+    </w:p>
+  </w:footnote>
+</w:footnotes>
 </file>
 
 <file path=word/numbering.xml><?xml version="1.0" encoding="utf-8"?>
-<w:numbering xmlns:w="http://schemas.openxmlformats.org/wordprocessingml/2006/main" xmlns:wp="http://schemas.openxmlformats.org/drawingml/2006/wordprocessingDrawing" xmlns:w14="http://schemas.microsoft.com/office/word/2010/wordml" xmlns:r="http://schemas.openxmlformats.org/officeDocument/2006/relationships" xmlns:v="urn:schemas-microsoft-com:vml" xmlns:o="urn:schemas-microsoft-com:office:office">
-  <w:abstractNum w:abstractNumId="0">
+<w:numbering xmlns:wpc="http://schemas.microsoft.com/office/word/2010/wordprocessingCanvas" xmlns:cx="http://schemas.microsoft.com/office/drawing/2014/chartex" xmlns:cx1="http://schemas.microsoft.com/office/drawing/2015/9/8/chartex" xmlns:cx2="http://schemas.microsoft.com/office/drawing/2015/10/21/chartex" xmlns:cx3="http://schemas.microsoft.com/office/drawing/2016/5/9/chartex" xmlns:cx4="http://schemas.microsoft.com/office/drawing/2016/5/10/chartex" xmlns:cx5="http://schemas.microsoft.com/office/drawing/2016/5/11/chartex" xmlns:mc="http://schemas.openxmlformats.org/markup-compatibility/2006" xmlns:o="urn:schemas-microsoft-com:office:office" xmlns:r="http://schemas.openxmlformats.org/officeDocument/2006/relationships" xmlns:m="http://schemas.openxmlformats.org/officeDocument/2006/math" xmlns:v="urn:schemas-microsoft-com:vml" xmlns:wp14="http://schemas.microsoft.com/office/word/2010/wordprocessingDrawing" xmlns:wp="http://schemas.openxmlformats.org/drawingml/2006/wordprocessingDrawing" xmlns:w10="urn:schemas-microsoft-com:office:word" xmlns:w="http://schemas.openxmlformats.org/wordprocessingml/2006/main" xmlns:w14="http://schemas.microsoft.com/office/word/2010/wordml" xmlns:w15="http://schemas.microsoft.com/office/word/2012/wordml" xmlns:w16se="http://schemas.microsoft.com/office/word/2015/wordml/symex" xmlns:wpg="http://schemas.microsoft.com/office/word/2010/wordprocessingGroup" xmlns:wpi="http://schemas.microsoft.com/office/word/2010/wordprocessingInk" xmlns:wne="http://schemas.microsoft.com/office/word/2006/wordml" xmlns:wps="http://schemas.microsoft.com/office/word/2010/wordprocessingShape" mc:Ignorable="w14 w15 w16se wp14">
+  <w:abstractNum w:abstractNumId="0" w15:restartNumberingAfterBreak="0">
+    <w:nsid w:val="0735292F"/>
     <w:multiLevelType w:val="hybridMultilevel"/>
+    <w:tmpl w:val="90381BD6"/>
     <w:numStyleLink w:val="Numbered"/>
   </w:abstractNum>
-  <w:abstractNum w:abstractNumId="1">
+  <w:abstractNum w:abstractNumId="1" w15:restartNumberingAfterBreak="0">
+    <w:nsid w:val="2FC85626"/>
     <w:multiLevelType w:val="hybridMultilevel"/>
+    <w:tmpl w:val="90381BD6"/>
     <w:styleLink w:val="Numbered"/>
-    <w:lvl w:ilvl="0">
+    <w:lvl w:ilvl="0" w:tplc="53C41C32">
       <w:start w:val="1"/>
       <w:numFmt w:val="decimal"/>
-      <w:suff w:val="tab"/>
       <w:lvlText w:val="%1."/>
       <w:lvlJc w:val="left"/>
       <w:pPr>
@@ -859,10 +714,9 @@
         <w:vertAlign w:val="baseline"/>
       </w:rPr>
     </w:lvl>
-    <w:lvl w:ilvl="1">
+    <w:lvl w:ilvl="1" w:tplc="081A1E6A">
       <w:start w:val="1"/>
       <w:numFmt w:val="decimal"/>
-      <w:suff w:val="tab"/>
       <w:lvlText w:val="%2."/>
       <w:lvlJc w:val="left"/>
       <w:pPr>
@@ -885,10 +739,9 @@
         <w:vertAlign w:val="baseline"/>
       </w:rPr>
     </w:lvl>
-    <w:lvl w:ilvl="2">
+    <w:lvl w:ilvl="2" w:tplc="1458DDEC">
       <w:start w:val="1"/>
       <w:numFmt w:val="decimal"/>
-      <w:suff w:val="tab"/>
       <w:lvlText w:val="%3."/>
       <w:lvlJc w:val="left"/>
       <w:pPr>
@@ -911,10 +764,9 @@
         <w:vertAlign w:val="baseline"/>
       </w:rPr>
     </w:lvl>
-    <w:lvl w:ilvl="3">
+    <w:lvl w:ilvl="3" w:tplc="57C45042">
       <w:start w:val="1"/>
       <w:numFmt w:val="decimal"/>
-      <w:suff w:val="tab"/>
       <w:lvlText w:val="%4."/>
       <w:lvlJc w:val="left"/>
       <w:pPr>
@@ -937,10 +789,9 @@
         <w:vertAlign w:val="baseline"/>
       </w:rPr>
     </w:lvl>
-    <w:lvl w:ilvl="4">
+    <w:lvl w:ilvl="4" w:tplc="75828656">
       <w:start w:val="1"/>
       <w:numFmt w:val="decimal"/>
-      <w:suff w:val="tab"/>
       <w:lvlText w:val="%5."/>
       <w:lvlJc w:val="left"/>
       <w:pPr>
@@ -963,10 +814,9 @@
         <w:vertAlign w:val="baseline"/>
       </w:rPr>
     </w:lvl>
-    <w:lvl w:ilvl="5">
+    <w:lvl w:ilvl="5" w:tplc="2FECEA8A">
       <w:start w:val="1"/>
       <w:numFmt w:val="decimal"/>
-      <w:suff w:val="tab"/>
       <w:lvlText w:val="%6."/>
       <w:lvlJc w:val="left"/>
       <w:pPr>
@@ -989,10 +839,9 @@
         <w:vertAlign w:val="baseline"/>
       </w:rPr>
     </w:lvl>
-    <w:lvl w:ilvl="6">
+    <w:lvl w:ilvl="6" w:tplc="6FAA5318">
       <w:start w:val="1"/>
       <w:numFmt w:val="decimal"/>
-      <w:suff w:val="tab"/>
       <w:lvlText w:val="%7."/>
       <w:lvlJc w:val="left"/>
       <w:pPr>
@@ -1015,10 +864,9 @@
         <w:vertAlign w:val="baseline"/>
       </w:rPr>
     </w:lvl>
-    <w:lvl w:ilvl="7">
+    <w:lvl w:ilvl="7" w:tplc="1856ED4C">
       <w:start w:val="1"/>
       <w:numFmt w:val="decimal"/>
-      <w:suff w:val="tab"/>
       <w:lvlText w:val="%8."/>
       <w:lvlJc w:val="left"/>
       <w:pPr>
@@ -1041,10 +889,9 @@
         <w:vertAlign w:val="baseline"/>
       </w:rPr>
     </w:lvl>
-    <w:lvl w:ilvl="8">
+    <w:lvl w:ilvl="8" w:tplc="3230AEFE">
       <w:start w:val="1"/>
       <w:numFmt w:val="decimal"/>
-      <w:suff w:val="tab"/>
       <w:lvlText w:val="%9."/>
       <w:lvlJc w:val="left"/>
       <w:pPr>
@@ -1078,48 +925,17 @@
 </file>
 
 <file path=word/styles.xml><?xml version="1.0" encoding="utf-8"?>
-<w:styles xmlns:w="http://schemas.openxmlformats.org/wordprocessingml/2006/main" xmlns:mc="http://schemas.openxmlformats.org/markup-compatibility/2006" xmlns:w14="http://schemas.microsoft.com/office/word/2010/wordml" mc:Ignorable="w14">
+<w:styles xmlns:mc="http://schemas.openxmlformats.org/markup-compatibility/2006" xmlns:r="http://schemas.openxmlformats.org/officeDocument/2006/relationships" xmlns:w="http://schemas.openxmlformats.org/wordprocessingml/2006/main" xmlns:w14="http://schemas.microsoft.com/office/word/2010/wordml" xmlns:w15="http://schemas.microsoft.com/office/word/2012/wordml" xmlns:w16se="http://schemas.microsoft.com/office/word/2015/wordml/symex" mc:Ignorable="w14 w15 w16se">
   <w:docDefaults>
     <w:rPrDefault>
       <w:rPr>
-        <w:rFonts w:ascii="Times New Roman" w:cs="Times New Roman" w:hAnsi="Times New Roman" w:eastAsia="Arial Unicode MS"/>
-        <w:b w:val="0"/>
-        <w:bCs w:val="0"/>
-        <w:i w:val="0"/>
-        <w:iCs w:val="0"/>
-        <w:caps w:val="0"/>
-        <w:smallCaps w:val="0"/>
-        <w:strike w:val="0"/>
-        <w:dstrike w:val="0"/>
-        <w:outline w:val="0"/>
-        <w:emboss w:val="0"/>
-        <w:imprint w:val="0"/>
-        <w:vanish w:val="0"/>
-        <w:color w:val="auto"/>
-        <w:spacing w:val="0"/>
-        <w:w w:val="100"/>
-        <w:kern w:val="0"/>
-        <w:position w:val="0"/>
-        <w:sz w:val="20"/>
-        <w:szCs w:val="20"/>
-        <w:u w:val="none" w:color="auto"/>
+        <w:rFonts w:ascii="Times New Roman" w:eastAsia="Arial Unicode MS" w:hAnsi="Times New Roman" w:cs="Times New Roman"/>
         <w:bdr w:val="nil"/>
-        <w:vertAlign w:val="baseline"/>
-        <w:lang/>
+        <w:lang w:val="en-US" w:eastAsia="zh-CN" w:bidi="ar-SA"/>
       </w:rPr>
     </w:rPrDefault>
     <w:pPrDefault>
       <w:pPr>
-        <w:keepNext w:val="0"/>
-        <w:keepLines w:val="0"/>
-        <w:pageBreakBefore w:val="0"/>
-        <w:framePr w:anchorLock="0" w:w="0" w:h="0" w:vSpace="0" w:hSpace="0" w:xAlign="left" w:y="0" w:hRule="exact" w:vAnchor="margin"/>
-        <w:widowControl w:val="1"/>
-        <w:numPr>
-          <w:ilvl w:val="0"/>
-          <w:numId w:val="0"/>
-        </w:numPr>
-        <w:suppressLineNumbers w:val="0"/>
         <w:pBdr>
           <w:top w:val="nil"/>
           <w:left w:val="nil"/>
@@ -1128,177 +944,479 @@
           <w:between w:val="nil"/>
           <w:bar w:val="nil"/>
         </w:pBdr>
-        <w:shd w:val="clear" w:color="auto" w:fill="auto"/>
-        <w:suppressAutoHyphens w:val="0"/>
-        <w:spacing w:before="0" w:beforeAutospacing="0" w:after="0" w:afterAutospacing="0" w:line="240" w:lineRule="auto"/>
-        <w:ind w:left="0" w:right="0" w:firstLine="0"/>
-        <w:jc w:val="left"/>
-        <w:outlineLvl w:val="9"/>
       </w:pPr>
     </w:pPrDefault>
   </w:docDefaults>
-  <w:style w:type="paragraph" w:default="1" w:styleId="Normal">
+  <w:latentStyles w:defLockedState="0" w:defUIPriority="99" w:defSemiHidden="0" w:defUnhideWhenUsed="0" w:defQFormat="0" w:count="374">
+    <w:lsdException w:name="Normal" w:uiPriority="0" w:qFormat="1"/>
+    <w:lsdException w:name="heading 1" w:uiPriority="9" w:qFormat="1"/>
+    <w:lsdException w:name="heading 2" w:semiHidden="1" w:uiPriority="9" w:unhideWhenUsed="1" w:qFormat="1"/>
+    <w:lsdException w:name="heading 3" w:semiHidden="1" w:uiPriority="9" w:unhideWhenUsed="1" w:qFormat="1"/>
+    <w:lsdException w:name="heading 4" w:semiHidden="1" w:uiPriority="9" w:unhideWhenUsed="1" w:qFormat="1"/>
+    <w:lsdException w:name="heading 5" w:semiHidden="1" w:uiPriority="9" w:unhideWhenUsed="1" w:qFormat="1"/>
+    <w:lsdException w:name="heading 6" w:semiHidden="1" w:uiPriority="9" w:unhideWhenUsed="1" w:qFormat="1"/>
+    <w:lsdException w:name="heading 7" w:semiHidden="1" w:uiPriority="9" w:unhideWhenUsed="1" w:qFormat="1"/>
+    <w:lsdException w:name="heading 8" w:semiHidden="1" w:uiPriority="9" w:unhideWhenUsed="1" w:qFormat="1"/>
+    <w:lsdException w:name="heading 9" w:semiHidden="1" w:uiPriority="9" w:unhideWhenUsed="1" w:qFormat="1"/>
+    <w:lsdException w:name="index 1" w:semiHidden="1" w:unhideWhenUsed="1"/>
+    <w:lsdException w:name="index 2" w:semiHidden="1" w:unhideWhenUsed="1"/>
+    <w:lsdException w:name="index 3" w:semiHidden="1" w:unhideWhenUsed="1"/>
+    <w:lsdException w:name="index 4" w:semiHidden="1" w:unhideWhenUsed="1"/>
+    <w:lsdException w:name="index 5" w:semiHidden="1" w:unhideWhenUsed="1"/>
+    <w:lsdException w:name="index 6" w:semiHidden="1" w:unhideWhenUsed="1"/>
+    <w:lsdException w:name="index 7" w:semiHidden="1" w:unhideWhenUsed="1"/>
+    <w:lsdException w:name="index 8" w:semiHidden="1" w:unhideWhenUsed="1"/>
+    <w:lsdException w:name="index 9" w:semiHidden="1" w:unhideWhenUsed="1"/>
+    <w:lsdException w:name="toc 1" w:semiHidden="1" w:uiPriority="39" w:unhideWhenUsed="1"/>
+    <w:lsdException w:name="toc 2" w:semiHidden="1" w:uiPriority="39" w:unhideWhenUsed="1"/>
+    <w:lsdException w:name="toc 3" w:semiHidden="1" w:uiPriority="39" w:unhideWhenUsed="1"/>
+    <w:lsdException w:name="toc 4" w:semiHidden="1" w:uiPriority="39" w:unhideWhenUsed="1"/>
+    <w:lsdException w:name="toc 5" w:semiHidden="1" w:uiPriority="39" w:unhideWhenUsed="1"/>
+    <w:lsdException w:name="toc 6" w:semiHidden="1" w:uiPriority="39" w:unhideWhenUsed="1"/>
+    <w:lsdException w:name="toc 7" w:semiHidden="1" w:uiPriority="39" w:unhideWhenUsed="1"/>
+    <w:lsdException w:name="toc 8" w:semiHidden="1" w:uiPriority="39" w:unhideWhenUsed="1"/>
+    <w:lsdException w:name="toc 9" w:semiHidden="1" w:uiPriority="39" w:unhideWhenUsed="1"/>
+    <w:lsdException w:name="Normal Indent" w:semiHidden="1" w:unhideWhenUsed="1"/>
+    <w:lsdException w:name="footnote text" w:semiHidden="1" w:unhideWhenUsed="1"/>
+    <w:lsdException w:name="annotation text" w:semiHidden="1" w:unhideWhenUsed="1"/>
+    <w:lsdException w:name="header" w:semiHidden="1" w:unhideWhenUsed="1"/>
+    <w:lsdException w:name="footer" w:semiHidden="1" w:unhideWhenUsed="1"/>
+    <w:lsdException w:name="index heading" w:semiHidden="1" w:unhideWhenUsed="1"/>
+    <w:lsdException w:name="caption" w:semiHidden="1" w:uiPriority="35" w:unhideWhenUsed="1" w:qFormat="1"/>
+    <w:lsdException w:name="table of figures" w:semiHidden="1" w:unhideWhenUsed="1"/>
+    <w:lsdException w:name="envelope address" w:semiHidden="1" w:unhideWhenUsed="1"/>
+    <w:lsdException w:name="envelope return" w:semiHidden="1" w:unhideWhenUsed="1"/>
+    <w:lsdException w:name="footnote reference" w:semiHidden="1" w:unhideWhenUsed="1"/>
+    <w:lsdException w:name="annotation reference" w:semiHidden="1" w:unhideWhenUsed="1"/>
+    <w:lsdException w:name="line number" w:semiHidden="1" w:unhideWhenUsed="1"/>
+    <w:lsdException w:name="page number" w:semiHidden="1" w:unhideWhenUsed="1"/>
+    <w:lsdException w:name="endnote reference" w:semiHidden="1" w:unhideWhenUsed="1"/>
+    <w:lsdException w:name="endnote text" w:semiHidden="1" w:unhideWhenUsed="1"/>
+    <w:lsdException w:name="table of authorities" w:semiHidden="1" w:unhideWhenUsed="1"/>
+    <w:lsdException w:name="macro" w:semiHidden="1" w:unhideWhenUsed="1"/>
+    <w:lsdException w:name="toa heading" w:semiHidden="1" w:unhideWhenUsed="1"/>
+    <w:lsdException w:name="List" w:semiHidden="1" w:unhideWhenUsed="1"/>
+    <w:lsdException w:name="List Bullet" w:semiHidden="1" w:unhideWhenUsed="1"/>
+    <w:lsdException w:name="List Number" w:semiHidden="1" w:unhideWhenUsed="1"/>
+    <w:lsdException w:name="List 2" w:semiHidden="1" w:unhideWhenUsed="1"/>
+    <w:lsdException w:name="List 3" w:semiHidden="1" w:unhideWhenUsed="1"/>
+    <w:lsdException w:name="List 4" w:semiHidden="1" w:unhideWhenUsed="1"/>
+    <w:lsdException w:name="List 5" w:semiHidden="1" w:unhideWhenUsed="1"/>
+    <w:lsdException w:name="List Bullet 2" w:semiHidden="1" w:unhideWhenUsed="1"/>
+    <w:lsdException w:name="List Bullet 3" w:semiHidden="1" w:unhideWhenUsed="1"/>
+    <w:lsdException w:name="List Bullet 4" w:semiHidden="1" w:unhideWhenUsed="1"/>
+    <w:lsdException w:name="List Bullet 5" w:semiHidden="1" w:unhideWhenUsed="1"/>
+    <w:lsdException w:name="List Number 2" w:semiHidden="1" w:unhideWhenUsed="1"/>
+    <w:lsdException w:name="List Number 3" w:semiHidden="1" w:unhideWhenUsed="1"/>
+    <w:lsdException w:name="List Number 4" w:semiHidden="1" w:unhideWhenUsed="1"/>
+    <w:lsdException w:name="List Number 5" w:semiHidden="1" w:unhideWhenUsed="1"/>
+    <w:lsdException w:name="Title" w:uiPriority="10" w:qFormat="1"/>
+    <w:lsdException w:name="Closing" w:semiHidden="1" w:unhideWhenUsed="1"/>
+    <w:lsdException w:name="Signature" w:semiHidden="1" w:unhideWhenUsed="1"/>
+    <w:lsdException w:name="Default Paragraph Font" w:semiHidden="1" w:uiPriority="1" w:unhideWhenUsed="1"/>
+    <w:lsdException w:name="Body Text" w:semiHidden="1" w:unhideWhenUsed="1"/>
+    <w:lsdException w:name="Body Text Indent" w:semiHidden="1" w:unhideWhenUsed="1"/>
+    <w:lsdException w:name="List Continue" w:semiHidden="1" w:unhideWhenUsed="1"/>
+    <w:lsdException w:name="List Continue 2" w:semiHidden="1" w:unhideWhenUsed="1"/>
+    <w:lsdException w:name="List Continue 3" w:semiHidden="1" w:unhideWhenUsed="1"/>
+    <w:lsdException w:name="List Continue 4" w:semiHidden="1" w:unhideWhenUsed="1"/>
+    <w:lsdException w:name="List Continue 5" w:semiHidden="1" w:unhideWhenUsed="1"/>
+    <w:lsdException w:name="Message Header" w:semiHidden="1" w:unhideWhenUsed="1"/>
+    <w:lsdException w:name="Subtitle" w:uiPriority="11" w:qFormat="1"/>
+    <w:lsdException w:name="Salutation" w:semiHidden="1" w:unhideWhenUsed="1"/>
+    <w:lsdException w:name="Date" w:semiHidden="1" w:unhideWhenUsed="1"/>
+    <w:lsdException w:name="Body Text First Indent" w:semiHidden="1" w:unhideWhenUsed="1"/>
+    <w:lsdException w:name="Body Text First Indent 2" w:semiHidden="1" w:unhideWhenUsed="1"/>
+    <w:lsdException w:name="Note Heading" w:semiHidden="1" w:unhideWhenUsed="1"/>
+    <w:lsdException w:name="Body Text 2" w:semiHidden="1" w:unhideWhenUsed="1"/>
+    <w:lsdException w:name="Body Text 3" w:semiHidden="1" w:unhideWhenUsed="1"/>
+    <w:lsdException w:name="Body Text Indent 2" w:semiHidden="1" w:unhideWhenUsed="1"/>
+    <w:lsdException w:name="Body Text Indent 3" w:semiHidden="1" w:unhideWhenUsed="1"/>
+    <w:lsdException w:name="Block Text" w:semiHidden="1" w:unhideWhenUsed="1"/>
+    <w:lsdException w:name="Hyperlink" w:semiHidden="1" w:unhideWhenUsed="1"/>
+    <w:lsdException w:name="FollowedHyperlink" w:semiHidden="1" w:unhideWhenUsed="1"/>
+    <w:lsdException w:name="Strong" w:uiPriority="22" w:qFormat="1"/>
+    <w:lsdException w:name="Emphasis" w:uiPriority="20" w:qFormat="1"/>
+    <w:lsdException w:name="Document Map" w:semiHidden="1" w:unhideWhenUsed="1"/>
+    <w:lsdException w:name="Plain Text" w:semiHidden="1" w:unhideWhenUsed="1"/>
+    <w:lsdException w:name="E-mail Signature" w:semiHidden="1" w:unhideWhenUsed="1"/>
+    <w:lsdException w:name="HTML Top of Form" w:semiHidden="1" w:unhideWhenUsed="1"/>
+    <w:lsdException w:name="HTML Bottom of Form" w:semiHidden="1" w:unhideWhenUsed="1"/>
+    <w:lsdException w:name="Normal (Web)" w:semiHidden="1" w:unhideWhenUsed="1"/>
+    <w:lsdException w:name="HTML Acronym" w:semiHidden="1" w:unhideWhenUsed="1"/>
+    <w:lsdException w:name="HTML Address" w:semiHidden="1" w:unhideWhenUsed="1"/>
+    <w:lsdException w:name="HTML Cite" w:semiHidden="1" w:unhideWhenUsed="1"/>
+    <w:lsdException w:name="HTML Code" w:semiHidden="1" w:unhideWhenUsed="1"/>
+    <w:lsdException w:name="HTML Definition" w:semiHidden="1" w:unhideWhenUsed="1"/>
+    <w:lsdException w:name="HTML Keyboard" w:semiHidden="1" w:unhideWhenUsed="1"/>
+    <w:lsdException w:name="HTML Preformatted" w:semiHidden="1" w:unhideWhenUsed="1"/>
+    <w:lsdException w:name="HTML Sample" w:semiHidden="1" w:unhideWhenUsed="1"/>
+    <w:lsdException w:name="HTML Typewriter" w:semiHidden="1" w:unhideWhenUsed="1"/>
+    <w:lsdException w:name="HTML Variable" w:semiHidden="1" w:unhideWhenUsed="1"/>
+    <w:lsdException w:name="Normal Table" w:semiHidden="1" w:unhideWhenUsed="1"/>
+    <w:lsdException w:name="annotation subject" w:semiHidden="1" w:unhideWhenUsed="1"/>
+    <w:lsdException w:name="No List" w:semiHidden="1" w:unhideWhenUsed="1"/>
+    <w:lsdException w:name="Outline List 1" w:semiHidden="1" w:unhideWhenUsed="1"/>
+    <w:lsdException w:name="Outline List 2" w:semiHidden="1" w:unhideWhenUsed="1"/>
+    <w:lsdException w:name="Outline List 3" w:semiHidden="1" w:unhideWhenUsed="1"/>
+    <w:lsdException w:name="Table Simple 1" w:semiHidden="1" w:unhideWhenUsed="1"/>
+    <w:lsdException w:name="Table Simple 2" w:semiHidden="1" w:unhideWhenUsed="1"/>
+    <w:lsdException w:name="Table Simple 3" w:semiHidden="1" w:unhideWhenUsed="1"/>
+    <w:lsdException w:name="Table Classic 1" w:semiHidden="1" w:unhideWhenUsed="1"/>
+    <w:lsdException w:name="Table Classic 2" w:semiHidden="1" w:unhideWhenUsed="1"/>
+    <w:lsdException w:name="Table Classic 3" w:semiHidden="1" w:unhideWhenUsed="1"/>
+    <w:lsdException w:name="Table Classic 4" w:semiHidden="1" w:unhideWhenUsed="1"/>
+    <w:lsdException w:name="Table Colorful 1" w:semiHidden="1" w:unhideWhenUsed="1"/>
+    <w:lsdException w:name="Table Colorful 2" w:semiHidden="1" w:unhideWhenUsed="1"/>
+    <w:lsdException w:name="Table Colorful 3" w:semiHidden="1" w:unhideWhenUsed="1"/>
+    <w:lsdException w:name="Table Columns 1" w:semiHidden="1" w:unhideWhenUsed="1"/>
+    <w:lsdException w:name="Table Columns 2" w:semiHidden="1" w:unhideWhenUsed="1"/>
+    <w:lsdException w:name="Table Columns 3" w:semiHidden="1" w:unhideWhenUsed="1"/>
+    <w:lsdException w:name="Table Columns 4" w:semiHidden="1" w:unhideWhenUsed="1"/>
+    <w:lsdException w:name="Table Columns 5" w:semiHidden="1" w:unhideWhenUsed="1"/>
+    <w:lsdException w:name="Table Grid 1" w:semiHidden="1" w:unhideWhenUsed="1"/>
+    <w:lsdException w:name="Table Grid 2" w:semiHidden="1" w:unhideWhenUsed="1"/>
+    <w:lsdException w:name="Table Grid 3" w:semiHidden="1" w:unhideWhenUsed="1"/>
+    <w:lsdException w:name="Table Grid 4" w:semiHidden="1" w:unhideWhenUsed="1"/>
+    <w:lsdException w:name="Table Grid 5" w:semiHidden="1" w:unhideWhenUsed="1"/>
+    <w:lsdException w:name="Table Grid 6" w:semiHidden="1" w:unhideWhenUsed="1"/>
+    <w:lsdException w:name="Table Grid 7" w:semiHidden="1" w:unhideWhenUsed="1"/>
+    <w:lsdException w:name="Table Grid 8" w:semiHidden="1" w:unhideWhenUsed="1"/>
+    <w:lsdException w:name="Table List 1" w:semiHidden="1" w:unhideWhenUsed="1"/>
+    <w:lsdException w:name="Table List 2" w:semiHidden="1" w:unhideWhenUsed="1"/>
+    <w:lsdException w:name="Table List 3" w:semiHidden="1" w:unhideWhenUsed="1"/>
+    <w:lsdException w:name="Table List 4" w:semiHidden="1" w:unhideWhenUsed="1"/>
+    <w:lsdException w:name="Table List 5" w:semiHidden="1" w:unhideWhenUsed="1"/>
+    <w:lsdException w:name="Table List 6" w:semiHidden="1" w:unhideWhenUsed="1"/>
+    <w:lsdException w:name="Table List 7" w:semiHidden="1" w:unhideWhenUsed="1"/>
+    <w:lsdException w:name="Table List 8" w:semiHidden="1" w:unhideWhenUsed="1"/>
+    <w:lsdException w:name="Table 3D effects 1" w:semiHidden="1" w:unhideWhenUsed="1"/>
+    <w:lsdException w:name="Table 3D effects 2" w:semiHidden="1" w:unhideWhenUsed="1"/>
+    <w:lsdException w:name="Table 3D effects 3" w:semiHidden="1" w:unhideWhenUsed="1"/>
+    <w:lsdException w:name="Table Contemporary" w:semiHidden="1" w:unhideWhenUsed="1"/>
+    <w:lsdException w:name="Table Elegant" w:semiHidden="1" w:unhideWhenUsed="1"/>
+    <w:lsdException w:name="Table Professional" w:semiHidden="1" w:unhideWhenUsed="1"/>
+    <w:lsdException w:name="Table Subtle 1" w:semiHidden="1" w:unhideWhenUsed="1"/>
+    <w:lsdException w:name="Table Subtle 2" w:semiHidden="1" w:unhideWhenUsed="1"/>
+    <w:lsdException w:name="Table Web 1" w:semiHidden="1" w:unhideWhenUsed="1"/>
+    <w:lsdException w:name="Table Web 2" w:semiHidden="1" w:unhideWhenUsed="1"/>
+    <w:lsdException w:name="Table Web 3" w:semiHidden="1" w:unhideWhenUsed="1"/>
+    <w:lsdException w:name="Balloon Text" w:semiHidden="1" w:unhideWhenUsed="1"/>
+    <w:lsdException w:name="Table Grid" w:uiPriority="39"/>
+    <w:lsdException w:name="Table Theme" w:semiHidden="1" w:unhideWhenUsed="1"/>
+    <w:lsdException w:name="Placeholder Text" w:semiHidden="1"/>
+    <w:lsdException w:name="No Spacing" w:uiPriority="1" w:qFormat="1"/>
+    <w:lsdException w:name="Light Shading" w:uiPriority="60"/>
+    <w:lsdException w:name="Light List" w:uiPriority="61"/>
+    <w:lsdException w:name="Light Grid" w:uiPriority="62"/>
+    <w:lsdException w:name="Medium Shading 1" w:uiPriority="63"/>
+    <w:lsdException w:name="Medium Shading 2" w:uiPriority="64"/>
+    <w:lsdException w:name="Medium List 1" w:uiPriority="65"/>
+    <w:lsdException w:name="Medium List 2" w:uiPriority="66"/>
+    <w:lsdException w:name="Medium Grid 1" w:uiPriority="67"/>
+    <w:lsdException w:name="Medium Grid 2" w:uiPriority="68"/>
+    <w:lsdException w:name="Medium Grid 3" w:uiPriority="69"/>
+    <w:lsdException w:name="Dark List" w:uiPriority="70"/>
+    <w:lsdException w:name="Colorful Shading" w:uiPriority="71"/>
+    <w:lsdException w:name="Colorful List" w:uiPriority="72"/>
+    <w:lsdException w:name="Colorful Grid" w:uiPriority="73"/>
+    <w:lsdException w:name="Light Shading Accent 1" w:uiPriority="60"/>
+    <w:lsdException w:name="Light List Accent 1" w:uiPriority="61"/>
+    <w:lsdException w:name="Light Grid Accent 1" w:uiPriority="62"/>
+    <w:lsdException w:name="Medium Shading 1 Accent 1" w:uiPriority="63"/>
+    <w:lsdException w:name="Medium Shading 2 Accent 1" w:uiPriority="64"/>
+    <w:lsdException w:name="Medium List 1 Accent 1" w:uiPriority="65"/>
+    <w:lsdException w:name="Revision" w:semiHidden="1"/>
+    <w:lsdException w:name="List Paragraph" w:uiPriority="34" w:qFormat="1"/>
+    <w:lsdException w:name="Quote" w:uiPriority="29" w:qFormat="1"/>
+    <w:lsdException w:name="Intense Quote" w:uiPriority="30" w:qFormat="1"/>
+    <w:lsdException w:name="Medium List 2 Accent 1" w:uiPriority="66"/>
+    <w:lsdException w:name="Medium Grid 1 Accent 1" w:uiPriority="67"/>
+    <w:lsdException w:name="Medium Grid 2 Accent 1" w:uiPriority="68"/>
+    <w:lsdException w:name="Medium Grid 3 Accent 1" w:uiPriority="69"/>
+    <w:lsdException w:name="Dark List Accent 1" w:uiPriority="70"/>
+    <w:lsdException w:name="Colorful Shading Accent 1" w:uiPriority="71"/>
+    <w:lsdException w:name="Colorful List Accent 1" w:uiPriority="72"/>
+    <w:lsdException w:name="Colorful Grid Accent 1" w:uiPriority="73"/>
+    <w:lsdException w:name="Light Shading Accent 2" w:uiPriority="60"/>
+    <w:lsdException w:name="Light List Accent 2" w:uiPriority="61"/>
+    <w:lsdException w:name="Light Grid Accent 2" w:uiPriority="62"/>
+    <w:lsdException w:name="Medium Shading 1 Accent 2" w:uiPriority="63"/>
+    <w:lsdException w:name="Medium Shading 2 Accent 2" w:uiPriority="64"/>
+    <w:lsdException w:name="Medium List 1 Accent 2" w:uiPriority="65"/>
+    <w:lsdException w:name="Medium List 2 Accent 2" w:uiPriority="66"/>
+    <w:lsdException w:name="Medium Grid 1 Accent 2" w:uiPriority="67"/>
+    <w:lsdException w:name="Medium Grid 2 Accent 2" w:uiPriority="68"/>
+    <w:lsdException w:name="Medium Grid 3 Accent 2" w:uiPriority="69"/>
+    <w:lsdException w:name="Dark List Accent 2" w:uiPriority="70"/>
+    <w:lsdException w:name="Colorful Shading Accent 2" w:uiPriority="71"/>
+    <w:lsdException w:name="Colorful List Accent 2" w:uiPriority="72"/>
+    <w:lsdException w:name="Colorful Grid Accent 2" w:uiPriority="73"/>
+    <w:lsdException w:name="Light Shading Accent 3" w:uiPriority="60"/>
+    <w:lsdException w:name="Light List Accent 3" w:uiPriority="61"/>
+    <w:lsdException w:name="Light Grid Accent 3" w:uiPriority="62"/>
+    <w:lsdException w:name="Medium Shading 1 Accent 3" w:uiPriority="63"/>
+    <w:lsdException w:name="Medium Shading 2 Accent 3" w:uiPriority="64"/>
+    <w:lsdException w:name="Medium List 1 Accent 3" w:uiPriority="65"/>
+    <w:lsdException w:name="Medium List 2 Accent 3" w:uiPriority="66"/>
+    <w:lsdException w:name="Medium Grid 1 Accent 3" w:uiPriority="67"/>
+    <w:lsdException w:name="Medium Grid 2 Accent 3" w:uiPriority="68"/>
+    <w:lsdException w:name="Medium Grid 3 Accent 3" w:uiPriority="69"/>
+    <w:lsdException w:name="Dark List Accent 3" w:uiPriority="70"/>
+    <w:lsdException w:name="Colorful Shading Accent 3" w:uiPriority="71"/>
+    <w:lsdException w:name="Colorful List Accent 3" w:uiPriority="72"/>
+    <w:lsdException w:name="Colorful Grid Accent 3" w:uiPriority="73"/>
+    <w:lsdException w:name="Light Shading Accent 4" w:uiPriority="60"/>
+    <w:lsdException w:name="Light List Accent 4" w:uiPriority="61"/>
+    <w:lsdException w:name="Light Grid Accent 4" w:uiPriority="62"/>
+    <w:lsdException w:name="Medium Shading 1 Accent 4" w:uiPriority="63"/>
+    <w:lsdException w:name="Medium Shading 2 Accent 4" w:uiPriority="64"/>
+    <w:lsdException w:name="Medium List 1 Accent 4" w:uiPriority="65"/>
+    <w:lsdException w:name="Medium List 2 Accent 4" w:uiPriority="66"/>
+    <w:lsdException w:name="Medium Grid 1 Accent 4" w:uiPriority="67"/>
+    <w:lsdException w:name="Medium Grid 2 Accent 4" w:uiPriority="68"/>
+    <w:lsdException w:name="Medium Grid 3 Accent 4" w:uiPriority="69"/>
+    <w:lsdException w:name="Dark List Accent 4" w:uiPriority="70"/>
+    <w:lsdException w:name="Colorful Shading Accent 4" w:uiPriority="71"/>
+    <w:lsdException w:name="Colorful List Accent 4" w:uiPriority="72"/>
+    <w:lsdException w:name="Colorful Grid Accent 4" w:uiPriority="73"/>
+    <w:lsdException w:name="Light Shading Accent 5" w:uiPriority="60"/>
+    <w:lsdException w:name="Light List Accent 5" w:uiPriority="61"/>
+    <w:lsdException w:name="Light Grid Accent 5" w:uiPriority="62"/>
+    <w:lsdException w:name="Medium Shading 1 Accent 5" w:uiPriority="63"/>
+    <w:lsdException w:name="Medium Shading 2 Accent 5" w:uiPriority="64"/>
+    <w:lsdException w:name="Medium List 1 Accent 5" w:uiPriority="65"/>
+    <w:lsdException w:name="Medium List 2 Accent 5" w:uiPriority="66"/>
+    <w:lsdException w:name="Medium Grid 1 Accent 5" w:uiPriority="67"/>
+    <w:lsdException w:name="Medium Grid 2 Accent 5" w:uiPriority="68"/>
+    <w:lsdException w:name="Medium Grid 3 Accent 5" w:uiPriority="69"/>
+    <w:lsdException w:name="Dark List Accent 5" w:uiPriority="70"/>
+    <w:lsdException w:name="Colorful Shading Accent 5" w:uiPriority="71"/>
+    <w:lsdException w:name="Colorful List Accent 5" w:uiPriority="72"/>
+    <w:lsdException w:name="Colorful Grid Accent 5" w:uiPriority="73"/>
+    <w:lsdException w:name="Light Shading Accent 6" w:uiPriority="60"/>
+    <w:lsdException w:name="Light List Accent 6" w:uiPriority="61"/>
+    <w:lsdException w:name="Light Grid Accent 6" w:uiPriority="62"/>
+    <w:lsdException w:name="Medium Shading 1 Accent 6" w:uiPriority="63"/>
+    <w:lsdException w:name="Medium Shading 2 Accent 6" w:uiPriority="64"/>
+    <w:lsdException w:name="Medium List 1 Accent 6" w:uiPriority="65"/>
+    <w:lsdException w:name="Medium List 2 Accent 6" w:uiPriority="66"/>
+    <w:lsdException w:name="Medium Grid 1 Accent 6" w:uiPriority="67"/>
+    <w:lsdException w:name="Medium Grid 2 Accent 6" w:uiPriority="68"/>
+    <w:lsdException w:name="Medium Grid 3 Accent 6" w:uiPriority="69"/>
+    <w:lsdException w:name="Dark List Accent 6" w:uiPriority="70"/>
+    <w:lsdException w:name="Colorful Shading Accent 6" w:uiPriority="71"/>
+    <w:lsdException w:name="Colorful List Accent 6" w:uiPriority="72"/>
+    <w:lsdException w:name="Colorful Grid Accent 6" w:uiPriority="73"/>
+    <w:lsdException w:name="Subtle Emphasis" w:uiPriority="19" w:qFormat="1"/>
+    <w:lsdException w:name="Intense Emphasis" w:uiPriority="21" w:qFormat="1"/>
+    <w:lsdException w:name="Subtle Reference" w:uiPriority="31" w:qFormat="1"/>
+    <w:lsdException w:name="Intense Reference" w:uiPriority="32" w:qFormat="1"/>
+    <w:lsdException w:name="Book Title" w:uiPriority="33" w:qFormat="1"/>
+    <w:lsdException w:name="Bibliography" w:semiHidden="1" w:uiPriority="37" w:unhideWhenUsed="1"/>
+    <w:lsdException w:name="TOC Heading" w:semiHidden="1" w:uiPriority="39" w:unhideWhenUsed="1" w:qFormat="1"/>
+    <w:lsdException w:name="Plain Table 1" w:uiPriority="41"/>
+    <w:lsdException w:name="Plain Table 2" w:uiPriority="42"/>
+    <w:lsdException w:name="Plain Table 3" w:uiPriority="43"/>
+    <w:lsdException w:name="Plain Table 4" w:uiPriority="44"/>
+    <w:lsdException w:name="Plain Table 5" w:uiPriority="45"/>
+    <w:lsdException w:name="Grid Table Light" w:uiPriority="40"/>
+    <w:lsdException w:name="Grid Table 1 Light" w:uiPriority="46"/>
+    <w:lsdException w:name="Grid Table 2" w:uiPriority="47"/>
+    <w:lsdException w:name="Grid Table 3" w:uiPriority="48"/>
+    <w:lsdException w:name="Grid Table 4" w:uiPriority="49"/>
+    <w:lsdException w:name="Grid Table 5 Dark" w:uiPriority="50"/>
+    <w:lsdException w:name="Grid Table 6 Colorful" w:uiPriority="51"/>
+    <w:lsdException w:name="Grid Table 7 Colorful" w:uiPriority="52"/>
+    <w:lsdException w:name="Grid Table 1 Light Accent 1" w:uiPriority="46"/>
+    <w:lsdException w:name="Grid Table 2 Accent 1" w:uiPriority="47"/>
+    <w:lsdException w:name="Grid Table 3 Accent 1" w:uiPriority="48"/>
+    <w:lsdException w:name="Grid Table 4 Accent 1" w:uiPriority="49"/>
+    <w:lsdException w:name="Grid Table 5 Dark Accent 1" w:uiPriority="50"/>
+    <w:lsdException w:name="Grid Table 6 Colorful Accent 1" w:uiPriority="51"/>
+    <w:lsdException w:name="Grid Table 7 Colorful Accent 1" w:uiPriority="52"/>
+    <w:lsdException w:name="Grid Table 1 Light Accent 2" w:uiPriority="46"/>
+    <w:lsdException w:name="Grid Table 2 Accent 2" w:uiPriority="47"/>
+    <w:lsdException w:name="Grid Table 3 Accent 2" w:uiPriority="48"/>
+    <w:lsdException w:name="Grid Table 4 Accent 2" w:uiPriority="49"/>
+    <w:lsdException w:name="Grid Table 5 Dark Accent 2" w:uiPriority="50"/>
+    <w:lsdException w:name="Grid Table 6 Colorful Accent 2" w:uiPriority="51"/>
+    <w:lsdException w:name="Grid Table 7 Colorful Accent 2" w:uiPriority="52"/>
+    <w:lsdException w:name="Grid Table 1 Light Accent 3" w:uiPriority="46"/>
+    <w:lsdException w:name="Grid Table 2 Accent 3" w:uiPriority="47"/>
+    <w:lsdException w:name="Grid Table 3 Accent 3" w:uiPriority="48"/>
+    <w:lsdException w:name="Grid Table 4 Accent 3" w:uiPriority="49"/>
+    <w:lsdException w:name="Grid Table 5 Dark Accent 3" w:uiPriority="50"/>
+    <w:lsdException w:name="Grid Table 6 Colorful Accent 3" w:uiPriority="51"/>
+    <w:lsdException w:name="Grid Table 7 Colorful Accent 3" w:uiPriority="52"/>
+    <w:lsdException w:name="Grid Table 1 Light Accent 4" w:uiPriority="46"/>
+    <w:lsdException w:name="Grid Table 2 Accent 4" w:uiPriority="47"/>
+    <w:lsdException w:name="Grid Table 3 Accent 4" w:uiPriority="48"/>
+    <w:lsdException w:name="Grid Table 4 Accent 4" w:uiPriority="49"/>
+    <w:lsdException w:name="Grid Table 5 Dark Accent 4" w:uiPriority="50"/>
+    <w:lsdException w:name="Grid Table 6 Colorful Accent 4" w:uiPriority="51"/>
+    <w:lsdException w:name="Grid Table 7 Colorful Accent 4" w:uiPriority="52"/>
+    <w:lsdException w:name="Grid Table 1 Light Accent 5" w:uiPriority="46"/>
+    <w:lsdException w:name="Grid Table 2 Accent 5" w:uiPriority="47"/>
+    <w:lsdException w:name="Grid Table 3 Accent 5" w:uiPriority="48"/>
+    <w:lsdException w:name="Grid Table 4 Accent 5" w:uiPriority="49"/>
+    <w:lsdException w:name="Grid Table 5 Dark Accent 5" w:uiPriority="50"/>
+    <w:lsdException w:name="Grid Table 6 Colorful Accent 5" w:uiPriority="51"/>
+    <w:lsdException w:name="Grid Table 7 Colorful Accent 5" w:uiPriority="52"/>
+    <w:lsdException w:name="Grid Table 1 Light Accent 6" w:uiPriority="46"/>
+    <w:lsdException w:name="Grid Table 2 Accent 6" w:uiPriority="47"/>
+    <w:lsdException w:name="Grid Table 3 Accent 6" w:uiPriority="48"/>
+    <w:lsdException w:name="Grid Table 4 Accent 6" w:uiPriority="49"/>
+    <w:lsdException w:name="Grid Table 5 Dark Accent 6" w:uiPriority="50"/>
+    <w:lsdException w:name="Grid Table 6 Colorful Accent 6" w:uiPriority="51"/>
+    <w:lsdException w:name="Grid Table 7 Colorful Accent 6" w:uiPriority="52"/>
+    <w:lsdException w:name="List Table 1 Light" w:uiPriority="46"/>
+    <w:lsdException w:name="List Table 2" w:uiPriority="47"/>
+    <w:lsdException w:name="List Table 3" w:uiPriority="48"/>
+    <w:lsdException w:name="List Table 4" w:uiPriority="49"/>
+    <w:lsdException w:name="List Table 5 Dark" w:uiPriority="50"/>
+    <w:lsdException w:name="List Table 6 Colorful" w:uiPriority="51"/>
+    <w:lsdException w:name="List Table 7 Colorful" w:uiPriority="52"/>
+    <w:lsdException w:name="List Table 1 Light Accent 1" w:uiPriority="46"/>
+    <w:lsdException w:name="List Table 2 Accent 1" w:uiPriority="47"/>
+    <w:lsdException w:name="List Table 3 Accent 1" w:uiPriority="48"/>
+    <w:lsdException w:name="List Table 4 Accent 1" w:uiPriority="49"/>
+    <w:lsdException w:name="List Table 5 Dark Accent 1" w:uiPriority="50"/>
+    <w:lsdException w:name="List Table 6 Colorful Accent 1" w:uiPriority="51"/>
+    <w:lsdException w:name="List Table 7 Colorful Accent 1" w:uiPriority="52"/>
+    <w:lsdException w:name="List Table 1 Light Accent 2" w:uiPriority="46"/>
+    <w:lsdException w:name="List Table 2 Accent 2" w:uiPriority="47"/>
+    <w:lsdException w:name="List Table 3 Accent 2" w:uiPriority="48"/>
+    <w:lsdException w:name="List Table 4 Accent 2" w:uiPriority="49"/>
+    <w:lsdException w:name="List Table 5 Dark Accent 2" w:uiPriority="50"/>
+    <w:lsdException w:name="List Table 6 Colorful Accent 2" w:uiPriority="51"/>
+    <w:lsdException w:name="List Table 7 Colorful Accent 2" w:uiPriority="52"/>
+    <w:lsdException w:name="List Table 1 Light Accent 3" w:uiPriority="46"/>
+    <w:lsdException w:name="List Table 2 Accent 3" w:uiPriority="47"/>
+    <w:lsdException w:name="List Table 3 Accent 3" w:uiPriority="48"/>
+    <w:lsdException w:name="List Table 4 Accent 3" w:uiPriority="49"/>
+    <w:lsdException w:name="List Table 5 Dark Accent 3" w:uiPriority="50"/>
+    <w:lsdException w:name="List Table 6 Colorful Accent 3" w:uiPriority="51"/>
+    <w:lsdException w:name="List Table 7 Colorful Accent 3" w:uiPriority="52"/>
+    <w:lsdException w:name="List Table 1 Light Accent 4" w:uiPriority="46"/>
+    <w:lsdException w:name="List Table 2 Accent 4" w:uiPriority="47"/>
+    <w:lsdException w:name="List Table 3 Accent 4" w:uiPriority="48"/>
+    <w:lsdException w:name="List Table 4 Accent 4" w:uiPriority="49"/>
+    <w:lsdException w:name="List Table 5 Dark Accent 4" w:uiPriority="50"/>
+    <w:lsdException w:name="List Table 6 Colorful Accent 4" w:uiPriority="51"/>
+    <w:lsdException w:name="List Table 7 Colorful Accent 4" w:uiPriority="52"/>
+    <w:lsdException w:name="List Table 1 Light Accent 5" w:uiPriority="46"/>
+    <w:lsdException w:name="List Table 2 Accent 5" w:uiPriority="47"/>
+    <w:lsdException w:name="List Table 3 Accent 5" w:uiPriority="48"/>
+    <w:lsdException w:name="List Table 4 Accent 5" w:uiPriority="49"/>
+    <w:lsdException w:name="List Table 5 Dark Accent 5" w:uiPriority="50"/>
+    <w:lsdException w:name="List Table 6 Colorful Accent 5" w:uiPriority="51"/>
+    <w:lsdException w:name="List Table 7 Colorful Accent 5" w:uiPriority="52"/>
+    <w:lsdException w:name="List Table 1 Light Accent 6" w:uiPriority="46"/>
+    <w:lsdException w:name="List Table 2 Accent 6" w:uiPriority="47"/>
+    <w:lsdException w:name="List Table 3 Accent 6" w:uiPriority="48"/>
+    <w:lsdException w:name="List Table 4 Accent 6" w:uiPriority="49"/>
+    <w:lsdException w:name="List Table 5 Dark Accent 6" w:uiPriority="50"/>
+    <w:lsdException w:name="List Table 6 Colorful Accent 6" w:uiPriority="51"/>
+    <w:lsdException w:name="List Table 7 Colorful Accent 6" w:uiPriority="52"/>
+    <w:lsdException w:name="Mention" w:semiHidden="1" w:unhideWhenUsed="1"/>
+    <w:lsdException w:name="Smart Hyperlink" w:semiHidden="1" w:unhideWhenUsed="1"/>
+    <w:lsdException w:name="Hashtag" w:semiHidden="1" w:unhideWhenUsed="1"/>
+  </w:latentStyles>
+  <w:style w:type="paragraph" w:default="1" w:styleId="a">
     <w:name w:val="Normal"/>
-    <w:next w:val="Normal"/>
-    <w:pPr/>
     <w:rPr>
       <w:sz w:val="24"/>
       <w:szCs w:val="24"/>
-      <w:lang w:val="en-US" w:eastAsia="en-US" w:bidi="ar-SA"/>
+      <w:lang w:eastAsia="en-US"/>
     </w:rPr>
   </w:style>
-  <w:style w:type="character" w:default="1" w:styleId="Default Paragraph Font">
+  <w:style w:type="paragraph" w:styleId="2">
+    <w:name w:val="heading 2"/>
+    <w:next w:val="Body"/>
+    <w:pPr>
+      <w:keepNext/>
+      <w:outlineLvl w:val="1"/>
+    </w:pPr>
+    <w:rPr>
+      <w:rFonts w:ascii="Cambria" w:hAnsi="Cambria" w:cs="Arial Unicode MS"/>
+      <w:b/>
+      <w:bCs/>
+      <w:color w:val="000000"/>
+      <w:sz w:val="32"/>
+      <w:szCs w:val="32"/>
+    </w:rPr>
+  </w:style>
+  <w:style w:type="character" w:default="1" w:styleId="a0">
     <w:name w:val="Default Paragraph Font"/>
-    <w:next w:val="Default Paragraph Font"/>
+    <w:uiPriority w:val="1"/>
+    <w:semiHidden/>
+    <w:unhideWhenUsed/>
   </w:style>
-  <w:style w:type="character" w:styleId="Hyperlink">
+  <w:style w:type="table" w:default="1" w:styleId="a1">
+    <w:name w:val="Normal Table"/>
+    <w:uiPriority w:val="99"/>
+    <w:semiHidden/>
+    <w:unhideWhenUsed/>
+    <w:tblPr>
+      <w:tblInd w:w="0" w:type="dxa"/>
+      <w:tblCellMar>
+        <w:top w:w="0" w:type="dxa"/>
+        <w:left w:w="108" w:type="dxa"/>
+        <w:bottom w:w="0" w:type="dxa"/>
+        <w:right w:w="108" w:type="dxa"/>
+      </w:tblCellMar>
+    </w:tblPr>
+  </w:style>
+  <w:style w:type="numbering" w:default="1" w:styleId="a2">
+    <w:name w:val="No List"/>
+    <w:uiPriority w:val="99"/>
+    <w:semiHidden/>
+    <w:unhideWhenUsed/>
+  </w:style>
+  <w:style w:type="character" w:styleId="a3">
     <w:name w:val="Hyperlink"/>
     <w:rPr>
       <w:u w:val="single"/>
     </w:rPr>
   </w:style>
-  <w:style w:type="table" w:default="1" w:styleId="Table Normal">
+  <w:style w:type="table" w:customStyle="1" w:styleId="TableNormal">
     <w:name w:val="Table Normal"/>
-    <w:next w:val="Table Normal"/>
-    <w:pPr/>
     <w:tblPr>
       <w:tblInd w:w="0" w:type="dxa"/>
+      <w:tblCellMar>
+        <w:top w:w="0" w:type="dxa"/>
+        <w:left w:w="0" w:type="dxa"/>
+        <w:bottom w:w="0" w:type="dxa"/>
+        <w:right w:w="0" w:type="dxa"/>
+      </w:tblCellMar>
     </w:tblPr>
-    <w:trPr/>
-    <w:tcPr/>
-    <w:tblStylePr w:type="firstRow"/>
-    <w:tblStylePr w:type="lastRow"/>
-    <w:tblStylePr w:type="firstCol"/>
-    <w:tblStylePr w:type="lastCol"/>
-    <w:tblStylePr w:type="band1Vert"/>
-    <w:tblStylePr w:type="band2Vert"/>
-    <w:tblStylePr w:type="band1Horz"/>
-    <w:tblStylePr w:type="band2Horz"/>
-    <w:tblStylePr w:type="neCell"/>
-    <w:tblStylePr w:type="nwCell"/>
-    <w:tblStylePr w:type="seCell"/>
-    <w:tblStylePr w:type="swCell"/>
   </w:style>
-  <w:style w:type="numbering" w:default="1" w:styleId="No List">
-    <w:name w:val="No List"/>
-    <w:next w:val="No List"/>
-    <w:pPr/>
-  </w:style>
-  <w:style w:type="paragraph" w:styleId="Title">
+  <w:style w:type="paragraph" w:styleId="a4">
     <w:name w:val="Title"/>
     <w:next w:val="Body"/>
     <w:pPr>
-      <w:keepNext w:val="1"/>
-      <w:keepLines w:val="0"/>
-      <w:pageBreakBefore w:val="0"/>
-      <w:widowControl w:val="1"/>
-      <w:shd w:val="clear" w:color="auto" w:fill="auto"/>
-      <w:suppressAutoHyphens w:val="0"/>
-      <w:bidi w:val="0"/>
-      <w:spacing w:before="0" w:after="0" w:line="240" w:lineRule="auto"/>
-      <w:ind w:left="0" w:right="0" w:firstLine="0"/>
-      <w:jc w:val="left"/>
-      <w:outlineLvl w:val="9"/>
+      <w:keepNext/>
     </w:pPr>
     <w:rPr>
-      <w:rFonts w:ascii="Helvetica" w:cs="Arial Unicode MS" w:hAnsi="Helvetica" w:eastAsia="Arial Unicode MS"/>
-      <w:b w:val="1"/>
-      <w:bCs w:val="1"/>
-      <w:i w:val="0"/>
-      <w:iCs w:val="0"/>
-      <w:caps w:val="0"/>
-      <w:smallCaps w:val="0"/>
-      <w:strike w:val="0"/>
-      <w:dstrike w:val="0"/>
-      <w:outline w:val="0"/>
+      <w:rFonts w:ascii="Helvetica" w:hAnsi="Helvetica" w:cs="Arial Unicode MS"/>
+      <w:b/>
+      <w:bCs/>
       <w:color w:val="000000"/>
-      <w:spacing w:val="0"/>
-      <w:kern w:val="0"/>
-      <w:position w:val="0"/>
       <w:sz w:val="60"/>
       <w:szCs w:val="60"/>
-      <w:u w:val="none"/>
-      <w:vertAlign w:val="baseline"/>
-      <w:lang w:val="en-US"/>
     </w:rPr>
   </w:style>
-  <w:style w:type="paragraph" w:styleId="Body">
+  <w:style w:type="paragraph" w:customStyle="1" w:styleId="Body">
     <w:name w:val="Body"/>
-    <w:next w:val="Body"/>
-    <w:pPr>
-      <w:keepNext w:val="0"/>
-      <w:keepLines w:val="0"/>
-      <w:pageBreakBefore w:val="0"/>
-      <w:widowControl w:val="1"/>
-      <w:shd w:val="clear" w:color="auto" w:fill="auto"/>
-      <w:suppressAutoHyphens w:val="0"/>
-      <w:bidi w:val="0"/>
-      <w:spacing w:before="0" w:after="0" w:line="240" w:lineRule="auto"/>
-      <w:ind w:left="0" w:right="0" w:firstLine="0"/>
-      <w:jc w:val="left"/>
-      <w:outlineLvl w:val="9"/>
-    </w:pPr>
     <w:rPr>
-      <w:rFonts w:ascii="Helvetica" w:cs="Arial Unicode MS" w:hAnsi="Helvetica" w:eastAsia="Arial Unicode MS"/>
-      <w:b w:val="0"/>
-      <w:bCs w:val="0"/>
-      <w:i w:val="0"/>
-      <w:iCs w:val="0"/>
-      <w:caps w:val="0"/>
-      <w:smallCaps w:val="0"/>
-      <w:strike w:val="0"/>
-      <w:dstrike w:val="0"/>
-      <w:outline w:val="0"/>
+      <w:rFonts w:ascii="Helvetica" w:hAnsi="Helvetica" w:cs="Arial Unicode MS"/>
       <w:color w:val="000000"/>
-      <w:spacing w:val="0"/>
-      <w:kern w:val="0"/>
-      <w:position w:val="0"/>
       <w:sz w:val="22"/>
       <w:szCs w:val="22"/>
-      <w:u w:val="none"/>
-      <w:vertAlign w:val="baseline"/>
-      <w:lang w:val="en-US"/>
     </w:rPr>
   </w:style>
-  <w:style w:type="paragraph" w:styleId="Heading 2">
-    <w:name w:val="Heading 2"/>
-    <w:next w:val="Body"/>
-    <w:pPr>
-      <w:keepNext w:val="1"/>
-      <w:keepLines w:val="0"/>
-      <w:pageBreakBefore w:val="0"/>
-      <w:widowControl w:val="1"/>
-      <w:shd w:val="clear" w:color="auto" w:fill="auto"/>
-      <w:suppressAutoHyphens w:val="0"/>
-      <w:bidi w:val="0"/>
-      <w:spacing w:before="0" w:after="0" w:line="240" w:lineRule="auto"/>
-      <w:ind w:left="0" w:right="0" w:firstLine="0"/>
-      <w:jc w:val="left"/>
-      <w:outlineLvl w:val="1"/>
-    </w:pPr>
-    <w:rPr>
-      <w:rFonts w:ascii="Cambria" w:cs="Arial Unicode MS" w:hAnsi="Cambria" w:eastAsia="Arial Unicode MS"/>
-      <w:b w:val="1"/>
-      <w:bCs w:val="1"/>
-      <w:i w:val="0"/>
-      <w:iCs w:val="0"/>
-      <w:caps w:val="0"/>
-      <w:smallCaps w:val="0"/>
-      <w:strike w:val="0"/>
-      <w:dstrike w:val="0"/>
-      <w:outline w:val="0"/>
-      <w:color w:val="000000"/>
-      <w:spacing w:val="0"/>
-      <w:kern w:val="0"/>
-      <w:position w:val="0"/>
-      <w:sz w:val="32"/>
-      <w:szCs w:val="32"/>
-      <w:u w:val="none"/>
-      <w:vertAlign w:val="baseline"/>
-      <w:lang w:val="en-US"/>
-    </w:rPr>
-  </w:style>
-  <w:style w:type="numbering" w:styleId="Numbered">
+  <w:style w:type="numbering" w:customStyle="1" w:styleId="Numbered">
     <w:name w:val="Numbered"/>
     <w:pPr>
       <w:numPr>
@@ -1306,11 +1424,63 @@
       </w:numPr>
     </w:pPr>
   </w:style>
+  <w:style w:type="paragraph" w:styleId="a5">
+    <w:name w:val="header"/>
+    <w:basedOn w:val="a"/>
+    <w:link w:val="a6"/>
+    <w:uiPriority w:val="99"/>
+    <w:unhideWhenUsed/>
+    <w:rsid w:val="00440199"/>
+    <w:pPr>
+      <w:tabs>
+        <w:tab w:val="center" w:pos="4320"/>
+        <w:tab w:val="right" w:pos="8640"/>
+      </w:tabs>
+    </w:pPr>
+  </w:style>
+  <w:style w:type="character" w:customStyle="1" w:styleId="a6">
+    <w:name w:val="页眉 字符"/>
+    <w:basedOn w:val="a0"/>
+    <w:link w:val="a5"/>
+    <w:uiPriority w:val="99"/>
+    <w:rsid w:val="00440199"/>
+    <w:rPr>
+      <w:sz w:val="24"/>
+      <w:szCs w:val="24"/>
+      <w:lang w:eastAsia="en-US"/>
+    </w:rPr>
+  </w:style>
+  <w:style w:type="paragraph" w:styleId="a7">
+    <w:name w:val="footer"/>
+    <w:basedOn w:val="a"/>
+    <w:link w:val="a8"/>
+    <w:uiPriority w:val="99"/>
+    <w:unhideWhenUsed/>
+    <w:rsid w:val="00440199"/>
+    <w:pPr>
+      <w:tabs>
+        <w:tab w:val="center" w:pos="4320"/>
+        <w:tab w:val="right" w:pos="8640"/>
+      </w:tabs>
+    </w:pPr>
+  </w:style>
+  <w:style w:type="character" w:customStyle="1" w:styleId="a8">
+    <w:name w:val="页脚 字符"/>
+    <w:basedOn w:val="a0"/>
+    <w:link w:val="a7"/>
+    <w:uiPriority w:val="99"/>
+    <w:rsid w:val="00440199"/>
+    <w:rPr>
+      <w:sz w:val="24"/>
+      <w:szCs w:val="24"/>
+      <w:lang w:eastAsia="en-US"/>
+    </w:rPr>
+  </w:style>
 </w:styles>
 </file>
 
 <file path=word/theme/theme1.xml><?xml version="1.0" encoding="utf-8"?>
-<a:theme xmlns:a="http://schemas.openxmlformats.org/drawingml/2006/main" xmlns:r="http://schemas.openxmlformats.org/officeDocument/2006/relationships" name="Blank">
+<a:theme xmlns:a="http://schemas.openxmlformats.org/drawingml/2006/main" name="Blank">
   <a:themeElements>
     <a:clrScheme name="Blank">
       <a:dk1>
@@ -1436,7 +1606,7 @@
       <a:effectStyleLst>
         <a:effectStyle>
           <a:effectLst>
-            <a:outerShdw sx="100000" sy="100000" kx="0" ky="0" algn="b" rotWithShape="0" blurRad="38100" dist="25400" dir="5400000">
+            <a:outerShdw blurRad="38100" dist="25400" dir="5400000" rotWithShape="0">
               <a:srgbClr val="000000">
                 <a:alpha val="50000"/>
               </a:srgbClr>
@@ -1445,7 +1615,7 @@
         </a:effectStyle>
         <a:effectStyle>
           <a:effectLst>
-            <a:outerShdw sx="100000" sy="100000" kx="0" ky="0" algn="b" rotWithShape="0" blurRad="38100" dist="25400" dir="5400000">
+            <a:outerShdw blurRad="38100" dist="25400" dir="5400000" rotWithShape="0">
               <a:srgbClr val="000000">
                 <a:alpha val="50000"/>
               </a:srgbClr>
@@ -1454,7 +1624,7 @@
         </a:effectStyle>
         <a:effectStyle>
           <a:effectLst>
-            <a:outerShdw sx="100000" sy="100000" kx="0" ky="0" algn="b" rotWithShape="0" blurRad="38100" dist="25400" dir="5400000">
+            <a:outerShdw blurRad="38100" dist="25400" dir="5400000" rotWithShape="0">
               <a:srgbClr val="000000">
                 <a:alpha val="50000"/>
               </a:srgbClr>
@@ -1518,8 +1688,8 @@
     <a:spDef>
       <a:spPr>
         <a:blipFill rotWithShape="1">
-          <a:blip r:embed="rId1"/>
-          <a:srcRect l="0" t="0" r="0" b="0"/>
+          <a:blip xmlns:r="http://schemas.openxmlformats.org/officeDocument/2006/relationships" r:embed="rId1"/>
+          <a:srcRect/>
           <a:tile tx="0" ty="0" sx="100000" sy="100000" flip="none" algn="tl"/>
         </a:blipFill>
         <a:ln w="12700" cap="flat">
@@ -1527,7 +1697,7 @@
           <a:miter lim="400000"/>
         </a:ln>
         <a:effectLst>
-          <a:outerShdw sx="100000" sy="100000" kx="0" ky="0" algn="b" rotWithShape="0" blurRad="38100" dist="25400" dir="5400000">
+          <a:outerShdw blurRad="38100" dist="25400" dir="5400000" rotWithShape="0">
             <a:srgbClr val="000000">
               <a:alpha val="50000"/>
             </a:srgbClr>
@@ -1535,7 +1705,7 @@
         </a:effectLst>
         <a:sp3d/>
       </a:spPr>
-      <a:bodyPr rot="0" spcFirstLastPara="1" vertOverflow="overflow" horzOverflow="overflow" vert="horz" wrap="square" lIns="50800" tIns="50800" rIns="50800" bIns="50800" numCol="1" spcCol="38100" rtlCol="0" anchor="ctr" upright="0">
+      <a:bodyPr rot="0" spcFirstLastPara="1" vertOverflow="overflow" horzOverflow="overflow" vert="horz" wrap="square" lIns="50800" tIns="50800" rIns="50800" bIns="50800" numCol="1" spcCol="38100" rtlCol="0" anchor="ctr">
         <a:spAutoFit/>
       </a:bodyPr>
       <a:lstStyle>
@@ -1554,7 +1724,7 @@
           <a:buFontTx/>
           <a:buNone/>
           <a:tabLst/>
-          <a:defRPr b="0" baseline="0" cap="none" i="0" spc="0" strike="noStrike" sz="1200" u="none" kumimoji="0" normalizeH="0">
+          <a:defRPr kumimoji="0" sz="1200" b="0" i="0" u="none" strike="noStrike" cap="none" spc="0" normalizeH="0" baseline="0">
             <a:ln>
               <a:noFill/>
             </a:ln>
@@ -1562,7 +1732,7 @@
               <a:srgbClr val="FFFFFF"/>
             </a:solidFill>
             <a:effectLst>
-              <a:outerShdw sx="100000" sy="100000" kx="0" ky="0" algn="b" rotWithShape="0" blurRad="25400" dist="23998" dir="2700000">
+              <a:outerShdw blurRad="25400" dist="23998" dir="2700000" rotWithShape="0">
                 <a:srgbClr val="000000">
                   <a:alpha val="31034"/>
                 </a:srgbClr>
@@ -1590,7 +1760,7 @@
           <a:buFontTx/>
           <a:buNone/>
           <a:tabLst/>
-          <a:defRPr b="0" baseline="0" cap="none" i="0" spc="0" strike="noStrike" sz="1800" u="none" kumimoji="0" normalizeH="0">
+          <a:defRPr kumimoji="0" sz="1800" b="0" i="0" u="none" strike="noStrike" cap="none" spc="0" normalizeH="0" baseline="0">
             <a:ln>
               <a:noFill/>
             </a:ln>
@@ -1616,7 +1786,7 @@
           <a:buFontTx/>
           <a:buNone/>
           <a:tabLst/>
-          <a:defRPr b="0" baseline="0" cap="none" i="0" spc="0" strike="noStrike" sz="1800" u="none" kumimoji="0" normalizeH="0">
+          <a:defRPr kumimoji="0" sz="1800" b="0" i="0" u="none" strike="noStrike" cap="none" spc="0" normalizeH="0" baseline="0">
             <a:ln>
               <a:noFill/>
             </a:ln>
@@ -1642,7 +1812,7 @@
           <a:buFontTx/>
           <a:buNone/>
           <a:tabLst/>
-          <a:defRPr b="0" baseline="0" cap="none" i="0" spc="0" strike="noStrike" sz="1800" u="none" kumimoji="0" normalizeH="0">
+          <a:defRPr kumimoji="0" sz="1800" b="0" i="0" u="none" strike="noStrike" cap="none" spc="0" normalizeH="0" baseline="0">
             <a:ln>
               <a:noFill/>
             </a:ln>
@@ -1668,7 +1838,7 @@
           <a:buFontTx/>
           <a:buNone/>
           <a:tabLst/>
-          <a:defRPr b="0" baseline="0" cap="none" i="0" spc="0" strike="noStrike" sz="1800" u="none" kumimoji="0" normalizeH="0">
+          <a:defRPr kumimoji="0" sz="1800" b="0" i="0" u="none" strike="noStrike" cap="none" spc="0" normalizeH="0" baseline="0">
             <a:ln>
               <a:noFill/>
             </a:ln>
@@ -1694,7 +1864,7 @@
           <a:buFontTx/>
           <a:buNone/>
           <a:tabLst/>
-          <a:defRPr b="0" baseline="0" cap="none" i="0" spc="0" strike="noStrike" sz="1800" u="none" kumimoji="0" normalizeH="0">
+          <a:defRPr kumimoji="0" sz="1800" b="0" i="0" u="none" strike="noStrike" cap="none" spc="0" normalizeH="0" baseline="0">
             <a:ln>
               <a:noFill/>
             </a:ln>
@@ -1720,7 +1890,7 @@
           <a:buFontTx/>
           <a:buNone/>
           <a:tabLst/>
-          <a:defRPr b="0" baseline="0" cap="none" i="0" spc="0" strike="noStrike" sz="1800" u="none" kumimoji="0" normalizeH="0">
+          <a:defRPr kumimoji="0" sz="1800" b="0" i="0" u="none" strike="noStrike" cap="none" spc="0" normalizeH="0" baseline="0">
             <a:ln>
               <a:noFill/>
             </a:ln>
@@ -1746,7 +1916,7 @@
           <a:buFontTx/>
           <a:buNone/>
           <a:tabLst/>
-          <a:defRPr b="0" baseline="0" cap="none" i="0" spc="0" strike="noStrike" sz="1800" u="none" kumimoji="0" normalizeH="0">
+          <a:defRPr kumimoji="0" sz="1800" b="0" i="0" u="none" strike="noStrike" cap="none" spc="0" normalizeH="0" baseline="0">
             <a:ln>
               <a:noFill/>
             </a:ln>
@@ -1772,7 +1942,7 @@
           <a:buFontTx/>
           <a:buNone/>
           <a:tabLst/>
-          <a:defRPr b="0" baseline="0" cap="none" i="0" spc="0" strike="noStrike" sz="1800" u="none" kumimoji="0" normalizeH="0">
+          <a:defRPr kumimoji="0" sz="1800" b="0" i="0" u="none" strike="noStrike" cap="none" spc="0" normalizeH="0" baseline="0">
             <a:ln>
               <a:noFill/>
             </a:ln>
@@ -1798,7 +1968,7 @@
           <a:buFontTx/>
           <a:buNone/>
           <a:tabLst/>
-          <a:defRPr b="0" baseline="0" cap="none" i="0" spc="0" strike="noStrike" sz="1800" u="none" kumimoji="0" normalizeH="0">
+          <a:defRPr kumimoji="0" sz="1800" b="0" i="0" u="none" strike="noStrike" cap="none" spc="0" normalizeH="0" baseline="0">
             <a:ln>
               <a:noFill/>
             </a:ln>
@@ -1811,9 +1981,15 @@
         </a:lvl9pPr>
       </a:lstStyle>
       <a:style>
-        <a:lnRef idx="0"/>
-        <a:fillRef idx="0"/>
-        <a:effectRef idx="0"/>
+        <a:lnRef idx="0">
+          <a:scrgbClr r="0" g="0" b="0"/>
+        </a:lnRef>
+        <a:fillRef idx="0">
+          <a:scrgbClr r="0" g="0" b="0"/>
+        </a:fillRef>
+        <a:effectRef idx="0">
+          <a:scrgbClr r="0" g="0" b="0"/>
+        </a:effectRef>
         <a:fontRef idx="none"/>
       </a:style>
     </a:spDef>
@@ -1830,7 +2006,7 @@
         <a:effectLst/>
         <a:sp3d/>
       </a:spPr>
-      <a:bodyPr rot="0" spcFirstLastPara="1" vertOverflow="overflow" horzOverflow="overflow" vert="horz" wrap="square" lIns="91439" tIns="45719" rIns="91439" bIns="45719" numCol="1" spcCol="38100" rtlCol="0" anchor="t" upright="0">
+      <a:bodyPr rot="0" spcFirstLastPara="1" vertOverflow="overflow" horzOverflow="overflow" vert="horz" wrap="square" lIns="91439" tIns="45719" rIns="91439" bIns="45719" numCol="1" spcCol="38100" rtlCol="0" anchor="t">
         <a:noAutofit/>
       </a:bodyPr>
       <a:lstStyle>
@@ -1849,7 +2025,7 @@
           <a:buFontTx/>
           <a:buNone/>
           <a:tabLst/>
-          <a:defRPr b="0" baseline="0" cap="none" i="0" spc="0" strike="noStrike" sz="1800" u="none" kumimoji="0" normalizeH="0">
+          <a:defRPr kumimoji="0" sz="1800" b="0" i="0" u="none" strike="noStrike" cap="none" spc="0" normalizeH="0" baseline="0">
             <a:ln>
               <a:noFill/>
             </a:ln>
@@ -1875,7 +2051,7 @@
           <a:buFontTx/>
           <a:buNone/>
           <a:tabLst/>
-          <a:defRPr b="0" baseline="0" cap="none" i="0" spc="0" strike="noStrike" sz="1800" u="none" kumimoji="0" normalizeH="0">
+          <a:defRPr kumimoji="0" sz="1800" b="0" i="0" u="none" strike="noStrike" cap="none" spc="0" normalizeH="0" baseline="0">
             <a:ln>
               <a:noFill/>
             </a:ln>
@@ -1901,7 +2077,7 @@
           <a:buFontTx/>
           <a:buNone/>
           <a:tabLst/>
-          <a:defRPr b="0" baseline="0" cap="none" i="0" spc="0" strike="noStrike" sz="1800" u="none" kumimoji="0" normalizeH="0">
+          <a:defRPr kumimoji="0" sz="1800" b="0" i="0" u="none" strike="noStrike" cap="none" spc="0" normalizeH="0" baseline="0">
             <a:ln>
               <a:noFill/>
             </a:ln>
@@ -1927,7 +2103,7 @@
           <a:buFontTx/>
           <a:buNone/>
           <a:tabLst/>
-          <a:defRPr b="0" baseline="0" cap="none" i="0" spc="0" strike="noStrike" sz="1800" u="none" kumimoji="0" normalizeH="0">
+          <a:defRPr kumimoji="0" sz="1800" b="0" i="0" u="none" strike="noStrike" cap="none" spc="0" normalizeH="0" baseline="0">
             <a:ln>
               <a:noFill/>
             </a:ln>
@@ -1953,7 +2129,7 @@
           <a:buFontTx/>
           <a:buNone/>
           <a:tabLst/>
-          <a:defRPr b="0" baseline="0" cap="none" i="0" spc="0" strike="noStrike" sz="1800" u="none" kumimoji="0" normalizeH="0">
+          <a:defRPr kumimoji="0" sz="1800" b="0" i="0" u="none" strike="noStrike" cap="none" spc="0" normalizeH="0" baseline="0">
             <a:ln>
               <a:noFill/>
             </a:ln>
@@ -1979,7 +2155,7 @@
           <a:buFontTx/>
           <a:buNone/>
           <a:tabLst/>
-          <a:defRPr b="0" baseline="0" cap="none" i="0" spc="0" strike="noStrike" sz="1800" u="none" kumimoji="0" normalizeH="0">
+          <a:defRPr kumimoji="0" sz="1800" b="0" i="0" u="none" strike="noStrike" cap="none" spc="0" normalizeH="0" baseline="0">
             <a:ln>
               <a:noFill/>
             </a:ln>
@@ -2005,7 +2181,7 @@
           <a:buFontTx/>
           <a:buNone/>
           <a:tabLst/>
-          <a:defRPr b="0" baseline="0" cap="none" i="0" spc="0" strike="noStrike" sz="1800" u="none" kumimoji="0" normalizeH="0">
+          <a:defRPr kumimoji="0" sz="1800" b="0" i="0" u="none" strike="noStrike" cap="none" spc="0" normalizeH="0" baseline="0">
             <a:ln>
               <a:noFill/>
             </a:ln>
@@ -2031,7 +2207,7 @@
           <a:buFontTx/>
           <a:buNone/>
           <a:tabLst/>
-          <a:defRPr b="0" baseline="0" cap="none" i="0" spc="0" strike="noStrike" sz="1800" u="none" kumimoji="0" normalizeH="0">
+          <a:defRPr kumimoji="0" sz="1800" b="0" i="0" u="none" strike="noStrike" cap="none" spc="0" normalizeH="0" baseline="0">
             <a:ln>
               <a:noFill/>
             </a:ln>
@@ -2057,7 +2233,7 @@
           <a:buFontTx/>
           <a:buNone/>
           <a:tabLst/>
-          <a:defRPr b="0" baseline="0" cap="none" i="0" spc="0" strike="noStrike" sz="1800" u="none" kumimoji="0" normalizeH="0">
+          <a:defRPr kumimoji="0" sz="1800" b="0" i="0" u="none" strike="noStrike" cap="none" spc="0" normalizeH="0" baseline="0">
             <a:ln>
               <a:noFill/>
             </a:ln>
@@ -2083,7 +2259,7 @@
           <a:buFontTx/>
           <a:buNone/>
           <a:tabLst/>
-          <a:defRPr b="0" baseline="0" cap="none" i="0" spc="0" strike="noStrike" sz="1800" u="none" kumimoji="0" normalizeH="0">
+          <a:defRPr kumimoji="0" sz="1800" b="0" i="0" u="none" strike="noStrike" cap="none" spc="0" normalizeH="0" baseline="0">
             <a:ln>
               <a:noFill/>
             </a:ln>
@@ -2096,9 +2272,15 @@
         </a:lvl9pPr>
       </a:lstStyle>
       <a:style>
-        <a:lnRef idx="0"/>
-        <a:fillRef idx="0"/>
-        <a:effectRef idx="0"/>
+        <a:lnRef idx="0">
+          <a:scrgbClr r="0" g="0" b="0"/>
+        </a:lnRef>
+        <a:fillRef idx="0">
+          <a:scrgbClr r="0" g="0" b="0"/>
+        </a:fillRef>
+        <a:effectRef idx="0">
+          <a:scrgbClr r="0" g="0" b="0"/>
+        </a:effectRef>
         <a:fontRef idx="none"/>
       </a:style>
     </a:lnDef>
@@ -2112,7 +2294,7 @@
         <a:effectLst/>
         <a:sp3d/>
       </a:spPr>
-      <a:bodyPr rot="0" spcFirstLastPara="1" vertOverflow="overflow" horzOverflow="overflow" vert="horz" wrap="square" lIns="50800" tIns="50800" rIns="50800" bIns="50800" numCol="1" spcCol="38100" rtlCol="0" anchor="t" upright="0">
+      <a:bodyPr rot="0" spcFirstLastPara="1" vertOverflow="overflow" horzOverflow="overflow" vert="horz" wrap="square" lIns="50800" tIns="50800" rIns="50800" bIns="50800" numCol="1" spcCol="38100" rtlCol="0" anchor="t">
         <a:spAutoFit/>
       </a:bodyPr>
       <a:lstStyle>
@@ -2131,7 +2313,7 @@
           <a:buFontTx/>
           <a:buNone/>
           <a:tabLst/>
-          <a:defRPr b="0" baseline="0" cap="none" i="0" spc="0" strike="noStrike" sz="1100" u="none" kumimoji="0" normalizeH="0">
+          <a:defRPr kumimoji="0" sz="1100" b="0" i="0" u="none" strike="noStrike" cap="none" spc="0" normalizeH="0" baseline="0">
             <a:ln>
               <a:noFill/>
             </a:ln>
@@ -2161,7 +2343,7 @@
           <a:buFontTx/>
           <a:buNone/>
           <a:tabLst/>
-          <a:defRPr b="0" baseline="0" cap="none" i="0" spc="0" strike="noStrike" sz="1800" u="none" kumimoji="0" normalizeH="0">
+          <a:defRPr kumimoji="0" sz="1800" b="0" i="0" u="none" strike="noStrike" cap="none" spc="0" normalizeH="0" baseline="0">
             <a:ln>
               <a:noFill/>
             </a:ln>
@@ -2187,7 +2369,7 @@
           <a:buFontTx/>
           <a:buNone/>
           <a:tabLst/>
-          <a:defRPr b="0" baseline="0" cap="none" i="0" spc="0" strike="noStrike" sz="1800" u="none" kumimoji="0" normalizeH="0">
+          <a:defRPr kumimoji="0" sz="1800" b="0" i="0" u="none" strike="noStrike" cap="none" spc="0" normalizeH="0" baseline="0">
             <a:ln>
               <a:noFill/>
             </a:ln>
@@ -2213,7 +2395,7 @@
           <a:buFontTx/>
           <a:buNone/>
           <a:tabLst/>
-          <a:defRPr b="0" baseline="0" cap="none" i="0" spc="0" strike="noStrike" sz="1800" u="none" kumimoji="0" normalizeH="0">
+          <a:defRPr kumimoji="0" sz="1800" b="0" i="0" u="none" strike="noStrike" cap="none" spc="0" normalizeH="0" baseline="0">
             <a:ln>
               <a:noFill/>
             </a:ln>
@@ -2239,7 +2421,7 @@
           <a:buFontTx/>
           <a:buNone/>
           <a:tabLst/>
-          <a:defRPr b="0" baseline="0" cap="none" i="0" spc="0" strike="noStrike" sz="1800" u="none" kumimoji="0" normalizeH="0">
+          <a:defRPr kumimoji="0" sz="1800" b="0" i="0" u="none" strike="noStrike" cap="none" spc="0" normalizeH="0" baseline="0">
             <a:ln>
               <a:noFill/>
             </a:ln>
@@ -2265,7 +2447,7 @@
           <a:buFontTx/>
           <a:buNone/>
           <a:tabLst/>
-          <a:defRPr b="0" baseline="0" cap="none" i="0" spc="0" strike="noStrike" sz="1800" u="none" kumimoji="0" normalizeH="0">
+          <a:defRPr kumimoji="0" sz="1800" b="0" i="0" u="none" strike="noStrike" cap="none" spc="0" normalizeH="0" baseline="0">
             <a:ln>
               <a:noFill/>
             </a:ln>
@@ -2291,7 +2473,7 @@
           <a:buFontTx/>
           <a:buNone/>
           <a:tabLst/>
-          <a:defRPr b="0" baseline="0" cap="none" i="0" spc="0" strike="noStrike" sz="1800" u="none" kumimoji="0" normalizeH="0">
+          <a:defRPr kumimoji="0" sz="1800" b="0" i="0" u="none" strike="noStrike" cap="none" spc="0" normalizeH="0" baseline="0">
             <a:ln>
               <a:noFill/>
             </a:ln>
@@ -2317,7 +2499,7 @@
           <a:buFontTx/>
           <a:buNone/>
           <a:tabLst/>
-          <a:defRPr b="0" baseline="0" cap="none" i="0" spc="0" strike="noStrike" sz="1800" u="none" kumimoji="0" normalizeH="0">
+          <a:defRPr kumimoji="0" sz="1800" b="0" i="0" u="none" strike="noStrike" cap="none" spc="0" normalizeH="0" baseline="0">
             <a:ln>
               <a:noFill/>
             </a:ln>
@@ -2343,7 +2525,7 @@
           <a:buFontTx/>
           <a:buNone/>
           <a:tabLst/>
-          <a:defRPr b="0" baseline="0" cap="none" i="0" spc="0" strike="noStrike" sz="1800" u="none" kumimoji="0" normalizeH="0">
+          <a:defRPr kumimoji="0" sz="1800" b="0" i="0" u="none" strike="noStrike" cap="none" spc="0" normalizeH="0" baseline="0">
             <a:ln>
               <a:noFill/>
             </a:ln>
@@ -2369,7 +2551,7 @@
           <a:buFontTx/>
           <a:buNone/>
           <a:tabLst/>
-          <a:defRPr b="0" baseline="0" cap="none" i="0" spc="0" strike="noStrike" sz="1800" u="none" kumimoji="0" normalizeH="0">
+          <a:defRPr kumimoji="0" sz="1800" b="0" i="0" u="none" strike="noStrike" cap="none" spc="0" normalizeH="0" baseline="0">
             <a:ln>
               <a:noFill/>
             </a:ln>
@@ -2382,12 +2564,19 @@
         </a:lvl9pPr>
       </a:lstStyle>
       <a:style>
-        <a:lnRef idx="0"/>
-        <a:fillRef idx="0"/>
-        <a:effectRef idx="0"/>
+        <a:lnRef idx="0">
+          <a:scrgbClr r="0" g="0" b="0"/>
+        </a:lnRef>
+        <a:fillRef idx="0">
+          <a:scrgbClr r="0" g="0" b="0"/>
+        </a:fillRef>
+        <a:effectRef idx="0">
+          <a:scrgbClr r="0" g="0" b="0"/>
+        </a:effectRef>
         <a:fontRef idx="none"/>
       </a:style>
     </a:txDef>
   </a:objectDefaults>
+  <a:extraClrSchemeLst/>
 </a:theme>
 </file>
--- a/documents/FeedBack.docx
+++ b/documents/FeedBack.docx
@@ -6,8 +6,10 @@
       <w:pPr>
         <w:pStyle w:val="a4"/>
       </w:pPr>
+      <w:bookmarkStart w:id="0" w:name="_GoBack"/>
+      <w:bookmarkEnd w:id="0"/>
       <w:r>
-        <w:t>Proposal Feedback</w:t>
+        <w:t>Feedback</w:t>
       </w:r>
     </w:p>
     <w:p>
@@ -86,119 +88,41 @@
           <w:sz w:val="24"/>
           <w:szCs w:val="24"/>
         </w:rPr>
-        <w:t xml:space="preserve">One of the most important thing is that good data visualization is in the strength of its data, and your will need to understand its </w:t>
+        <w:t>One of the most important thing is that good data visualization is in the strength of its data, and your will need to understand its relationships, codes, and the mechanics of accessing it. Whether you plan to create your visualization internally or use an external partner, the better organized and more complete your data is, the better your results will be.</w:t>
       </w:r>
+    </w:p>
+    <w:p>
+      <w:pPr>
+        <w:pStyle w:val="2"/>
+        <w:rPr>
+          <w:rFonts w:ascii="Helvetica" w:eastAsia="Helvetica" w:hAnsi="Helvetica" w:cs="Helvetica"/>
+          <w:sz w:val="24"/>
+          <w:szCs w:val="24"/>
+        </w:rPr>
+      </w:pPr>
       <w:r>
         <w:rPr>
-          <w:sz w:val="24"/>
-          <w:szCs w:val="24"/>
-        </w:rPr>
-        <w:t>relationships, codes, and the mechanics of accessing it.</w:t>
+          <w:rFonts w:ascii="Helvetica" w:hAnsi="Helvetica"/>
+          <w:sz w:val="24"/>
+          <w:szCs w:val="24"/>
+        </w:rPr>
+        <w:t>2. Whether you plan to do your visualization work with your partner, the success of your project will depend on how well you define your requirements.</w:t>
       </w:r>
+    </w:p>
+    <w:p>
+      <w:pPr>
+        <w:pStyle w:val="Body"/>
+        <w:rPr>
+          <w:sz w:val="24"/>
+          <w:szCs w:val="24"/>
+        </w:rPr>
+      </w:pPr>
       <w:r>
         <w:rPr>
           <w:sz w:val="24"/>
           <w:szCs w:val="24"/>
         </w:rPr>
-        <w:t> </w:t>
-      </w:r>
-      <w:r>
-        <w:rPr>
-          <w:sz w:val="24"/>
-          <w:szCs w:val="24"/>
-        </w:rPr>
-        <w:t>Whether you plan to create your visualization internally or use an external partner, the better organized and more complete your data is, the better your results will be.</w:t>
-      </w:r>
-    </w:p>
-    <w:p>
-      <w:pPr>
-        <w:pStyle w:val="2"/>
-        <w:rPr>
-          <w:rFonts w:ascii="Helvetica" w:eastAsia="Helvetica" w:hAnsi="Helvetica" w:cs="Helvetica"/>
-          <w:sz w:val="24"/>
-          <w:szCs w:val="24"/>
-        </w:rPr>
-      </w:pPr>
-      <w:r>
-        <w:rPr>
-          <w:rFonts w:ascii="Helvetica" w:hAnsi="Helvetica"/>
-          <w:sz w:val="24"/>
-          <w:szCs w:val="24"/>
-        </w:rPr>
-        <w:t>2. Whether you plan to do yo</w:t>
-      </w:r>
-      <w:r>
-        <w:rPr>
-          <w:rFonts w:ascii="Helvetica" w:hAnsi="Helvetica"/>
-          <w:sz w:val="24"/>
-          <w:szCs w:val="24"/>
-        </w:rPr>
-        <w:t>ur visualization work with your partner, the success of your project will depend on how well you define your requirements.</w:t>
-      </w:r>
-    </w:p>
-    <w:p>
-      <w:pPr>
-        <w:pStyle w:val="Body"/>
-        <w:rPr>
-          <w:sz w:val="24"/>
-          <w:szCs w:val="24"/>
-        </w:rPr>
-      </w:pPr>
-      <w:r>
-        <w:rPr>
-          <w:sz w:val="24"/>
-          <w:szCs w:val="24"/>
-        </w:rPr>
-        <w:t>Your project</w:t>
-      </w:r>
-      <w:r>
-        <w:rPr>
-          <w:sz w:val="24"/>
-          <w:szCs w:val="24"/>
-        </w:rPr>
-        <w:t>’</w:t>
-      </w:r>
-      <w:r>
-        <w:rPr>
-          <w:sz w:val="24"/>
-          <w:szCs w:val="24"/>
-        </w:rPr>
-        <w:t>s definition will largely be informed by your data analysis, because what your data reveals will influence how you prese</w:t>
-      </w:r>
-      <w:r>
-        <w:rPr>
-          <w:sz w:val="24"/>
-          <w:szCs w:val="24"/>
-        </w:rPr>
-        <w:t>nt it. Identify your target audiences, your goals for each, your organizational and technical requirements, key internal milestones, and set a budget. The more definition</w:t>
-      </w:r>
-      <w:r>
-        <w:rPr>
-          <w:sz w:val="24"/>
-          <w:szCs w:val="24"/>
-        </w:rPr>
-        <w:t> </w:t>
-      </w:r>
-      <w:r>
-        <w:rPr>
-          <w:sz w:val="24"/>
-          <w:szCs w:val="24"/>
-        </w:rPr>
-        <w:t>you can provide, the easier it will be to develop an effective solution for NBA playe</w:t>
-      </w:r>
-      <w:r>
-        <w:rPr>
-          <w:sz w:val="24"/>
-          <w:szCs w:val="24"/>
-        </w:rPr>
-        <w:t>r visualization</w:t>
-      </w:r>
-      <w:r>
-        <w:rPr>
-          <w:sz w:val="24"/>
-          <w:szCs w:val="24"/>
-        </w:rPr>
-        <w:t>.</w:t>
+        <w:t>Your project’s definition will largely be informed by your data analysis, because what your data reveals will influence how you present it. Identify your target audiences, your goals for each, your organizational and technical requirements, key internal milestones, and set a budget. The more definition you can provide, the easier it will be to develop an effective solution for NBA player visualization.</w:t>
       </w:r>
     </w:p>
     <w:p>
@@ -261,8 +185,6 @@
           <w:szCs w:val="24"/>
         </w:rPr>
       </w:pPr>
-      <w:bookmarkStart w:id="0" w:name="_GoBack"/>
-      <w:bookmarkEnd w:id="0"/>
       <w:r>
         <w:rPr>
           <w:sz w:val="24"/>
@@ -275,21 +197,7 @@
           <w:sz w:val="24"/>
           <w:szCs w:val="24"/>
         </w:rPr>
-        <w:t xml:space="preserve"> is nothing prohibiting axes</w:t>
-      </w:r>
-      <w:r>
-        <w:rPr>
-          <w:sz w:val="24"/>
-          <w:szCs w:val="24"/>
-        </w:rPr>
-        <w:t xml:space="preserve"> representing performance of players wildly different scales since they are nominally independent. Also, comparison in radar charts requires conscious thought to mentally project a sort of arc of rotation to map a value from one axis onto another, somethin</w:t>
-      </w:r>
-      <w:r>
-        <w:rPr>
-          <w:sz w:val="24"/>
-          <w:szCs w:val="24"/>
-        </w:rPr>
-        <w:t>g we are not particularly adept at.</w:t>
+        <w:t xml:space="preserve"> is nothing prohibiting axes representing performance of players wildly different scales since they are nominally independent. Also, comparison in radar charts requires conscious thought to mentally project a sort of arc of rotation to map a value from one axis onto another, something we are not particularly adept at.</w:t>
       </w:r>
     </w:p>
     <w:p>
@@ -392,14 +300,7 @@
           <w:sz w:val="24"/>
           <w:szCs w:val="24"/>
         </w:rPr>
-        <w:t xml:space="preserve">May use a </w:t>
-      </w:r>
-      <w:r>
-        <w:rPr>
-          <w:sz w:val="24"/>
-          <w:szCs w:val="24"/>
-        </w:rPr>
-        <w:t>chart like figure below to visualize performance balance.</w:t>
+        <w:t>May use a chart like figure below to visualize performance balance.</w:t>
       </w:r>
       <w:r>
         <w:rPr>

--- a/documents/FeedBack.docx
+++ b/documents/FeedBack.docx
@@ -1,13 +1,11 @@
 
 <file path=word/document.xml><?xml version="1.0" encoding="utf-8"?>
-<w:document xmlns:wpc="http://schemas.microsoft.com/office/word/2010/wordprocessingCanvas" xmlns:cx="http://schemas.microsoft.com/office/drawing/2014/chartex" xmlns:cx1="http://schemas.microsoft.com/office/drawing/2015/9/8/chartex" xmlns:cx2="http://schemas.microsoft.com/office/drawing/2015/10/21/chartex" xmlns:cx3="http://schemas.microsoft.com/office/drawing/2016/5/9/chartex" xmlns:cx4="http://schemas.microsoft.com/office/drawing/2016/5/10/chartex" xmlns:cx5="http://schemas.microsoft.com/office/drawing/2016/5/11/chartex" xmlns:mc="http://schemas.openxmlformats.org/markup-compatibility/2006" xmlns:o="urn:schemas-microsoft-com:office:office" xmlns:r="http://schemas.openxmlformats.org/officeDocument/2006/relationships" xmlns:m="http://schemas.openxmlformats.org/officeDocument/2006/math" xmlns:v="urn:schemas-microsoft-com:vml" xmlns:wp14="http://schemas.microsoft.com/office/word/2010/wordprocessingDrawing" xmlns:wp="http://schemas.openxmlformats.org/drawingml/2006/wordprocessingDrawing" xmlns:w10="urn:schemas-microsoft-com:office:word" xmlns:w="http://schemas.openxmlformats.org/wordprocessingml/2006/main" xmlns:w14="http://schemas.microsoft.com/office/word/2010/wordml" xmlns:w15="http://schemas.microsoft.com/office/word/2012/wordml" xmlns:w16se="http://schemas.microsoft.com/office/word/2015/wordml/symex" xmlns:wpg="http://schemas.microsoft.com/office/word/2010/wordprocessingGroup" xmlns:wpi="http://schemas.microsoft.com/office/word/2010/wordprocessingInk" xmlns:wne="http://schemas.microsoft.com/office/word/2006/wordml" xmlns:wps="http://schemas.microsoft.com/office/word/2010/wordprocessingShape" mc:Ignorable="w14 w15 w16se wp14">
+<w:document xmlns:wpc="http://schemas.microsoft.com/office/word/2010/wordprocessingCanvas" xmlns:mo="http://schemas.microsoft.com/office/mac/office/2008/main" xmlns:mc="http://schemas.openxmlformats.org/markup-compatibility/2006" xmlns:mv="urn:schemas-microsoft-com:mac:vml" xmlns:o="urn:schemas-microsoft-com:office:office" xmlns:r="http://schemas.openxmlformats.org/officeDocument/2006/relationships" xmlns:m="http://schemas.openxmlformats.org/officeDocument/2006/math" xmlns:v="urn:schemas-microsoft-com:vml" xmlns:wp14="http://schemas.microsoft.com/office/word/2010/wordprocessingDrawing" xmlns:wp="http://schemas.openxmlformats.org/drawingml/2006/wordprocessingDrawing" xmlns:w10="urn:schemas-microsoft-com:office:word" xmlns:w="http://schemas.openxmlformats.org/wordprocessingml/2006/main" xmlns:w14="http://schemas.microsoft.com/office/word/2010/wordml" xmlns:w15="http://schemas.microsoft.com/office/word/2012/wordml" xmlns:wpg="http://schemas.microsoft.com/office/word/2010/wordprocessingGroup" xmlns:wpi="http://schemas.microsoft.com/office/word/2010/wordprocessingInk" xmlns:wne="http://schemas.microsoft.com/office/word/2006/wordml" xmlns:wps="http://schemas.microsoft.com/office/word/2010/wordprocessingShape" mc:Ignorable="w14 w15 wp14">
   <w:body>
     <w:p>
       <w:pPr>
-        <w:pStyle w:val="a4"/>
-      </w:pPr>
-      <w:bookmarkStart w:id="0" w:name="_GoBack"/>
-      <w:bookmarkEnd w:id="0"/>
+        <w:pStyle w:val="Title"/>
+      </w:pPr>
       <w:r>
         <w:t>Feedback</w:t>
       </w:r>
@@ -59,7 +57,7 @@
     </w:p>
     <w:p>
       <w:pPr>
-        <w:pStyle w:val="2"/>
+        <w:pStyle w:val="Heading2"/>
         <w:rPr>
           <w:rFonts w:ascii="Helvetica" w:eastAsia="Helvetica" w:hAnsi="Helvetica" w:cs="Helvetica"/>
           <w:sz w:val="24"/>
@@ -93,7 +91,7 @@
     </w:p>
     <w:p>
       <w:pPr>
-        <w:pStyle w:val="2"/>
+        <w:pStyle w:val="Heading2"/>
         <w:rPr>
           <w:rFonts w:ascii="Helvetica" w:eastAsia="Helvetica" w:hAnsi="Helvetica" w:cs="Helvetica"/>
           <w:sz w:val="24"/>
@@ -127,7 +125,7 @@
     </w:p>
     <w:p>
       <w:pPr>
-        <w:pStyle w:val="2"/>
+        <w:pStyle w:val="Heading2"/>
         <w:rPr>
           <w:rFonts w:ascii="Helvetica" w:eastAsia="Helvetica" w:hAnsi="Helvetica" w:cs="Helvetica"/>
           <w:sz w:val="24"/>
@@ -161,7 +159,7 @@
     </w:p>
     <w:p>
       <w:pPr>
-        <w:pStyle w:val="2"/>
+        <w:pStyle w:val="Heading2"/>
         <w:rPr>
           <w:rFonts w:ascii="Helvetica" w:eastAsia="Helvetica" w:hAnsi="Helvetica" w:cs="Helvetica"/>
           <w:sz w:val="24"/>
@@ -202,7 +200,7 @@
     </w:p>
     <w:p>
       <w:pPr>
-        <w:pStyle w:val="2"/>
+        <w:pStyle w:val="Heading2"/>
         <w:rPr>
           <w:rFonts w:ascii="Helvetica" w:eastAsia="Helvetica" w:hAnsi="Helvetica" w:cs="Helvetica"/>
           <w:sz w:val="24"/>
@@ -307,9 +305,10 @@
           <w:noProof/>
           <w:sz w:val="24"/>
           <w:szCs w:val="24"/>
+          <w:lang w:eastAsia="en-US"/>
         </w:rPr>
         <w:drawing>
-          <wp:anchor distT="152400" distB="152400" distL="152400" distR="152400" simplePos="0" relativeHeight="251659264" behindDoc="0" locked="0" layoutInCell="1" allowOverlap="1">
+          <wp:anchor distT="152400" distB="152400" distL="152400" distR="152400" simplePos="0" relativeHeight="251659264" behindDoc="0" locked="0" layoutInCell="1" allowOverlap="1" wp14:anchorId="5110D012" wp14:editId="0D0B1F61">
             <wp:simplePos x="0" y="0"/>
             <wp:positionH relativeFrom="margin">
               <wp:posOffset>989329</wp:posOffset>
@@ -489,7 +488,6 @@
           <w:sz w:val="24"/>
           <w:szCs w:val="24"/>
         </w:rPr>
-        <w:lastRenderedPageBreak/>
         <w:t>3. Think another way which may keep both benefits of current two ranking charts design.</w:t>
       </w:r>
     </w:p>
@@ -506,10 +504,760 @@
       <w:pPr>
         <w:pStyle w:val="Body"/>
         <w:rPr>
-          <w:sz w:val="24"/>
-          <w:szCs w:val="24"/>
-        </w:rPr>
-      </w:pPr>
+          <w:b/>
+          <w:sz w:val="24"/>
+          <w:szCs w:val="24"/>
+        </w:rPr>
+      </w:pPr>
+      <w:r>
+        <w:rPr>
+          <w:b/>
+          <w:sz w:val="24"/>
+          <w:szCs w:val="24"/>
+        </w:rPr>
+        <w:t>Meeting on Nov.16</w:t>
+      </w:r>
+    </w:p>
+    <w:p>
+      <w:pPr>
+        <w:widowControl w:val="0"/>
+        <w:pBdr>
+          <w:top w:val="none" w:sz="0" w:space="0" w:color="auto"/>
+          <w:left w:val="none" w:sz="0" w:space="0" w:color="auto"/>
+          <w:bottom w:val="none" w:sz="0" w:space="0" w:color="auto"/>
+          <w:right w:val="none" w:sz="0" w:space="0" w:color="auto"/>
+          <w:between w:val="none" w:sz="0" w:space="0" w:color="auto"/>
+          <w:bar w:val="none" w:sz="0" w:color="auto"/>
+        </w:pBdr>
+        <w:tabs>
+          <w:tab w:val="left" w:pos="560"/>
+          <w:tab w:val="left" w:pos="1120"/>
+          <w:tab w:val="left" w:pos="1680"/>
+          <w:tab w:val="left" w:pos="2240"/>
+          <w:tab w:val="left" w:pos="2800"/>
+          <w:tab w:val="left" w:pos="3360"/>
+          <w:tab w:val="left" w:pos="3920"/>
+          <w:tab w:val="left" w:pos="4480"/>
+          <w:tab w:val="left" w:pos="5040"/>
+          <w:tab w:val="left" w:pos="5600"/>
+          <w:tab w:val="left" w:pos="6160"/>
+          <w:tab w:val="left" w:pos="6720"/>
+        </w:tabs>
+        <w:autoSpaceDE w:val="0"/>
+        <w:autoSpaceDN w:val="0"/>
+        <w:adjustRightInd w:val="0"/>
+        <w:rPr>
+          <w:rFonts w:ascii="Helvetica" w:hAnsi="Helvetica" w:cs="Helvetica"/>
+          <w:b/>
+          <w:bCs/>
+          <w:color w:val="000000"/>
+          <w:lang w:eastAsia="zh-CN"/>
+        </w:rPr>
+      </w:pPr>
+      <w:r>
+        <w:rPr>
+          <w:rFonts w:ascii="Helvetica" w:hAnsi="Helvetica" w:cs="Helvetica"/>
+          <w:b/>
+          <w:bCs/>
+          <w:color w:val="000000"/>
+          <w:lang w:eastAsia="zh-CN"/>
+        </w:rPr>
+        <w:t>(1) You should add more comments for code</w:t>
+      </w:r>
+    </w:p>
+    <w:p>
+      <w:pPr>
+        <w:widowControl w:val="0"/>
+        <w:pBdr>
+          <w:top w:val="none" w:sz="0" w:space="0" w:color="auto"/>
+          <w:left w:val="none" w:sz="0" w:space="0" w:color="auto"/>
+          <w:bottom w:val="none" w:sz="0" w:space="0" w:color="auto"/>
+          <w:right w:val="none" w:sz="0" w:space="0" w:color="auto"/>
+          <w:between w:val="none" w:sz="0" w:space="0" w:color="auto"/>
+          <w:bar w:val="none" w:sz="0" w:color="auto"/>
+        </w:pBdr>
+        <w:tabs>
+          <w:tab w:val="left" w:pos="560"/>
+          <w:tab w:val="left" w:pos="1120"/>
+          <w:tab w:val="left" w:pos="1680"/>
+          <w:tab w:val="left" w:pos="2240"/>
+          <w:tab w:val="left" w:pos="2800"/>
+          <w:tab w:val="left" w:pos="3360"/>
+          <w:tab w:val="left" w:pos="3920"/>
+          <w:tab w:val="left" w:pos="4480"/>
+          <w:tab w:val="left" w:pos="5040"/>
+          <w:tab w:val="left" w:pos="5600"/>
+          <w:tab w:val="left" w:pos="6160"/>
+          <w:tab w:val="left" w:pos="6720"/>
+        </w:tabs>
+        <w:autoSpaceDE w:val="0"/>
+        <w:autoSpaceDN w:val="0"/>
+        <w:adjustRightInd w:val="0"/>
+        <w:rPr>
+          <w:rFonts w:ascii="Helvetica" w:hAnsi="Helvetica" w:cs="Helvetica"/>
+          <w:color w:val="000000"/>
+          <w:lang w:eastAsia="zh-CN"/>
+        </w:rPr>
+      </w:pPr>
+      <w:r>
+        <w:rPr>
+          <w:rFonts w:ascii="Helvetica" w:hAnsi="Helvetica" w:cs="Helvetica"/>
+          <w:color w:val="000000"/>
+          <w:lang w:eastAsia="zh-CN"/>
+        </w:rPr>
+        <w:t>Reading the code with clear comments will tell you exactly what it's doing. A brief description at the side of your code will explain the purpose and detail its expected inputs, potential outputs, and any oddities to expect when calling the function.</w:t>
+      </w:r>
+    </w:p>
+    <w:p>
+      <w:pPr>
+        <w:widowControl w:val="0"/>
+        <w:pBdr>
+          <w:top w:val="none" w:sz="0" w:space="0" w:color="auto"/>
+          <w:left w:val="none" w:sz="0" w:space="0" w:color="auto"/>
+          <w:bottom w:val="none" w:sz="0" w:space="0" w:color="auto"/>
+          <w:right w:val="none" w:sz="0" w:space="0" w:color="auto"/>
+          <w:between w:val="none" w:sz="0" w:space="0" w:color="auto"/>
+          <w:bar w:val="none" w:sz="0" w:color="auto"/>
+        </w:pBdr>
+        <w:tabs>
+          <w:tab w:val="left" w:pos="560"/>
+          <w:tab w:val="left" w:pos="1120"/>
+          <w:tab w:val="left" w:pos="1680"/>
+          <w:tab w:val="left" w:pos="2240"/>
+          <w:tab w:val="left" w:pos="2800"/>
+          <w:tab w:val="left" w:pos="3360"/>
+          <w:tab w:val="left" w:pos="3920"/>
+          <w:tab w:val="left" w:pos="4480"/>
+          <w:tab w:val="left" w:pos="5040"/>
+          <w:tab w:val="left" w:pos="5600"/>
+          <w:tab w:val="left" w:pos="6160"/>
+          <w:tab w:val="left" w:pos="6720"/>
+        </w:tabs>
+        <w:autoSpaceDE w:val="0"/>
+        <w:autoSpaceDN w:val="0"/>
+        <w:adjustRightInd w:val="0"/>
+        <w:rPr>
+          <w:rFonts w:ascii="Helvetica" w:hAnsi="Helvetica" w:cs="Helvetica"/>
+          <w:b/>
+          <w:bCs/>
+          <w:color w:val="000000"/>
+          <w:lang w:eastAsia="zh-CN"/>
+        </w:rPr>
+      </w:pPr>
+      <w:r>
+        <w:rPr>
+          <w:rFonts w:ascii="Helvetica" w:hAnsi="Helvetica" w:cs="Helvetica"/>
+          <w:b/>
+          <w:bCs/>
+          <w:color w:val="000000"/>
+          <w:lang w:eastAsia="zh-CN"/>
+        </w:rPr>
+        <w:t>(2) In code file, you should use dot point</w:t>
+      </w:r>
+    </w:p>
+    <w:p>
+      <w:pPr>
+        <w:widowControl w:val="0"/>
+        <w:pBdr>
+          <w:top w:val="none" w:sz="0" w:space="0" w:color="auto"/>
+          <w:left w:val="none" w:sz="0" w:space="0" w:color="auto"/>
+          <w:bottom w:val="none" w:sz="0" w:space="0" w:color="auto"/>
+          <w:right w:val="none" w:sz="0" w:space="0" w:color="auto"/>
+          <w:between w:val="none" w:sz="0" w:space="0" w:color="auto"/>
+          <w:bar w:val="none" w:sz="0" w:color="auto"/>
+        </w:pBdr>
+        <w:tabs>
+          <w:tab w:val="left" w:pos="560"/>
+          <w:tab w:val="left" w:pos="1120"/>
+          <w:tab w:val="left" w:pos="1680"/>
+          <w:tab w:val="left" w:pos="2240"/>
+          <w:tab w:val="left" w:pos="2800"/>
+          <w:tab w:val="left" w:pos="3360"/>
+          <w:tab w:val="left" w:pos="3920"/>
+          <w:tab w:val="left" w:pos="4480"/>
+          <w:tab w:val="left" w:pos="5040"/>
+          <w:tab w:val="left" w:pos="5600"/>
+          <w:tab w:val="left" w:pos="6160"/>
+          <w:tab w:val="left" w:pos="6720"/>
+        </w:tabs>
+        <w:autoSpaceDE w:val="0"/>
+        <w:autoSpaceDN w:val="0"/>
+        <w:adjustRightInd w:val="0"/>
+        <w:rPr>
+          <w:rFonts w:ascii="Helvetica" w:hAnsi="Helvetica" w:cs="Helvetica"/>
+          <w:color w:val="000000"/>
+          <w:lang w:eastAsia="zh-CN"/>
+        </w:rPr>
+      </w:pPr>
+      <w:r>
+        <w:rPr>
+          <w:rFonts w:ascii="Helvetica" w:hAnsi="Helvetica" w:cs="Helvetica"/>
+          <w:color w:val="000000"/>
+          <w:lang w:eastAsia="zh-CN"/>
+        </w:rPr>
+        <w:t xml:space="preserve">Dot notation also puts a restriction on the property names you can access because the property name must be a valid JavaScript identifier. </w:t>
+      </w:r>
+    </w:p>
+    <w:p>
+      <w:pPr>
+        <w:widowControl w:val="0"/>
+        <w:pBdr>
+          <w:top w:val="none" w:sz="0" w:space="0" w:color="auto"/>
+          <w:left w:val="none" w:sz="0" w:space="0" w:color="auto"/>
+          <w:bottom w:val="none" w:sz="0" w:space="0" w:color="auto"/>
+          <w:right w:val="none" w:sz="0" w:space="0" w:color="auto"/>
+          <w:between w:val="none" w:sz="0" w:space="0" w:color="auto"/>
+          <w:bar w:val="none" w:sz="0" w:color="auto"/>
+        </w:pBdr>
+        <w:tabs>
+          <w:tab w:val="left" w:pos="560"/>
+          <w:tab w:val="left" w:pos="1120"/>
+          <w:tab w:val="left" w:pos="1680"/>
+          <w:tab w:val="left" w:pos="2240"/>
+          <w:tab w:val="left" w:pos="2800"/>
+          <w:tab w:val="left" w:pos="3360"/>
+          <w:tab w:val="left" w:pos="3920"/>
+          <w:tab w:val="left" w:pos="4480"/>
+          <w:tab w:val="left" w:pos="5040"/>
+          <w:tab w:val="left" w:pos="5600"/>
+          <w:tab w:val="left" w:pos="6160"/>
+          <w:tab w:val="left" w:pos="6720"/>
+        </w:tabs>
+        <w:autoSpaceDE w:val="0"/>
+        <w:autoSpaceDN w:val="0"/>
+        <w:adjustRightInd w:val="0"/>
+        <w:rPr>
+          <w:rFonts w:ascii="Helvetica" w:hAnsi="Helvetica" w:cs="Helvetica"/>
+          <w:b/>
+          <w:bCs/>
+          <w:color w:val="000000"/>
+          <w:lang w:eastAsia="zh-CN"/>
+        </w:rPr>
+      </w:pPr>
+      <w:r>
+        <w:rPr>
+          <w:rFonts w:ascii="Helvetica" w:hAnsi="Helvetica" w:cs="Helvetica"/>
+          <w:b/>
+          <w:bCs/>
+          <w:color w:val="000000"/>
+          <w:lang w:eastAsia="zh-CN"/>
+        </w:rPr>
+        <w:t>(3) In the final code you will submit, don’t print on console for the final code</w:t>
+      </w:r>
+    </w:p>
+    <w:p>
+      <w:pPr>
+        <w:widowControl w:val="0"/>
+        <w:pBdr>
+          <w:top w:val="none" w:sz="0" w:space="0" w:color="auto"/>
+          <w:left w:val="none" w:sz="0" w:space="0" w:color="auto"/>
+          <w:bottom w:val="none" w:sz="0" w:space="0" w:color="auto"/>
+          <w:right w:val="none" w:sz="0" w:space="0" w:color="auto"/>
+          <w:between w:val="none" w:sz="0" w:space="0" w:color="auto"/>
+          <w:bar w:val="none" w:sz="0" w:color="auto"/>
+        </w:pBdr>
+        <w:tabs>
+          <w:tab w:val="left" w:pos="560"/>
+          <w:tab w:val="left" w:pos="1120"/>
+          <w:tab w:val="left" w:pos="1680"/>
+          <w:tab w:val="left" w:pos="2240"/>
+          <w:tab w:val="left" w:pos="2800"/>
+          <w:tab w:val="left" w:pos="3360"/>
+          <w:tab w:val="left" w:pos="3920"/>
+          <w:tab w:val="left" w:pos="4480"/>
+          <w:tab w:val="left" w:pos="5040"/>
+          <w:tab w:val="left" w:pos="5600"/>
+          <w:tab w:val="left" w:pos="6160"/>
+          <w:tab w:val="left" w:pos="6720"/>
+        </w:tabs>
+        <w:autoSpaceDE w:val="0"/>
+        <w:autoSpaceDN w:val="0"/>
+        <w:adjustRightInd w:val="0"/>
+        <w:rPr>
+          <w:rFonts w:ascii="Helvetica" w:hAnsi="Helvetica" w:cs="Helvetica"/>
+          <w:color w:val="000000"/>
+          <w:lang w:eastAsia="zh-CN"/>
+        </w:rPr>
+      </w:pPr>
+      <w:r>
+        <w:rPr>
+          <w:rFonts w:ascii="Helvetica" w:hAnsi="Helvetica" w:cs="Helvetica"/>
+          <w:color w:val="000000"/>
+          <w:lang w:eastAsia="zh-CN"/>
+        </w:rPr>
+        <w:t>Console tool is to view errors and other messages, send debug output, inspect JavaScript objects and XML nodes. However, in the final code file, this can be delete or it will lead slowness and add unnecessary information.</w:t>
+      </w:r>
+    </w:p>
+    <w:p>
+      <w:pPr>
+        <w:widowControl w:val="0"/>
+        <w:pBdr>
+          <w:top w:val="none" w:sz="0" w:space="0" w:color="auto"/>
+          <w:left w:val="none" w:sz="0" w:space="0" w:color="auto"/>
+          <w:bottom w:val="none" w:sz="0" w:space="0" w:color="auto"/>
+          <w:right w:val="none" w:sz="0" w:space="0" w:color="auto"/>
+          <w:between w:val="none" w:sz="0" w:space="0" w:color="auto"/>
+          <w:bar w:val="none" w:sz="0" w:color="auto"/>
+        </w:pBdr>
+        <w:tabs>
+          <w:tab w:val="left" w:pos="560"/>
+          <w:tab w:val="left" w:pos="1120"/>
+          <w:tab w:val="left" w:pos="1680"/>
+          <w:tab w:val="left" w:pos="2240"/>
+          <w:tab w:val="left" w:pos="2800"/>
+          <w:tab w:val="left" w:pos="3360"/>
+          <w:tab w:val="left" w:pos="3920"/>
+          <w:tab w:val="left" w:pos="4480"/>
+          <w:tab w:val="left" w:pos="5040"/>
+          <w:tab w:val="left" w:pos="5600"/>
+          <w:tab w:val="left" w:pos="6160"/>
+          <w:tab w:val="left" w:pos="6720"/>
+        </w:tabs>
+        <w:autoSpaceDE w:val="0"/>
+        <w:autoSpaceDN w:val="0"/>
+        <w:adjustRightInd w:val="0"/>
+        <w:rPr>
+          <w:rFonts w:ascii="Helvetica" w:hAnsi="Helvetica" w:cs="Helvetica"/>
+          <w:b/>
+          <w:bCs/>
+          <w:color w:val="000000"/>
+          <w:lang w:eastAsia="zh-CN"/>
+        </w:rPr>
+      </w:pPr>
+      <w:r>
+        <w:rPr>
+          <w:rFonts w:ascii="Helvetica" w:hAnsi="Helvetica" w:cs="Helvetica"/>
+          <w:b/>
+          <w:bCs/>
+          <w:color w:val="000000"/>
+          <w:lang w:eastAsia="zh-CN"/>
+        </w:rPr>
+        <w:t>(4) Separate CSS</w:t>
+      </w:r>
+      <w:r>
+        <w:rPr>
+          <w:rFonts w:ascii="Helvetica" w:hAnsi="Helvetica" w:cs="Helvetica"/>
+          <w:b/>
+          <w:bCs/>
+          <w:color w:val="000000"/>
+          <w:lang w:eastAsia="zh-CN"/>
+        </w:rPr>
+        <w:t xml:space="preserve"> file in your code file system </w:t>
+      </w:r>
+    </w:p>
+    <w:p>
+      <w:pPr>
+        <w:widowControl w:val="0"/>
+        <w:pBdr>
+          <w:top w:val="none" w:sz="0" w:space="0" w:color="auto"/>
+          <w:left w:val="none" w:sz="0" w:space="0" w:color="auto"/>
+          <w:bottom w:val="none" w:sz="0" w:space="0" w:color="auto"/>
+          <w:right w:val="none" w:sz="0" w:space="0" w:color="auto"/>
+          <w:between w:val="none" w:sz="0" w:space="0" w:color="auto"/>
+          <w:bar w:val="none" w:sz="0" w:color="auto"/>
+        </w:pBdr>
+        <w:tabs>
+          <w:tab w:val="left" w:pos="560"/>
+          <w:tab w:val="left" w:pos="1120"/>
+          <w:tab w:val="left" w:pos="1680"/>
+          <w:tab w:val="left" w:pos="2240"/>
+          <w:tab w:val="left" w:pos="2800"/>
+          <w:tab w:val="left" w:pos="3360"/>
+          <w:tab w:val="left" w:pos="3920"/>
+          <w:tab w:val="left" w:pos="4480"/>
+          <w:tab w:val="left" w:pos="5040"/>
+          <w:tab w:val="left" w:pos="5600"/>
+          <w:tab w:val="left" w:pos="6160"/>
+          <w:tab w:val="left" w:pos="6720"/>
+        </w:tabs>
+        <w:autoSpaceDE w:val="0"/>
+        <w:autoSpaceDN w:val="0"/>
+        <w:adjustRightInd w:val="0"/>
+        <w:rPr>
+          <w:rFonts w:ascii="Helvetica" w:hAnsi="Helvetica" w:cs="Helvetica"/>
+          <w:color w:val="000000"/>
+          <w:lang w:eastAsia="zh-CN"/>
+        </w:rPr>
+      </w:pPr>
+      <w:r>
+        <w:rPr>
+          <w:rFonts w:ascii="Helvetica" w:hAnsi="Helvetica" w:cs="Helvetica"/>
+          <w:color w:val="000000"/>
+          <w:lang w:eastAsia="zh-CN"/>
+        </w:rPr>
+        <w:t xml:space="preserve">With this method all of your style rules are contained in a single text file that is saved with the .CSS extension. If you need to make a style change across your whole </w:t>
+      </w:r>
+      <w:proofErr w:type="gramStart"/>
+      <w:r>
+        <w:rPr>
+          <w:rFonts w:ascii="Helvetica" w:hAnsi="Helvetica" w:cs="Helvetica"/>
+          <w:color w:val="000000"/>
+          <w:lang w:eastAsia="zh-CN"/>
+        </w:rPr>
+        <w:t>website</w:t>
+      </w:r>
+      <w:proofErr w:type="gramEnd"/>
+      <w:r>
+        <w:rPr>
+          <w:rFonts w:ascii="Helvetica" w:hAnsi="Helvetica" w:cs="Helvetica"/>
+          <w:color w:val="000000"/>
+          <w:lang w:eastAsia="zh-CN"/>
+        </w:rPr>
+        <w:t xml:space="preserve"> then you only need to make the change once in your single CSS file. If you want to completely change the look of your website, again, you only need to update this one file.</w:t>
+      </w:r>
+    </w:p>
+    <w:p>
+      <w:pPr>
+        <w:widowControl w:val="0"/>
+        <w:pBdr>
+          <w:top w:val="none" w:sz="0" w:space="0" w:color="auto"/>
+          <w:left w:val="none" w:sz="0" w:space="0" w:color="auto"/>
+          <w:bottom w:val="none" w:sz="0" w:space="0" w:color="auto"/>
+          <w:right w:val="none" w:sz="0" w:space="0" w:color="auto"/>
+          <w:between w:val="none" w:sz="0" w:space="0" w:color="auto"/>
+          <w:bar w:val="none" w:sz="0" w:color="auto"/>
+        </w:pBdr>
+        <w:tabs>
+          <w:tab w:val="left" w:pos="560"/>
+          <w:tab w:val="left" w:pos="1120"/>
+          <w:tab w:val="left" w:pos="1680"/>
+          <w:tab w:val="left" w:pos="2240"/>
+          <w:tab w:val="left" w:pos="2800"/>
+          <w:tab w:val="left" w:pos="3360"/>
+          <w:tab w:val="left" w:pos="3920"/>
+          <w:tab w:val="left" w:pos="4480"/>
+          <w:tab w:val="left" w:pos="5040"/>
+          <w:tab w:val="left" w:pos="5600"/>
+          <w:tab w:val="left" w:pos="6160"/>
+          <w:tab w:val="left" w:pos="6720"/>
+        </w:tabs>
+        <w:autoSpaceDE w:val="0"/>
+        <w:autoSpaceDN w:val="0"/>
+        <w:adjustRightInd w:val="0"/>
+        <w:rPr>
+          <w:rFonts w:ascii="Helvetica" w:hAnsi="Helvetica" w:cs="Helvetica"/>
+          <w:b/>
+          <w:bCs/>
+          <w:color w:val="000000"/>
+          <w:lang w:eastAsia="zh-CN"/>
+        </w:rPr>
+      </w:pPr>
+      <w:r>
+        <w:rPr>
+          <w:rFonts w:ascii="Helvetica" w:hAnsi="Helvetica" w:cs="Helvetica"/>
+          <w:b/>
+          <w:bCs/>
+          <w:color w:val="000000"/>
+          <w:lang w:eastAsia="zh-CN"/>
+        </w:rPr>
+        <w:t>(5) Be sure to put java script file later</w:t>
+      </w:r>
+    </w:p>
+    <w:p>
+      <w:pPr>
+        <w:widowControl w:val="0"/>
+        <w:pBdr>
+          <w:top w:val="none" w:sz="0" w:space="0" w:color="auto"/>
+          <w:left w:val="none" w:sz="0" w:space="0" w:color="auto"/>
+          <w:bottom w:val="none" w:sz="0" w:space="0" w:color="auto"/>
+          <w:right w:val="none" w:sz="0" w:space="0" w:color="auto"/>
+          <w:between w:val="none" w:sz="0" w:space="0" w:color="auto"/>
+          <w:bar w:val="none" w:sz="0" w:color="auto"/>
+        </w:pBdr>
+        <w:tabs>
+          <w:tab w:val="left" w:pos="560"/>
+          <w:tab w:val="left" w:pos="1120"/>
+          <w:tab w:val="left" w:pos="1680"/>
+          <w:tab w:val="left" w:pos="2240"/>
+          <w:tab w:val="left" w:pos="2800"/>
+          <w:tab w:val="left" w:pos="3360"/>
+          <w:tab w:val="left" w:pos="3920"/>
+          <w:tab w:val="left" w:pos="4480"/>
+          <w:tab w:val="left" w:pos="5040"/>
+          <w:tab w:val="left" w:pos="5600"/>
+          <w:tab w:val="left" w:pos="6160"/>
+          <w:tab w:val="left" w:pos="6720"/>
+        </w:tabs>
+        <w:autoSpaceDE w:val="0"/>
+        <w:autoSpaceDN w:val="0"/>
+        <w:adjustRightInd w:val="0"/>
+        <w:rPr>
+          <w:rFonts w:ascii="Helvetica" w:hAnsi="Helvetica" w:cs="Helvetica"/>
+          <w:color w:val="000000"/>
+          <w:lang w:eastAsia="zh-CN"/>
+        </w:rPr>
+      </w:pPr>
+      <w:r>
+        <w:rPr>
+          <w:rFonts w:ascii="Helvetica" w:hAnsi="Helvetica" w:cs="Helvetica"/>
+          <w:color w:val="000000"/>
+          <w:lang w:eastAsia="zh-CN"/>
+        </w:rPr>
+        <w:t xml:space="preserve">A JavaScript script file has to be loaded completely before a web browser even begins on the next JavaScript file. If the JavaScript files are included at the top of the document, is that it will be a visual delay before the end user sees the actual page.                     </w:t>
+      </w:r>
+    </w:p>
+    <w:p>
+      <w:pPr>
+        <w:widowControl w:val="0"/>
+        <w:pBdr>
+          <w:top w:val="none" w:sz="0" w:space="0" w:color="auto"/>
+          <w:left w:val="none" w:sz="0" w:space="0" w:color="auto"/>
+          <w:bottom w:val="none" w:sz="0" w:space="0" w:color="auto"/>
+          <w:right w:val="none" w:sz="0" w:space="0" w:color="auto"/>
+          <w:between w:val="none" w:sz="0" w:space="0" w:color="auto"/>
+          <w:bar w:val="none" w:sz="0" w:color="auto"/>
+        </w:pBdr>
+        <w:tabs>
+          <w:tab w:val="left" w:pos="560"/>
+          <w:tab w:val="left" w:pos="1120"/>
+          <w:tab w:val="left" w:pos="1680"/>
+          <w:tab w:val="left" w:pos="2240"/>
+          <w:tab w:val="left" w:pos="2800"/>
+          <w:tab w:val="left" w:pos="3360"/>
+          <w:tab w:val="left" w:pos="3920"/>
+          <w:tab w:val="left" w:pos="4480"/>
+          <w:tab w:val="left" w:pos="5040"/>
+          <w:tab w:val="left" w:pos="5600"/>
+          <w:tab w:val="left" w:pos="6160"/>
+          <w:tab w:val="left" w:pos="6720"/>
+        </w:tabs>
+        <w:autoSpaceDE w:val="0"/>
+        <w:autoSpaceDN w:val="0"/>
+        <w:adjustRightInd w:val="0"/>
+        <w:rPr>
+          <w:rFonts w:ascii="Helvetica" w:hAnsi="Helvetica" w:cs="Helvetica"/>
+          <w:color w:val="353535"/>
+          <w:lang w:eastAsia="zh-CN"/>
+        </w:rPr>
+      </w:pPr>
+      <w:r>
+        <w:rPr>
+          <w:rFonts w:ascii="Helvetica" w:hAnsi="Helvetica" w:cs="Helvetica"/>
+          <w:color w:val="353535"/>
+          <w:lang w:eastAsia="zh-CN"/>
+        </w:rPr>
+        <w:t>6) Due to large amount of data, store in other repository and link would be faster.</w:t>
+      </w:r>
+    </w:p>
+    <w:p>
+      <w:pPr>
+        <w:widowControl w:val="0"/>
+        <w:pBdr>
+          <w:top w:val="none" w:sz="0" w:space="0" w:color="auto"/>
+          <w:left w:val="none" w:sz="0" w:space="0" w:color="auto"/>
+          <w:bottom w:val="none" w:sz="0" w:space="0" w:color="auto"/>
+          <w:right w:val="none" w:sz="0" w:space="0" w:color="auto"/>
+          <w:between w:val="none" w:sz="0" w:space="0" w:color="auto"/>
+          <w:bar w:val="none" w:sz="0" w:color="auto"/>
+        </w:pBdr>
+        <w:tabs>
+          <w:tab w:val="left" w:pos="560"/>
+          <w:tab w:val="left" w:pos="1120"/>
+          <w:tab w:val="left" w:pos="1680"/>
+          <w:tab w:val="left" w:pos="2240"/>
+          <w:tab w:val="left" w:pos="2800"/>
+          <w:tab w:val="left" w:pos="3360"/>
+          <w:tab w:val="left" w:pos="3920"/>
+          <w:tab w:val="left" w:pos="4480"/>
+          <w:tab w:val="left" w:pos="5040"/>
+          <w:tab w:val="left" w:pos="5600"/>
+          <w:tab w:val="left" w:pos="6160"/>
+          <w:tab w:val="left" w:pos="6720"/>
+        </w:tabs>
+        <w:autoSpaceDE w:val="0"/>
+        <w:autoSpaceDN w:val="0"/>
+        <w:adjustRightInd w:val="0"/>
+        <w:rPr>
+          <w:rFonts w:ascii="Helvetica" w:hAnsi="Helvetica" w:cs="Helvetica"/>
+          <w:color w:val="000000"/>
+          <w:lang w:eastAsia="zh-CN"/>
+        </w:rPr>
+      </w:pPr>
+      <w:r>
+        <w:rPr>
+          <w:rFonts w:ascii="Helvetica" w:hAnsi="Helvetica" w:cs="Helvetica"/>
+          <w:color w:val="000000"/>
+          <w:lang w:eastAsia="zh-CN"/>
+        </w:rPr>
+        <w:t xml:space="preserve">It's better to store the data in other repository, or letting </w:t>
+      </w:r>
+      <w:proofErr w:type="spellStart"/>
+      <w:r>
+        <w:rPr>
+          <w:rFonts w:ascii="Helvetica" w:hAnsi="Helvetica" w:cs="Helvetica"/>
+          <w:color w:val="000000"/>
+          <w:lang w:eastAsia="zh-CN"/>
+        </w:rPr>
+        <w:t>Git</w:t>
+      </w:r>
+      <w:proofErr w:type="spellEnd"/>
+      <w:r>
+        <w:rPr>
+          <w:rFonts w:ascii="Helvetica" w:hAnsi="Helvetica" w:cs="Helvetica"/>
+          <w:color w:val="000000"/>
+          <w:lang w:eastAsia="zh-CN"/>
+        </w:rPr>
+        <w:t xml:space="preserve"> handle compressing the data in your repo.</w:t>
+      </w:r>
+    </w:p>
+    <w:p>
+      <w:pPr>
+        <w:widowControl w:val="0"/>
+        <w:pBdr>
+          <w:top w:val="none" w:sz="0" w:space="0" w:color="auto"/>
+          <w:left w:val="none" w:sz="0" w:space="0" w:color="auto"/>
+          <w:bottom w:val="none" w:sz="0" w:space="0" w:color="auto"/>
+          <w:right w:val="none" w:sz="0" w:space="0" w:color="auto"/>
+          <w:between w:val="none" w:sz="0" w:space="0" w:color="auto"/>
+          <w:bar w:val="none" w:sz="0" w:color="auto"/>
+        </w:pBdr>
+        <w:tabs>
+          <w:tab w:val="left" w:pos="560"/>
+          <w:tab w:val="left" w:pos="1120"/>
+          <w:tab w:val="left" w:pos="1680"/>
+          <w:tab w:val="left" w:pos="2240"/>
+          <w:tab w:val="left" w:pos="2800"/>
+          <w:tab w:val="left" w:pos="3360"/>
+          <w:tab w:val="left" w:pos="3920"/>
+          <w:tab w:val="left" w:pos="4480"/>
+          <w:tab w:val="left" w:pos="5040"/>
+          <w:tab w:val="left" w:pos="5600"/>
+          <w:tab w:val="left" w:pos="6160"/>
+          <w:tab w:val="left" w:pos="6720"/>
+        </w:tabs>
+        <w:autoSpaceDE w:val="0"/>
+        <w:autoSpaceDN w:val="0"/>
+        <w:adjustRightInd w:val="0"/>
+        <w:rPr>
+          <w:rFonts w:ascii="Helvetica" w:hAnsi="Helvetica" w:cs="Helvetica"/>
+          <w:b/>
+          <w:bCs/>
+          <w:color w:val="000000"/>
+          <w:lang w:eastAsia="zh-CN"/>
+        </w:rPr>
+      </w:pPr>
+      <w:r>
+        <w:rPr>
+          <w:rFonts w:ascii="Helvetica" w:hAnsi="Helvetica" w:cs="Helvetica"/>
+          <w:b/>
+          <w:bCs/>
+          <w:color w:val="000000"/>
+          <w:lang w:eastAsia="zh-CN"/>
+        </w:rPr>
+        <w:t xml:space="preserve">(6) Motivation should be </w:t>
+      </w:r>
+      <w:proofErr w:type="gramStart"/>
+      <w:r>
+        <w:rPr>
+          <w:rFonts w:ascii="Helvetica" w:hAnsi="Helvetica" w:cs="Helvetica"/>
+          <w:b/>
+          <w:bCs/>
+          <w:color w:val="000000"/>
+          <w:lang w:eastAsia="zh-CN"/>
+        </w:rPr>
+        <w:t>include</w:t>
+      </w:r>
+      <w:proofErr w:type="gramEnd"/>
+      <w:r>
+        <w:rPr>
+          <w:rFonts w:ascii="Helvetica" w:hAnsi="Helvetica" w:cs="Helvetica"/>
+          <w:b/>
+          <w:bCs/>
+          <w:color w:val="000000"/>
+          <w:lang w:eastAsia="zh-CN"/>
+        </w:rPr>
+        <w:t xml:space="preserve"> more details</w:t>
+      </w:r>
+    </w:p>
+    <w:p>
+      <w:pPr>
+        <w:widowControl w:val="0"/>
+        <w:pBdr>
+          <w:top w:val="none" w:sz="0" w:space="0" w:color="auto"/>
+          <w:left w:val="none" w:sz="0" w:space="0" w:color="auto"/>
+          <w:bottom w:val="none" w:sz="0" w:space="0" w:color="auto"/>
+          <w:right w:val="none" w:sz="0" w:space="0" w:color="auto"/>
+          <w:between w:val="none" w:sz="0" w:space="0" w:color="auto"/>
+          <w:bar w:val="none" w:sz="0" w:color="auto"/>
+        </w:pBdr>
+        <w:tabs>
+          <w:tab w:val="left" w:pos="560"/>
+          <w:tab w:val="left" w:pos="1120"/>
+          <w:tab w:val="left" w:pos="1680"/>
+          <w:tab w:val="left" w:pos="2240"/>
+          <w:tab w:val="left" w:pos="2800"/>
+          <w:tab w:val="left" w:pos="3360"/>
+          <w:tab w:val="left" w:pos="3920"/>
+          <w:tab w:val="left" w:pos="4480"/>
+          <w:tab w:val="left" w:pos="5040"/>
+          <w:tab w:val="left" w:pos="5600"/>
+          <w:tab w:val="left" w:pos="6160"/>
+          <w:tab w:val="left" w:pos="6720"/>
+        </w:tabs>
+        <w:autoSpaceDE w:val="0"/>
+        <w:autoSpaceDN w:val="0"/>
+        <w:adjustRightInd w:val="0"/>
+        <w:rPr>
+          <w:rFonts w:ascii="Helvetica" w:hAnsi="Helvetica" w:cs="Helvetica"/>
+          <w:color w:val="000000"/>
+          <w:lang w:eastAsia="zh-CN"/>
+        </w:rPr>
+      </w:pPr>
+      <w:r>
+        <w:rPr>
+          <w:rFonts w:ascii="Helvetica" w:hAnsi="Helvetica" w:cs="Helvetica"/>
+          <w:color w:val="000000"/>
+          <w:lang w:eastAsia="zh-CN"/>
+        </w:rPr>
+        <w:t>For your NBA visualization, you should give more details on audience, purpose, goals, interdisciplinary collaboration. Besides, you should also include what is time range and features such as compare part could be detailed. </w:t>
+      </w:r>
+    </w:p>
+    <w:p>
+      <w:pPr>
+        <w:widowControl w:val="0"/>
+        <w:pBdr>
+          <w:top w:val="none" w:sz="0" w:space="0" w:color="auto"/>
+          <w:left w:val="none" w:sz="0" w:space="0" w:color="auto"/>
+          <w:bottom w:val="none" w:sz="0" w:space="0" w:color="auto"/>
+          <w:right w:val="none" w:sz="0" w:space="0" w:color="auto"/>
+          <w:between w:val="none" w:sz="0" w:space="0" w:color="auto"/>
+          <w:bar w:val="none" w:sz="0" w:color="auto"/>
+        </w:pBdr>
+        <w:tabs>
+          <w:tab w:val="left" w:pos="560"/>
+          <w:tab w:val="left" w:pos="1120"/>
+          <w:tab w:val="left" w:pos="1680"/>
+          <w:tab w:val="left" w:pos="2240"/>
+          <w:tab w:val="left" w:pos="2800"/>
+          <w:tab w:val="left" w:pos="3360"/>
+          <w:tab w:val="left" w:pos="3920"/>
+          <w:tab w:val="left" w:pos="4480"/>
+          <w:tab w:val="left" w:pos="5040"/>
+          <w:tab w:val="left" w:pos="5600"/>
+          <w:tab w:val="left" w:pos="6160"/>
+          <w:tab w:val="left" w:pos="6720"/>
+        </w:tabs>
+        <w:autoSpaceDE w:val="0"/>
+        <w:autoSpaceDN w:val="0"/>
+        <w:adjustRightInd w:val="0"/>
+        <w:rPr>
+          <w:rFonts w:ascii="Helvetica" w:hAnsi="Helvetica" w:cs="Helvetica"/>
+          <w:b/>
+          <w:bCs/>
+          <w:color w:val="000000"/>
+          <w:lang w:eastAsia="zh-CN"/>
+        </w:rPr>
+      </w:pPr>
+      <w:r>
+        <w:rPr>
+          <w:rFonts w:ascii="Helvetica" w:hAnsi="Helvetica" w:cs="Helvetica"/>
+          <w:b/>
+          <w:bCs/>
+          <w:color w:val="000000"/>
+          <w:lang w:eastAsia="zh-CN"/>
+        </w:rPr>
+        <w:t>(7) Explain the reason of choosing data</w:t>
+      </w:r>
     </w:p>
     <w:p>
       <w:pPr>
@@ -519,11 +1267,103 @@
           <w:szCs w:val="24"/>
         </w:rPr>
       </w:pPr>
+      <w:r>
+        <w:rPr>
+          <w:rFonts w:cs="Helvetica"/>
+          <w:sz w:val="24"/>
+          <w:szCs w:val="24"/>
+        </w:rPr>
+        <w:t>In the project book, you should also explain why you choose this dataset for the NBA Visualization project. It is better to include process of determining the appropriate data type and source.</w:t>
+      </w:r>
     </w:p>
     <w:p>
       <w:pPr>
         <w:pStyle w:val="Body"/>
-      </w:pPr>
+        <w:rPr>
+          <w:sz w:val="24"/>
+          <w:szCs w:val="24"/>
+        </w:rPr>
+      </w:pPr>
+    </w:p>
+    <w:p>
+      <w:pPr>
+        <w:pStyle w:val="Body"/>
+        <w:rPr>
+          <w:b/>
+          <w:sz w:val="24"/>
+          <w:szCs w:val="24"/>
+        </w:rPr>
+      </w:pPr>
+      <w:bookmarkStart w:id="0" w:name="_GoBack"/>
+      <w:r>
+        <w:rPr>
+          <w:b/>
+          <w:sz w:val="24"/>
+          <w:szCs w:val="24"/>
+        </w:rPr>
+        <w:t>Meeting on Nov.30</w:t>
+      </w:r>
+    </w:p>
+    <w:bookmarkEnd w:id="0"/>
+    <w:p>
+      <w:pPr>
+        <w:pStyle w:val="Body"/>
+        <w:numPr>
+          <w:ilvl w:val="0"/>
+          <w:numId w:val="3"/>
+        </w:numPr>
+        <w:rPr>
+          <w:sz w:val="24"/>
+          <w:szCs w:val="24"/>
+        </w:rPr>
+      </w:pPr>
+      <w:r>
+        <w:rPr>
+          <w:sz w:val="24"/>
+          <w:szCs w:val="24"/>
+        </w:rPr>
+        <w:t>More details in filter</w:t>
+      </w:r>
+    </w:p>
+    <w:p>
+      <w:pPr>
+        <w:pStyle w:val="Body"/>
+        <w:numPr>
+          <w:ilvl w:val="0"/>
+          <w:numId w:val="3"/>
+        </w:numPr>
+        <w:rPr>
+          <w:sz w:val="24"/>
+          <w:szCs w:val="24"/>
+        </w:rPr>
+      </w:pPr>
+      <w:r>
+        <w:rPr>
+          <w:sz w:val="24"/>
+          <w:szCs w:val="24"/>
+        </w:rPr>
+        <w:t>Add legends to clear view design</w:t>
+      </w:r>
+    </w:p>
+    <w:p>
+      <w:pPr>
+        <w:pStyle w:val="Body"/>
+        <w:numPr>
+          <w:ilvl w:val="0"/>
+          <w:numId w:val="3"/>
+        </w:numPr>
+        <w:rPr>
+          <w:sz w:val="24"/>
+          <w:szCs w:val="24"/>
+        </w:rPr>
+      </w:pPr>
+      <w:r>
+        <w:rPr>
+          <w:sz w:val="24"/>
+          <w:szCs w:val="24"/>
+        </w:rPr>
+        <w:t>May use color brewer tool to choose color map</w:t>
+      </w:r>
     </w:p>
     <w:p>
       <w:pPr>
@@ -540,7 +1380,7 @@
 </file>
 
 <file path=word/endnotes.xml><?xml version="1.0" encoding="utf-8"?>
-<w:endnotes xmlns:wpc="http://schemas.microsoft.com/office/word/2010/wordprocessingCanvas" xmlns:cx="http://schemas.microsoft.com/office/drawing/2014/chartex" xmlns:cx1="http://schemas.microsoft.com/office/drawing/2015/9/8/chartex" xmlns:cx2="http://schemas.microsoft.com/office/drawing/2015/10/21/chartex" xmlns:cx3="http://schemas.microsoft.com/office/drawing/2016/5/9/chartex" xmlns:cx4="http://schemas.microsoft.com/office/drawing/2016/5/10/chartex" xmlns:cx5="http://schemas.microsoft.com/office/drawing/2016/5/11/chartex" xmlns:mc="http://schemas.openxmlformats.org/markup-compatibility/2006" xmlns:o="urn:schemas-microsoft-com:office:office" xmlns:r="http://schemas.openxmlformats.org/officeDocument/2006/relationships" xmlns:m="http://schemas.openxmlformats.org/officeDocument/2006/math" xmlns:v="urn:schemas-microsoft-com:vml" xmlns:wp14="http://schemas.microsoft.com/office/word/2010/wordprocessingDrawing" xmlns:wp="http://schemas.openxmlformats.org/drawingml/2006/wordprocessingDrawing" xmlns:w10="urn:schemas-microsoft-com:office:word" xmlns:w="http://schemas.openxmlformats.org/wordprocessingml/2006/main" xmlns:w14="http://schemas.microsoft.com/office/word/2010/wordml" xmlns:w15="http://schemas.microsoft.com/office/word/2012/wordml" xmlns:w16se="http://schemas.microsoft.com/office/word/2015/wordml/symex" xmlns:wpg="http://schemas.microsoft.com/office/word/2010/wordprocessingGroup" xmlns:wpi="http://schemas.microsoft.com/office/word/2010/wordprocessingInk" xmlns:wne="http://schemas.microsoft.com/office/word/2006/wordml" xmlns:wps="http://schemas.microsoft.com/office/word/2010/wordprocessingShape" mc:Ignorable="w14 w15 w16se wp14">
+<w:endnotes xmlns:wpc="http://schemas.microsoft.com/office/word/2010/wordprocessingCanvas" xmlns:mo="http://schemas.microsoft.com/office/mac/office/2008/main" xmlns:mc="http://schemas.openxmlformats.org/markup-compatibility/2006" xmlns:mv="urn:schemas-microsoft-com:mac:vml" xmlns:o="urn:schemas-microsoft-com:office:office" xmlns:r="http://schemas.openxmlformats.org/officeDocument/2006/relationships" xmlns:m="http://schemas.openxmlformats.org/officeDocument/2006/math" xmlns:v="urn:schemas-microsoft-com:vml" xmlns:wp14="http://schemas.microsoft.com/office/word/2010/wordprocessingDrawing" xmlns:wp="http://schemas.openxmlformats.org/drawingml/2006/wordprocessingDrawing" xmlns:w10="urn:schemas-microsoft-com:office:word" xmlns:w="http://schemas.openxmlformats.org/wordprocessingml/2006/main" xmlns:w14="http://schemas.microsoft.com/office/word/2010/wordml" xmlns:w15="http://schemas.microsoft.com/office/word/2012/wordml" xmlns:wpg="http://schemas.microsoft.com/office/word/2010/wordprocessingGroup" xmlns:wpi="http://schemas.microsoft.com/office/word/2010/wordprocessingInk" xmlns:wne="http://schemas.microsoft.com/office/word/2006/wordml" xmlns:wps="http://schemas.microsoft.com/office/word/2010/wordprocessingShape" mc:Ignorable="w14 w15 wp14">
   <w:endnote w:type="separator" w:id="-1">
     <w:p>
       <w:r>
@@ -559,7 +1399,7 @@
 </file>
 
 <file path=word/footnotes.xml><?xml version="1.0" encoding="utf-8"?>
-<w:footnotes xmlns:wpc="http://schemas.microsoft.com/office/word/2010/wordprocessingCanvas" xmlns:cx="http://schemas.microsoft.com/office/drawing/2014/chartex" xmlns:cx1="http://schemas.microsoft.com/office/drawing/2015/9/8/chartex" xmlns:cx2="http://schemas.microsoft.com/office/drawing/2015/10/21/chartex" xmlns:cx3="http://schemas.microsoft.com/office/drawing/2016/5/9/chartex" xmlns:cx4="http://schemas.microsoft.com/office/drawing/2016/5/10/chartex" xmlns:cx5="http://schemas.microsoft.com/office/drawing/2016/5/11/chartex" xmlns:mc="http://schemas.openxmlformats.org/markup-compatibility/2006" xmlns:o="urn:schemas-microsoft-com:office:office" xmlns:r="http://schemas.openxmlformats.org/officeDocument/2006/relationships" xmlns:m="http://schemas.openxmlformats.org/officeDocument/2006/math" xmlns:v="urn:schemas-microsoft-com:vml" xmlns:wp14="http://schemas.microsoft.com/office/word/2010/wordprocessingDrawing" xmlns:wp="http://schemas.openxmlformats.org/drawingml/2006/wordprocessingDrawing" xmlns:w10="urn:schemas-microsoft-com:office:word" xmlns:w="http://schemas.openxmlformats.org/wordprocessingml/2006/main" xmlns:w14="http://schemas.microsoft.com/office/word/2010/wordml" xmlns:w15="http://schemas.microsoft.com/office/word/2012/wordml" xmlns:w16se="http://schemas.microsoft.com/office/word/2015/wordml/symex" xmlns:wpg="http://schemas.microsoft.com/office/word/2010/wordprocessingGroup" xmlns:wpi="http://schemas.microsoft.com/office/word/2010/wordprocessingInk" xmlns:wne="http://schemas.microsoft.com/office/word/2006/wordml" xmlns:wps="http://schemas.microsoft.com/office/word/2010/wordprocessingShape" mc:Ignorable="w14 w15 w16se wp14">
+<w:footnotes xmlns:wpc="http://schemas.microsoft.com/office/word/2010/wordprocessingCanvas" xmlns:mo="http://schemas.microsoft.com/office/mac/office/2008/main" xmlns:mc="http://schemas.openxmlformats.org/markup-compatibility/2006" xmlns:mv="urn:schemas-microsoft-com:mac:vml" xmlns:o="urn:schemas-microsoft-com:office:office" xmlns:r="http://schemas.openxmlformats.org/officeDocument/2006/relationships" xmlns:m="http://schemas.openxmlformats.org/officeDocument/2006/math" xmlns:v="urn:schemas-microsoft-com:vml" xmlns:wp14="http://schemas.microsoft.com/office/word/2010/wordprocessingDrawing" xmlns:wp="http://schemas.openxmlformats.org/drawingml/2006/wordprocessingDrawing" xmlns:w10="urn:schemas-microsoft-com:office:word" xmlns:w="http://schemas.openxmlformats.org/wordprocessingml/2006/main" xmlns:w14="http://schemas.microsoft.com/office/word/2010/wordml" xmlns:w15="http://schemas.microsoft.com/office/word/2012/wordml" xmlns:wpg="http://schemas.microsoft.com/office/word/2010/wordprocessingGroup" xmlns:wpi="http://schemas.microsoft.com/office/word/2010/wordprocessingInk" xmlns:wne="http://schemas.microsoft.com/office/word/2006/wordml" xmlns:wps="http://schemas.microsoft.com/office/word/2010/wordprocessingShape" mc:Ignorable="w14 w15 wp14">
   <w:footnote w:type="separator" w:id="-1">
     <w:p>
       <w:r>
@@ -578,14 +1418,103 @@
 </file>
 
 <file path=word/numbering.xml><?xml version="1.0" encoding="utf-8"?>
-<w:numbering xmlns:wpc="http://schemas.microsoft.com/office/word/2010/wordprocessingCanvas" xmlns:cx="http://schemas.microsoft.com/office/drawing/2014/chartex" xmlns:cx1="http://schemas.microsoft.com/office/drawing/2015/9/8/chartex" xmlns:cx2="http://schemas.microsoft.com/office/drawing/2015/10/21/chartex" xmlns:cx3="http://schemas.microsoft.com/office/drawing/2016/5/9/chartex" xmlns:cx4="http://schemas.microsoft.com/office/drawing/2016/5/10/chartex" xmlns:cx5="http://schemas.microsoft.com/office/drawing/2016/5/11/chartex" xmlns:mc="http://schemas.openxmlformats.org/markup-compatibility/2006" xmlns:o="urn:schemas-microsoft-com:office:office" xmlns:r="http://schemas.openxmlformats.org/officeDocument/2006/relationships" xmlns:m="http://schemas.openxmlformats.org/officeDocument/2006/math" xmlns:v="urn:schemas-microsoft-com:vml" xmlns:wp14="http://schemas.microsoft.com/office/word/2010/wordprocessingDrawing" xmlns:wp="http://schemas.openxmlformats.org/drawingml/2006/wordprocessingDrawing" xmlns:w10="urn:schemas-microsoft-com:office:word" xmlns:w="http://schemas.openxmlformats.org/wordprocessingml/2006/main" xmlns:w14="http://schemas.microsoft.com/office/word/2010/wordml" xmlns:w15="http://schemas.microsoft.com/office/word/2012/wordml" xmlns:w16se="http://schemas.microsoft.com/office/word/2015/wordml/symex" xmlns:wpg="http://schemas.microsoft.com/office/word/2010/wordprocessingGroup" xmlns:wpi="http://schemas.microsoft.com/office/word/2010/wordprocessingInk" xmlns:wne="http://schemas.microsoft.com/office/word/2006/wordml" xmlns:wps="http://schemas.microsoft.com/office/word/2010/wordprocessingShape" mc:Ignorable="w14 w15 w16se wp14">
-  <w:abstractNum w:abstractNumId="0" w15:restartNumberingAfterBreak="0">
+<w:numbering xmlns:wpc="http://schemas.microsoft.com/office/word/2010/wordprocessingCanvas" xmlns:mo="http://schemas.microsoft.com/office/mac/office/2008/main" xmlns:mc="http://schemas.openxmlformats.org/markup-compatibility/2006" xmlns:mv="urn:schemas-microsoft-com:mac:vml" xmlns:o="urn:schemas-microsoft-com:office:office" xmlns:r="http://schemas.openxmlformats.org/officeDocument/2006/relationships" xmlns:m="http://schemas.openxmlformats.org/officeDocument/2006/math" xmlns:v="urn:schemas-microsoft-com:vml" xmlns:wp14="http://schemas.microsoft.com/office/word/2010/wordprocessingDrawing" xmlns:wp="http://schemas.openxmlformats.org/drawingml/2006/wordprocessingDrawing" xmlns:w10="urn:schemas-microsoft-com:office:word" xmlns:w="http://schemas.openxmlformats.org/wordprocessingml/2006/main" xmlns:w14="http://schemas.microsoft.com/office/word/2010/wordml" xmlns:w15="http://schemas.microsoft.com/office/word/2012/wordml" xmlns:wpg="http://schemas.microsoft.com/office/word/2010/wordprocessingGroup" xmlns:wpi="http://schemas.microsoft.com/office/word/2010/wordprocessingInk" xmlns:wne="http://schemas.microsoft.com/office/word/2006/wordml" xmlns:wps="http://schemas.microsoft.com/office/word/2010/wordprocessingShape" mc:Ignorable="w14 w15 wp14">
+  <w:abstractNum w:abstractNumId="0">
     <w:nsid w:val="0735292F"/>
     <w:multiLevelType w:val="hybridMultilevel"/>
     <w:tmpl w:val="90381BD6"/>
     <w:numStyleLink w:val="Numbered"/>
   </w:abstractNum>
-  <w:abstractNum w:abstractNumId="1" w15:restartNumberingAfterBreak="0">
+  <w:abstractNum w:abstractNumId="1">
+    <w:nsid w:val="27CC01B9"/>
+    <w:multiLevelType w:val="hybridMultilevel"/>
+    <w:tmpl w:val="8E9A5136"/>
+    <w:lvl w:ilvl="0" w:tplc="0409000F">
+      <w:start w:val="1"/>
+      <w:numFmt w:val="decimal"/>
+      <w:lvlText w:val="%1."/>
+      <w:lvlJc w:val="left"/>
+      <w:pPr>
+        <w:ind w:left="720" w:hanging="360"/>
+      </w:pPr>
+      <w:rPr>
+        <w:rFonts w:hint="default"/>
+      </w:rPr>
+    </w:lvl>
+    <w:lvl w:ilvl="1" w:tplc="04090019" w:tentative="1">
+      <w:start w:val="1"/>
+      <w:numFmt w:val="lowerLetter"/>
+      <w:lvlText w:val="%2."/>
+      <w:lvlJc w:val="left"/>
+      <w:pPr>
+        <w:ind w:left="1440" w:hanging="360"/>
+      </w:pPr>
+    </w:lvl>
+    <w:lvl w:ilvl="2" w:tplc="0409001B" w:tentative="1">
+      <w:start w:val="1"/>
+      <w:numFmt w:val="lowerRoman"/>
+      <w:lvlText w:val="%3."/>
+      <w:lvlJc w:val="right"/>
+      <w:pPr>
+        <w:ind w:left="2160" w:hanging="180"/>
+      </w:pPr>
+    </w:lvl>
+    <w:lvl w:ilvl="3" w:tplc="0409000F" w:tentative="1">
+      <w:start w:val="1"/>
+      <w:numFmt w:val="decimal"/>
+      <w:lvlText w:val="%4."/>
+      <w:lvlJc w:val="left"/>
+      <w:pPr>
+        <w:ind w:left="2880" w:hanging="360"/>
+      </w:pPr>
+    </w:lvl>
+    <w:lvl w:ilvl="4" w:tplc="04090019" w:tentative="1">
+      <w:start w:val="1"/>
+      <w:numFmt w:val="lowerLetter"/>
+      <w:lvlText w:val="%5."/>
+      <w:lvlJc w:val="left"/>
+      <w:pPr>
+        <w:ind w:left="3600" w:hanging="360"/>
+      </w:pPr>
+    </w:lvl>
+    <w:lvl w:ilvl="5" w:tplc="0409001B" w:tentative="1">
+      <w:start w:val="1"/>
+      <w:numFmt w:val="lowerRoman"/>
+      <w:lvlText w:val="%6."/>
+      <w:lvlJc w:val="right"/>
+      <w:pPr>
+        <w:ind w:left="4320" w:hanging="180"/>
+      </w:pPr>
+    </w:lvl>
+    <w:lvl w:ilvl="6" w:tplc="0409000F" w:tentative="1">
+      <w:start w:val="1"/>
+      <w:numFmt w:val="decimal"/>
+      <w:lvlText w:val="%7."/>
+      <w:lvlJc w:val="left"/>
+      <w:pPr>
+        <w:ind w:left="5040" w:hanging="360"/>
+      </w:pPr>
+    </w:lvl>
+    <w:lvl w:ilvl="7" w:tplc="04090019" w:tentative="1">
+      <w:start w:val="1"/>
+      <w:numFmt w:val="lowerLetter"/>
+      <w:lvlText w:val="%8."/>
+      <w:lvlJc w:val="left"/>
+      <w:pPr>
+        <w:ind w:left="5760" w:hanging="360"/>
+      </w:pPr>
+    </w:lvl>
+    <w:lvl w:ilvl="8" w:tplc="0409001B" w:tentative="1">
+      <w:start w:val="1"/>
+      <w:numFmt w:val="lowerRoman"/>
+      <w:lvlText w:val="%9."/>
+      <w:lvlJc w:val="right"/>
+      <w:pPr>
+        <w:ind w:left="6480" w:hanging="180"/>
+      </w:pPr>
+    </w:lvl>
+  </w:abstractNum>
+  <w:abstractNum w:abstractNumId="2">
     <w:nsid w:val="2FC85626"/>
     <w:multiLevelType w:val="hybridMultilevel"/>
     <w:tmpl w:val="90381BD6"/>
@@ -817,16 +1746,19 @@
     </w:lvl>
   </w:abstractNum>
   <w:num w:numId="1">
-    <w:abstractNumId w:val="1"/>
+    <w:abstractNumId w:val="2"/>
   </w:num>
   <w:num w:numId="2">
     <w:abstractNumId w:val="0"/>
+  </w:num>
+  <w:num w:numId="3">
+    <w:abstractNumId w:val="1"/>
   </w:num>
 </w:numbering>
 </file>
 
 <file path=word/styles.xml><?xml version="1.0" encoding="utf-8"?>
-<w:styles xmlns:mc="http://schemas.openxmlformats.org/markup-compatibility/2006" xmlns:r="http://schemas.openxmlformats.org/officeDocument/2006/relationships" xmlns:w="http://schemas.openxmlformats.org/wordprocessingml/2006/main" xmlns:w14="http://schemas.microsoft.com/office/word/2010/wordml" xmlns:w15="http://schemas.microsoft.com/office/word/2012/wordml" xmlns:w16se="http://schemas.microsoft.com/office/word/2015/wordml/symex" mc:Ignorable="w14 w15 w16se">
+<w:styles xmlns:mc="http://schemas.openxmlformats.org/markup-compatibility/2006" xmlns:r="http://schemas.openxmlformats.org/officeDocument/2006/relationships" xmlns:w="http://schemas.openxmlformats.org/wordprocessingml/2006/main" xmlns:w14="http://schemas.microsoft.com/office/word/2010/wordml" xmlns:w15="http://schemas.microsoft.com/office/word/2012/wordml" mc:Ignorable="w14 w15">
   <w:docDefaults>
     <w:rPrDefault>
       <w:rPr>
@@ -848,7 +1780,7 @@
       </w:pPr>
     </w:pPrDefault>
   </w:docDefaults>
-  <w:latentStyles w:defLockedState="0" w:defUIPriority="99" w:defSemiHidden="0" w:defUnhideWhenUsed="0" w:defQFormat="0" w:count="374">
+  <w:latentStyles w:defLockedState="0" w:defUIPriority="99" w:defSemiHidden="0" w:defUnhideWhenUsed="0" w:defQFormat="0" w:count="382">
     <w:lsdException w:name="Normal" w:uiPriority="0" w:qFormat="1"/>
     <w:lsdException w:name="heading 1" w:uiPriority="9" w:qFormat="1"/>
     <w:lsdException w:name="heading 2" w:semiHidden="1" w:uiPriority="9" w:unhideWhenUsed="1" w:qFormat="1"/>
@@ -1222,9 +2154,8 @@
     <w:lsdException w:name="List Table 7 Colorful Accent 6" w:uiPriority="52"/>
     <w:lsdException w:name="Mention" w:semiHidden="1" w:unhideWhenUsed="1"/>
     <w:lsdException w:name="Smart Hyperlink" w:semiHidden="1" w:unhideWhenUsed="1"/>
-    <w:lsdException w:name="Hashtag" w:semiHidden="1" w:unhideWhenUsed="1"/>
   </w:latentStyles>
-  <w:style w:type="paragraph" w:default="1" w:styleId="a">
+  <w:style w:type="paragraph" w:default="1" w:styleId="Normal">
     <w:name w:val="Normal"/>
     <w:rPr>
       <w:sz w:val="24"/>
@@ -1232,7 +2163,7 @@
       <w:lang w:eastAsia="en-US"/>
     </w:rPr>
   </w:style>
-  <w:style w:type="paragraph" w:styleId="2">
+  <w:style w:type="paragraph" w:styleId="Heading2">
     <w:name w:val="heading 2"/>
     <w:next w:val="Body"/>
     <w:pPr>
@@ -1248,13 +2179,13 @@
       <w:szCs w:val="32"/>
     </w:rPr>
   </w:style>
-  <w:style w:type="character" w:default="1" w:styleId="a0">
+  <w:style w:type="character" w:default="1" w:styleId="DefaultParagraphFont">
     <w:name w:val="Default Paragraph Font"/>
     <w:uiPriority w:val="1"/>
     <w:semiHidden/>
     <w:unhideWhenUsed/>
   </w:style>
-  <w:style w:type="table" w:default="1" w:styleId="a1">
+  <w:style w:type="table" w:default="1" w:styleId="TableNormal">
     <w:name w:val="Normal Table"/>
     <w:uiPriority w:val="99"/>
     <w:semiHidden/>
@@ -1269,20 +2200,20 @@
       </w:tblCellMar>
     </w:tblPr>
   </w:style>
-  <w:style w:type="numbering" w:default="1" w:styleId="a2">
+  <w:style w:type="numbering" w:default="1" w:styleId="NoList">
     <w:name w:val="No List"/>
     <w:uiPriority w:val="99"/>
     <w:semiHidden/>
     <w:unhideWhenUsed/>
   </w:style>
-  <w:style w:type="character" w:styleId="a3">
+  <w:style w:type="character" w:styleId="Hyperlink">
     <w:name w:val="Hyperlink"/>
     <w:rPr>
       <w:u w:val="single"/>
     </w:rPr>
   </w:style>
-  <w:style w:type="table" w:customStyle="1" w:styleId="TableNormal">
-    <w:name w:val="Table Normal"/>
+  <w:style w:type="table" w:customStyle="1" w:styleId="TableNormal1">
+    <w:name w:val="Table Normal1"/>
     <w:tblPr>
       <w:tblInd w:w="0" w:type="dxa"/>
       <w:tblCellMar>
@@ -1293,7 +2224,7 @@
       </w:tblCellMar>
     </w:tblPr>
   </w:style>
-  <w:style w:type="paragraph" w:styleId="a4">
+  <w:style w:type="paragraph" w:styleId="Title">
     <w:name w:val="Title"/>
     <w:next w:val="Body"/>
     <w:pPr>
@@ -1325,10 +2256,10 @@
       </w:numPr>
     </w:pPr>
   </w:style>
-  <w:style w:type="paragraph" w:styleId="a5">
+  <w:style w:type="paragraph" w:styleId="Header">
     <w:name w:val="header"/>
-    <w:basedOn w:val="a"/>
-    <w:link w:val="a6"/>
+    <w:basedOn w:val="Normal"/>
+    <w:link w:val="HeaderChar"/>
     <w:uiPriority w:val="99"/>
     <w:unhideWhenUsed/>
     <w:rsid w:val="00440199"/>
@@ -1339,10 +2270,10 @@
       </w:tabs>
     </w:pPr>
   </w:style>
-  <w:style w:type="character" w:customStyle="1" w:styleId="a6">
-    <w:name w:val="页眉 字符"/>
-    <w:basedOn w:val="a0"/>
-    <w:link w:val="a5"/>
+  <w:style w:type="character" w:customStyle="1" w:styleId="HeaderChar">
+    <w:name w:val="Header Char"/>
+    <w:basedOn w:val="DefaultParagraphFont"/>
+    <w:link w:val="Header"/>
     <w:uiPriority w:val="99"/>
     <w:rsid w:val="00440199"/>
     <w:rPr>
@@ -1351,10 +2282,10 @@
       <w:lang w:eastAsia="en-US"/>
     </w:rPr>
   </w:style>
-  <w:style w:type="paragraph" w:styleId="a7">
+  <w:style w:type="paragraph" w:styleId="Footer">
     <w:name w:val="footer"/>
-    <w:basedOn w:val="a"/>
-    <w:link w:val="a8"/>
+    <w:basedOn w:val="Normal"/>
+    <w:link w:val="FooterChar"/>
     <w:uiPriority w:val="99"/>
     <w:unhideWhenUsed/>
     <w:rsid w:val="00440199"/>
@@ -1365,10 +2296,10 @@
       </w:tabs>
     </w:pPr>
   </w:style>
-  <w:style w:type="character" w:customStyle="1" w:styleId="a8">
-    <w:name w:val="页脚 字符"/>
-    <w:basedOn w:val="a0"/>
-    <w:link w:val="a7"/>
+  <w:style w:type="character" w:customStyle="1" w:styleId="FooterChar">
+    <w:name w:val="Footer Char"/>
+    <w:basedOn w:val="DefaultParagraphFont"/>
+    <w:link w:val="Footer"/>
     <w:uiPriority w:val="99"/>
     <w:rsid w:val="00440199"/>
     <w:rPr>
